--- a/practica1/memoria-p1.docx
+++ b/practica1/memoria-p1.docx
@@ -2539,21 +2539,7 @@
           <w:rFonts w:cs="Times New Roman"/>
           <w:lang w:val="es-ES"/>
         </w:rPr>
-        <w:t xml:space="preserve">Apartado </w:t>
-      </w:r>
-      <w:r>
-        <w:rPr>
-          <w:rFonts w:cs="Times New Roman"/>
-          <w:lang w:val="es-ES"/>
-        </w:rPr>
-        <w:t>4</w:t>
-      </w:r>
-      <w:r>
-        <w:rPr>
-          <w:rFonts w:cs="Times New Roman"/>
-          <w:lang w:val="es-ES"/>
-        </w:rPr>
-        <w:t>:</w:t>
+        <w:t>Apartado 4:</w:t>
       </w:r>
     </w:p>
     <w:p>
@@ -5358,6 +5344,1234 @@
           <w:lang w:bidi="ar-SA"/>
         </w:rPr>
         <w:t>NIL)</w:t>
+      </w:r>
+    </w:p>
+    <w:p>
+      <w:pPr>
+        <w:pStyle w:val="Normal"/>
+        <w:rPr/>
+      </w:pPr>
+      <w:r>
+        <w:rPr/>
+      </w:r>
+    </w:p>
+    <w:p>
+      <w:pPr>
+        <w:pStyle w:val="Normal"/>
+        <w:rPr/>
+      </w:pPr>
+      <w:r>
+        <w:rPr/>
+      </w:r>
+    </w:p>
+    <w:p>
+      <w:pPr>
+        <w:pStyle w:val="Normal"/>
+        <w:rPr/>
+      </w:pPr>
+      <w:r>
+        <w:rPr/>
+        <w:t xml:space="preserve">Ejercicio 5: </w:t>
+      </w:r>
+    </w:p>
+    <w:p>
+      <w:pPr>
+        <w:pStyle w:val="Normal"/>
+        <w:rPr/>
+      </w:pPr>
+      <w:r>
+        <w:rPr/>
+      </w:r>
+    </w:p>
+    <w:p>
+      <w:pPr>
+        <w:pStyle w:val="Normal"/>
+        <w:rPr/>
+      </w:pPr>
+      <w:r>
+        <w:rPr/>
+        <w:t>5.2 Pseudocódigo del bfs:</w:t>
+      </w:r>
+    </w:p>
+    <w:p>
+      <w:pPr>
+        <w:pStyle w:val="Normal"/>
+        <w:rPr/>
+      </w:pPr>
+      <w:r>
+        <w:rPr/>
+      </w:r>
+    </w:p>
+    <w:p>
+      <w:pPr>
+        <w:pStyle w:val="PreformattedText"/>
+        <w:rPr/>
+      </w:pPr>
+      <w:r>
+        <w:rPr>
+          <w:rStyle w:val="SourceText"/>
+          <w:b w:val="false"/>
+          <w:i w:val="false"/>
+          <w:caps w:val="false"/>
+          <w:smallCaps w:val="false"/>
+          <w:color w:val="252C33"/>
+          <w:spacing w:val="0"/>
+          <w:sz w:val="21"/>
+        </w:rPr>
+        <w:t xml:space="preserve">BFS </w:t>
+      </w:r>
+      <w:r>
+        <w:rPr>
+          <w:rStyle w:val="SourceText"/>
+          <w:b w:val="false"/>
+          <w:i w:val="false"/>
+          <w:caps w:val="false"/>
+          <w:smallCaps w:val="false"/>
+          <w:color w:val="666600"/>
+          <w:spacing w:val="0"/>
+          <w:sz w:val="21"/>
+        </w:rPr>
+        <w:t>(</w:t>
+      </w:r>
+      <w:r>
+        <w:rPr>
+          <w:rStyle w:val="SourceText"/>
+          <w:b w:val="false"/>
+          <w:i w:val="false"/>
+          <w:caps w:val="false"/>
+          <w:smallCaps w:val="false"/>
+          <w:color w:val="252C33"/>
+          <w:spacing w:val="0"/>
+          <w:sz w:val="21"/>
+        </w:rPr>
+        <w:t>G</w:t>
+      </w:r>
+      <w:r>
+        <w:rPr>
+          <w:rStyle w:val="SourceText"/>
+          <w:b w:val="false"/>
+          <w:i w:val="false"/>
+          <w:caps w:val="false"/>
+          <w:smallCaps w:val="false"/>
+          <w:color w:val="666600"/>
+          <w:spacing w:val="0"/>
+          <w:sz w:val="21"/>
+        </w:rPr>
+        <w:t>,</w:t>
+      </w:r>
+      <w:r>
+        <w:rPr>
+          <w:rStyle w:val="SourceText"/>
+          <w:b w:val="false"/>
+          <w:i w:val="false"/>
+          <w:caps w:val="false"/>
+          <w:smallCaps w:val="false"/>
+          <w:color w:val="252C33"/>
+          <w:spacing w:val="0"/>
+          <w:sz w:val="21"/>
+        </w:rPr>
+        <w:t xml:space="preserve"> s</w:t>
+      </w:r>
+      <w:r>
+        <w:rPr>
+          <w:rStyle w:val="SourceText"/>
+          <w:b w:val="false"/>
+          <w:i w:val="false"/>
+          <w:caps w:val="false"/>
+          <w:smallCaps w:val="false"/>
+          <w:color w:val="666600"/>
+          <w:spacing w:val="0"/>
+          <w:sz w:val="21"/>
+        </w:rPr>
+        <w:t>)</w:t>
+      </w:r>
+      <w:r>
+        <w:rPr>
+          <w:rStyle w:val="SourceText"/>
+          <w:b w:val="false"/>
+          <w:i w:val="false"/>
+          <w:caps w:val="false"/>
+          <w:smallCaps w:val="false"/>
+          <w:color w:val="252C33"/>
+          <w:spacing w:val="0"/>
+          <w:sz w:val="21"/>
+        </w:rPr>
+        <w:t xml:space="preserve">                   </w:t>
+      </w:r>
+      <w:r>
+        <w:rPr>
+          <w:rStyle w:val="SourceText"/>
+          <w:b w:val="false"/>
+          <w:i w:val="false"/>
+          <w:caps w:val="false"/>
+          <w:smallCaps w:val="false"/>
+          <w:color w:val="880000"/>
+          <w:spacing w:val="0"/>
+          <w:sz w:val="21"/>
+        </w:rPr>
+        <w:t>//Where G is the graph and s is the source node</w:t>
+      </w:r>
+    </w:p>
+    <w:p>
+      <w:pPr>
+        <w:pStyle w:val="PreformattedText"/>
+        <w:widowControl/>
+        <w:pBdr>
+          <w:top w:val="single" w:sz="2" w:space="7" w:color="CCCCCC"/>
+          <w:left w:val="single" w:sz="2" w:space="7" w:color="CCCCCC"/>
+          <w:bottom w:val="single" w:sz="2" w:space="7" w:color="CCCCCC"/>
+          <w:right w:val="single" w:sz="2" w:space="7" w:color="CCCCCC"/>
+        </w:pBdr>
+        <w:shd w:fill="F8F8F8" w:val="clear"/>
+        <w:rPr/>
+      </w:pPr>
+      <w:r>
+        <w:rPr>
+          <w:rStyle w:val="SourceText"/>
+          <w:caps w:val="false"/>
+          <w:smallCaps w:val="false"/>
+          <w:color w:val="252C33"/>
+          <w:spacing w:val="0"/>
+        </w:rPr>
+        <w:t xml:space="preserve">      </w:t>
+      </w:r>
+      <w:r>
+        <w:rPr>
+          <w:rStyle w:val="SourceText"/>
+          <w:b w:val="false"/>
+          <w:i w:val="false"/>
+          <w:caps w:val="false"/>
+          <w:smallCaps w:val="false"/>
+          <w:color w:val="000088"/>
+          <w:spacing w:val="0"/>
+          <w:sz w:val="21"/>
+        </w:rPr>
+        <w:t>let</w:t>
+      </w:r>
+      <w:r>
+        <w:rPr>
+          <w:rStyle w:val="SourceText"/>
+          <w:b w:val="false"/>
+          <w:i w:val="false"/>
+          <w:caps w:val="false"/>
+          <w:smallCaps w:val="false"/>
+          <w:color w:val="252C33"/>
+          <w:spacing w:val="0"/>
+          <w:sz w:val="21"/>
+        </w:rPr>
+        <w:t xml:space="preserve"> Q be queue</w:t>
+      </w:r>
+      <w:r>
+        <w:rPr>
+          <w:rStyle w:val="SourceText"/>
+          <w:b w:val="false"/>
+          <w:i w:val="false"/>
+          <w:caps w:val="false"/>
+          <w:smallCaps w:val="false"/>
+          <w:color w:val="666600"/>
+          <w:spacing w:val="0"/>
+          <w:sz w:val="21"/>
+        </w:rPr>
+        <w:t>.</w:t>
+      </w:r>
+    </w:p>
+    <w:p>
+      <w:pPr>
+        <w:pStyle w:val="PreformattedText"/>
+        <w:widowControl/>
+        <w:pBdr>
+          <w:top w:val="single" w:sz="2" w:space="7" w:color="CCCCCC"/>
+          <w:left w:val="single" w:sz="2" w:space="7" w:color="CCCCCC"/>
+          <w:bottom w:val="single" w:sz="2" w:space="7" w:color="CCCCCC"/>
+          <w:right w:val="single" w:sz="2" w:space="7" w:color="CCCCCC"/>
+        </w:pBdr>
+        <w:shd w:fill="F8F8F8" w:val="clear"/>
+        <w:rPr/>
+      </w:pPr>
+      <w:r>
+        <w:rPr>
+          <w:rStyle w:val="SourceText"/>
+          <w:caps w:val="false"/>
+          <w:smallCaps w:val="false"/>
+          <w:color w:val="252C33"/>
+          <w:spacing w:val="0"/>
+        </w:rPr>
+        <w:t xml:space="preserve">      </w:t>
+      </w:r>
+      <w:r>
+        <w:rPr>
+          <w:rStyle w:val="SourceText"/>
+          <w:b w:val="false"/>
+          <w:i w:val="false"/>
+          <w:caps w:val="false"/>
+          <w:smallCaps w:val="false"/>
+          <w:color w:val="252C33"/>
+          <w:spacing w:val="0"/>
+          <w:sz w:val="21"/>
+        </w:rPr>
+        <w:t>Q</w:t>
+      </w:r>
+      <w:r>
+        <w:rPr>
+          <w:rStyle w:val="SourceText"/>
+          <w:b w:val="false"/>
+          <w:i w:val="false"/>
+          <w:caps w:val="false"/>
+          <w:smallCaps w:val="false"/>
+          <w:color w:val="666600"/>
+          <w:spacing w:val="0"/>
+          <w:sz w:val="21"/>
+        </w:rPr>
+        <w:t>.</w:t>
+      </w:r>
+      <w:r>
+        <w:rPr>
+          <w:rStyle w:val="SourceText"/>
+          <w:b w:val="false"/>
+          <w:i w:val="false"/>
+          <w:caps w:val="false"/>
+          <w:smallCaps w:val="false"/>
+          <w:color w:val="252C33"/>
+          <w:spacing w:val="0"/>
+          <w:sz w:val="21"/>
+        </w:rPr>
+        <w:t>enqueue</w:t>
+      </w:r>
+      <w:r>
+        <w:rPr>
+          <w:rStyle w:val="SourceText"/>
+          <w:b w:val="false"/>
+          <w:i w:val="false"/>
+          <w:caps w:val="false"/>
+          <w:smallCaps w:val="false"/>
+          <w:color w:val="666600"/>
+          <w:spacing w:val="0"/>
+          <w:sz w:val="21"/>
+        </w:rPr>
+        <w:t>(</w:t>
+      </w:r>
+      <w:r>
+        <w:rPr>
+          <w:rStyle w:val="SourceText"/>
+          <w:b w:val="false"/>
+          <w:i w:val="false"/>
+          <w:caps w:val="false"/>
+          <w:smallCaps w:val="false"/>
+          <w:color w:val="252C33"/>
+          <w:spacing w:val="0"/>
+          <w:sz w:val="21"/>
+        </w:rPr>
+        <w:t xml:space="preserve"> s </w:t>
+      </w:r>
+      <w:r>
+        <w:rPr>
+          <w:rStyle w:val="SourceText"/>
+          <w:b w:val="false"/>
+          <w:i w:val="false"/>
+          <w:caps w:val="false"/>
+          <w:smallCaps w:val="false"/>
+          <w:color w:val="666600"/>
+          <w:spacing w:val="0"/>
+          <w:sz w:val="21"/>
+        </w:rPr>
+        <w:t>)</w:t>
+      </w:r>
+      <w:r>
+        <w:rPr>
+          <w:rStyle w:val="SourceText"/>
+          <w:b w:val="false"/>
+          <w:i w:val="false"/>
+          <w:caps w:val="false"/>
+          <w:smallCaps w:val="false"/>
+          <w:color w:val="252C33"/>
+          <w:spacing w:val="0"/>
+          <w:sz w:val="21"/>
+        </w:rPr>
+        <w:t xml:space="preserve"> </w:t>
+      </w:r>
+      <w:r>
+        <w:rPr>
+          <w:rStyle w:val="SourceText"/>
+          <w:b w:val="false"/>
+          <w:i w:val="false"/>
+          <w:caps w:val="false"/>
+          <w:smallCaps w:val="false"/>
+          <w:color w:val="880000"/>
+          <w:spacing w:val="0"/>
+          <w:sz w:val="21"/>
+        </w:rPr>
+        <w:t>//Inserting s in queue until all its neighbour vertices are marked.</w:t>
+      </w:r>
+    </w:p>
+    <w:p>
+      <w:pPr>
+        <w:pStyle w:val="PreformattedText"/>
+        <w:widowControl/>
+        <w:pBdr>
+          <w:top w:val="single" w:sz="2" w:space="7" w:color="CCCCCC"/>
+          <w:left w:val="single" w:sz="2" w:space="7" w:color="CCCCCC"/>
+          <w:bottom w:val="single" w:sz="2" w:space="7" w:color="CCCCCC"/>
+          <w:right w:val="single" w:sz="2" w:space="7" w:color="CCCCCC"/>
+        </w:pBdr>
+        <w:shd w:fill="F8F8F8" w:val="clear"/>
+        <w:rPr/>
+      </w:pPr>
+      <w:r>
+        <w:rPr/>
+      </w:r>
+    </w:p>
+    <w:p>
+      <w:pPr>
+        <w:pStyle w:val="PreformattedText"/>
+        <w:widowControl/>
+        <w:pBdr>
+          <w:top w:val="single" w:sz="2" w:space="7" w:color="CCCCCC"/>
+          <w:left w:val="single" w:sz="2" w:space="7" w:color="CCCCCC"/>
+          <w:bottom w:val="single" w:sz="2" w:space="7" w:color="CCCCCC"/>
+          <w:right w:val="single" w:sz="2" w:space="7" w:color="CCCCCC"/>
+        </w:pBdr>
+        <w:shd w:fill="F8F8F8" w:val="clear"/>
+        <w:rPr/>
+      </w:pPr>
+      <w:r>
+        <w:rPr>
+          <w:rStyle w:val="SourceText"/>
+          <w:caps w:val="false"/>
+          <w:smallCaps w:val="false"/>
+          <w:color w:val="252C33"/>
+          <w:spacing w:val="0"/>
+        </w:rPr>
+        <w:t xml:space="preserve">      </w:t>
+      </w:r>
+      <w:r>
+        <w:rPr>
+          <w:rStyle w:val="SourceText"/>
+          <w:b w:val="false"/>
+          <w:i w:val="false"/>
+          <w:caps w:val="false"/>
+          <w:smallCaps w:val="false"/>
+          <w:color w:val="252C33"/>
+          <w:spacing w:val="0"/>
+          <w:sz w:val="21"/>
+        </w:rPr>
+        <w:t xml:space="preserve">mark s </w:t>
+      </w:r>
+      <w:r>
+        <w:rPr>
+          <w:rStyle w:val="SourceText"/>
+          <w:b w:val="false"/>
+          <w:i w:val="false"/>
+          <w:caps w:val="false"/>
+          <w:smallCaps w:val="false"/>
+          <w:color w:val="000088"/>
+          <w:spacing w:val="0"/>
+          <w:sz w:val="21"/>
+        </w:rPr>
+        <w:t>as</w:t>
+      </w:r>
+      <w:r>
+        <w:rPr>
+          <w:rStyle w:val="SourceText"/>
+          <w:b w:val="false"/>
+          <w:i w:val="false"/>
+          <w:caps w:val="false"/>
+          <w:smallCaps w:val="false"/>
+          <w:color w:val="252C33"/>
+          <w:spacing w:val="0"/>
+          <w:sz w:val="21"/>
+        </w:rPr>
+        <w:t xml:space="preserve"> visited</w:t>
+      </w:r>
+      <w:r>
+        <w:rPr>
+          <w:rStyle w:val="SourceText"/>
+          <w:b w:val="false"/>
+          <w:i w:val="false"/>
+          <w:caps w:val="false"/>
+          <w:smallCaps w:val="false"/>
+          <w:color w:val="666600"/>
+          <w:spacing w:val="0"/>
+          <w:sz w:val="21"/>
+        </w:rPr>
+        <w:t>.</w:t>
+      </w:r>
+    </w:p>
+    <w:p>
+      <w:pPr>
+        <w:pStyle w:val="PreformattedText"/>
+        <w:widowControl/>
+        <w:pBdr>
+          <w:top w:val="single" w:sz="2" w:space="7" w:color="CCCCCC"/>
+          <w:left w:val="single" w:sz="2" w:space="7" w:color="CCCCCC"/>
+          <w:bottom w:val="single" w:sz="2" w:space="7" w:color="CCCCCC"/>
+          <w:right w:val="single" w:sz="2" w:space="7" w:color="CCCCCC"/>
+        </w:pBdr>
+        <w:shd w:fill="F8F8F8" w:val="clear"/>
+        <w:rPr/>
+      </w:pPr>
+      <w:r>
+        <w:rPr>
+          <w:rStyle w:val="SourceText"/>
+          <w:caps w:val="false"/>
+          <w:smallCaps w:val="false"/>
+          <w:color w:val="252C33"/>
+          <w:spacing w:val="0"/>
+        </w:rPr>
+        <w:t xml:space="preserve">      </w:t>
+      </w:r>
+      <w:r>
+        <w:rPr>
+          <w:rStyle w:val="SourceText"/>
+          <w:b w:val="false"/>
+          <w:i w:val="false"/>
+          <w:caps w:val="false"/>
+          <w:smallCaps w:val="false"/>
+          <w:color w:val="000088"/>
+          <w:spacing w:val="0"/>
+          <w:sz w:val="21"/>
+        </w:rPr>
+        <w:t>while</w:t>
+      </w:r>
+      <w:r>
+        <w:rPr>
+          <w:rStyle w:val="SourceText"/>
+          <w:b w:val="false"/>
+          <w:i w:val="false"/>
+          <w:caps w:val="false"/>
+          <w:smallCaps w:val="false"/>
+          <w:color w:val="252C33"/>
+          <w:spacing w:val="0"/>
+          <w:sz w:val="21"/>
+        </w:rPr>
+        <w:t xml:space="preserve"> </w:t>
+      </w:r>
+      <w:r>
+        <w:rPr>
+          <w:rStyle w:val="SourceText"/>
+          <w:b w:val="false"/>
+          <w:i w:val="false"/>
+          <w:caps w:val="false"/>
+          <w:smallCaps w:val="false"/>
+          <w:color w:val="666600"/>
+          <w:spacing w:val="0"/>
+          <w:sz w:val="21"/>
+        </w:rPr>
+        <w:t>(</w:t>
+      </w:r>
+      <w:r>
+        <w:rPr>
+          <w:rStyle w:val="SourceText"/>
+          <w:b w:val="false"/>
+          <w:i w:val="false"/>
+          <w:caps w:val="false"/>
+          <w:smallCaps w:val="false"/>
+          <w:color w:val="252C33"/>
+          <w:spacing w:val="0"/>
+          <w:sz w:val="21"/>
+        </w:rPr>
+        <w:t xml:space="preserve"> Q </w:t>
+      </w:r>
+      <w:r>
+        <w:rPr>
+          <w:rStyle w:val="SourceText"/>
+          <w:b w:val="false"/>
+          <w:i w:val="false"/>
+          <w:caps w:val="false"/>
+          <w:smallCaps w:val="false"/>
+          <w:color w:val="000088"/>
+          <w:spacing w:val="0"/>
+          <w:sz w:val="21"/>
+        </w:rPr>
+        <w:t>is</w:t>
+      </w:r>
+      <w:r>
+        <w:rPr>
+          <w:rStyle w:val="SourceText"/>
+          <w:b w:val="false"/>
+          <w:i w:val="false"/>
+          <w:caps w:val="false"/>
+          <w:smallCaps w:val="false"/>
+          <w:color w:val="252C33"/>
+          <w:spacing w:val="0"/>
+          <w:sz w:val="21"/>
+        </w:rPr>
+        <w:t xml:space="preserve"> </w:t>
+      </w:r>
+      <w:r>
+        <w:rPr>
+          <w:rStyle w:val="SourceText"/>
+          <w:b w:val="false"/>
+          <w:i w:val="false"/>
+          <w:caps w:val="false"/>
+          <w:smallCaps w:val="false"/>
+          <w:color w:val="000088"/>
+          <w:spacing w:val="0"/>
+          <w:sz w:val="21"/>
+        </w:rPr>
+        <w:t>not</w:t>
+      </w:r>
+      <w:r>
+        <w:rPr>
+          <w:rStyle w:val="SourceText"/>
+          <w:b w:val="false"/>
+          <w:i w:val="false"/>
+          <w:caps w:val="false"/>
+          <w:smallCaps w:val="false"/>
+          <w:color w:val="252C33"/>
+          <w:spacing w:val="0"/>
+          <w:sz w:val="21"/>
+        </w:rPr>
+        <w:t xml:space="preserve"> empty</w:t>
+      </w:r>
+      <w:r>
+        <w:rPr>
+          <w:rStyle w:val="SourceText"/>
+          <w:b w:val="false"/>
+          <w:i w:val="false"/>
+          <w:caps w:val="false"/>
+          <w:smallCaps w:val="false"/>
+          <w:color w:val="666600"/>
+          <w:spacing w:val="0"/>
+          <w:sz w:val="21"/>
+        </w:rPr>
+        <w:t>)</w:t>
+      </w:r>
+    </w:p>
+    <w:p>
+      <w:pPr>
+        <w:pStyle w:val="PreformattedText"/>
+        <w:widowControl/>
+        <w:pBdr>
+          <w:top w:val="single" w:sz="2" w:space="7" w:color="CCCCCC"/>
+          <w:left w:val="single" w:sz="2" w:space="7" w:color="CCCCCC"/>
+          <w:bottom w:val="single" w:sz="2" w:space="7" w:color="CCCCCC"/>
+          <w:right w:val="single" w:sz="2" w:space="7" w:color="CCCCCC"/>
+        </w:pBdr>
+        <w:shd w:fill="F8F8F8" w:val="clear"/>
+        <w:rPr/>
+      </w:pPr>
+      <w:r>
+        <w:rPr>
+          <w:rStyle w:val="SourceText"/>
+          <w:caps w:val="false"/>
+          <w:smallCaps w:val="false"/>
+          <w:color w:val="252C33"/>
+          <w:spacing w:val="0"/>
+        </w:rPr>
+        <w:t xml:space="preserve">           </w:t>
+      </w:r>
+      <w:r>
+        <w:rPr>
+          <w:rStyle w:val="SourceText"/>
+          <w:b w:val="false"/>
+          <w:i w:val="false"/>
+          <w:caps w:val="false"/>
+          <w:smallCaps w:val="false"/>
+          <w:color w:val="880000"/>
+          <w:spacing w:val="0"/>
+          <w:sz w:val="21"/>
+        </w:rPr>
+        <w:t>//Removing that vertex from queue,whose neighbour will be visited now</w:t>
+      </w:r>
+    </w:p>
+    <w:p>
+      <w:pPr>
+        <w:pStyle w:val="PreformattedText"/>
+        <w:widowControl/>
+        <w:pBdr>
+          <w:top w:val="single" w:sz="2" w:space="7" w:color="CCCCCC"/>
+          <w:left w:val="single" w:sz="2" w:space="7" w:color="CCCCCC"/>
+          <w:bottom w:val="single" w:sz="2" w:space="7" w:color="CCCCCC"/>
+          <w:right w:val="single" w:sz="2" w:space="7" w:color="CCCCCC"/>
+        </w:pBdr>
+        <w:shd w:fill="F8F8F8" w:val="clear"/>
+        <w:rPr/>
+      </w:pPr>
+      <w:r>
+        <w:rPr>
+          <w:rStyle w:val="SourceText"/>
+          <w:caps w:val="false"/>
+          <w:smallCaps w:val="false"/>
+          <w:color w:val="252C33"/>
+          <w:spacing w:val="0"/>
+        </w:rPr>
+        <w:t xml:space="preserve">           </w:t>
+      </w:r>
+      <w:r>
+        <w:rPr>
+          <w:rStyle w:val="SourceText"/>
+          <w:b w:val="false"/>
+          <w:i w:val="false"/>
+          <w:caps w:val="false"/>
+          <w:smallCaps w:val="false"/>
+          <w:color w:val="252C33"/>
+          <w:spacing w:val="0"/>
+          <w:sz w:val="21"/>
+        </w:rPr>
+        <w:t xml:space="preserve">v  </w:t>
+      </w:r>
+      <w:r>
+        <w:rPr>
+          <w:rStyle w:val="SourceText"/>
+          <w:b w:val="false"/>
+          <w:i w:val="false"/>
+          <w:caps w:val="false"/>
+          <w:smallCaps w:val="false"/>
+          <w:color w:val="666600"/>
+          <w:spacing w:val="0"/>
+          <w:sz w:val="21"/>
+        </w:rPr>
+        <w:t>=</w:t>
+      </w:r>
+      <w:r>
+        <w:rPr>
+          <w:rStyle w:val="SourceText"/>
+          <w:b w:val="false"/>
+          <w:i w:val="false"/>
+          <w:caps w:val="false"/>
+          <w:smallCaps w:val="false"/>
+          <w:color w:val="252C33"/>
+          <w:spacing w:val="0"/>
+          <w:sz w:val="21"/>
+        </w:rPr>
+        <w:t xml:space="preserve">  Q</w:t>
+      </w:r>
+      <w:r>
+        <w:rPr>
+          <w:rStyle w:val="SourceText"/>
+          <w:b w:val="false"/>
+          <w:i w:val="false"/>
+          <w:caps w:val="false"/>
+          <w:smallCaps w:val="false"/>
+          <w:color w:val="666600"/>
+          <w:spacing w:val="0"/>
+          <w:sz w:val="21"/>
+        </w:rPr>
+        <w:t>.</w:t>
+      </w:r>
+      <w:r>
+        <w:rPr>
+          <w:rStyle w:val="SourceText"/>
+          <w:b w:val="false"/>
+          <w:i w:val="false"/>
+          <w:caps w:val="false"/>
+          <w:smallCaps w:val="false"/>
+          <w:color w:val="252C33"/>
+          <w:spacing w:val="0"/>
+          <w:sz w:val="21"/>
+        </w:rPr>
+        <w:t>dequeue</w:t>
+      </w:r>
+      <w:r>
+        <w:rPr>
+          <w:rStyle w:val="SourceText"/>
+          <w:b w:val="false"/>
+          <w:i w:val="false"/>
+          <w:caps w:val="false"/>
+          <w:smallCaps w:val="false"/>
+          <w:color w:val="666600"/>
+          <w:spacing w:val="0"/>
+          <w:sz w:val="21"/>
+        </w:rPr>
+        <w:t>(</w:t>
+      </w:r>
+      <w:r>
+        <w:rPr>
+          <w:rStyle w:val="SourceText"/>
+          <w:b w:val="false"/>
+          <w:i w:val="false"/>
+          <w:caps w:val="false"/>
+          <w:smallCaps w:val="false"/>
+          <w:color w:val="252C33"/>
+          <w:spacing w:val="0"/>
+          <w:sz w:val="21"/>
+        </w:rPr>
+        <w:t xml:space="preserve"> </w:t>
+      </w:r>
+      <w:r>
+        <w:rPr>
+          <w:rStyle w:val="SourceText"/>
+          <w:b w:val="false"/>
+          <w:i w:val="false"/>
+          <w:caps w:val="false"/>
+          <w:smallCaps w:val="false"/>
+          <w:color w:val="666600"/>
+          <w:spacing w:val="0"/>
+          <w:sz w:val="21"/>
+        </w:rPr>
+        <w:t>)</w:t>
+      </w:r>
+    </w:p>
+    <w:p>
+      <w:pPr>
+        <w:pStyle w:val="PreformattedText"/>
+        <w:widowControl/>
+        <w:pBdr>
+          <w:top w:val="single" w:sz="2" w:space="7" w:color="CCCCCC"/>
+          <w:left w:val="single" w:sz="2" w:space="7" w:color="CCCCCC"/>
+          <w:bottom w:val="single" w:sz="2" w:space="7" w:color="CCCCCC"/>
+          <w:right w:val="single" w:sz="2" w:space="7" w:color="CCCCCC"/>
+        </w:pBdr>
+        <w:shd w:fill="F8F8F8" w:val="clear"/>
+        <w:rPr/>
+      </w:pPr>
+      <w:r>
+        <w:rPr/>
+      </w:r>
+    </w:p>
+    <w:p>
+      <w:pPr>
+        <w:pStyle w:val="PreformattedText"/>
+        <w:widowControl/>
+        <w:pBdr>
+          <w:top w:val="single" w:sz="2" w:space="7" w:color="CCCCCC"/>
+          <w:left w:val="single" w:sz="2" w:space="7" w:color="CCCCCC"/>
+          <w:bottom w:val="single" w:sz="2" w:space="7" w:color="CCCCCC"/>
+          <w:right w:val="single" w:sz="2" w:space="7" w:color="CCCCCC"/>
+        </w:pBdr>
+        <w:shd w:fill="F8F8F8" w:val="clear"/>
+        <w:rPr/>
+      </w:pPr>
+      <w:r>
+        <w:rPr>
+          <w:rStyle w:val="SourceText"/>
+          <w:caps w:val="false"/>
+          <w:smallCaps w:val="false"/>
+          <w:color w:val="252C33"/>
+          <w:spacing w:val="0"/>
+        </w:rPr>
+        <w:t xml:space="preserve">          </w:t>
+      </w:r>
+      <w:r>
+        <w:rPr>
+          <w:rStyle w:val="SourceText"/>
+          <w:b w:val="false"/>
+          <w:i w:val="false"/>
+          <w:caps w:val="false"/>
+          <w:smallCaps w:val="false"/>
+          <w:color w:val="880000"/>
+          <w:spacing w:val="0"/>
+          <w:sz w:val="21"/>
+        </w:rPr>
+        <w:t xml:space="preserve">//processing all the neighbours of v  </w:t>
+      </w:r>
+    </w:p>
+    <w:p>
+      <w:pPr>
+        <w:pStyle w:val="PreformattedText"/>
+        <w:widowControl/>
+        <w:pBdr>
+          <w:top w:val="single" w:sz="2" w:space="7" w:color="CCCCCC"/>
+          <w:left w:val="single" w:sz="2" w:space="7" w:color="CCCCCC"/>
+          <w:bottom w:val="single" w:sz="2" w:space="7" w:color="CCCCCC"/>
+          <w:right w:val="single" w:sz="2" w:space="7" w:color="CCCCCC"/>
+        </w:pBdr>
+        <w:shd w:fill="F8F8F8" w:val="clear"/>
+        <w:rPr/>
+      </w:pPr>
+      <w:r>
+        <w:rPr>
+          <w:rStyle w:val="SourceText"/>
+          <w:caps w:val="false"/>
+          <w:smallCaps w:val="false"/>
+          <w:color w:val="252C33"/>
+          <w:spacing w:val="0"/>
+        </w:rPr>
+        <w:t xml:space="preserve">          </w:t>
+      </w:r>
+      <w:r>
+        <w:rPr>
+          <w:rStyle w:val="SourceText"/>
+          <w:b w:val="false"/>
+          <w:i w:val="false"/>
+          <w:caps w:val="false"/>
+          <w:smallCaps w:val="false"/>
+          <w:color w:val="000088"/>
+          <w:spacing w:val="0"/>
+          <w:sz w:val="21"/>
+        </w:rPr>
+        <w:t>for</w:t>
+      </w:r>
+      <w:r>
+        <w:rPr>
+          <w:rStyle w:val="SourceText"/>
+          <w:b w:val="false"/>
+          <w:i w:val="false"/>
+          <w:caps w:val="false"/>
+          <w:smallCaps w:val="false"/>
+          <w:color w:val="252C33"/>
+          <w:spacing w:val="0"/>
+          <w:sz w:val="21"/>
+        </w:rPr>
+        <w:t xml:space="preserve"> all neighbours w of v </w:t>
+      </w:r>
+      <w:r>
+        <w:rPr>
+          <w:rStyle w:val="SourceText"/>
+          <w:b w:val="false"/>
+          <w:i w:val="false"/>
+          <w:caps w:val="false"/>
+          <w:smallCaps w:val="false"/>
+          <w:color w:val="000088"/>
+          <w:spacing w:val="0"/>
+          <w:sz w:val="21"/>
+        </w:rPr>
+        <w:t>in</w:t>
+      </w:r>
+      <w:r>
+        <w:rPr>
+          <w:rStyle w:val="SourceText"/>
+          <w:b w:val="false"/>
+          <w:i w:val="false"/>
+          <w:caps w:val="false"/>
+          <w:smallCaps w:val="false"/>
+          <w:color w:val="252C33"/>
+          <w:spacing w:val="0"/>
+          <w:sz w:val="21"/>
+        </w:rPr>
+        <w:t xml:space="preserve"> </w:t>
+      </w:r>
+      <w:r>
+        <w:rPr>
+          <w:rStyle w:val="SourceText"/>
+          <w:b w:val="false"/>
+          <w:i w:val="false"/>
+          <w:caps w:val="false"/>
+          <w:smallCaps w:val="false"/>
+          <w:color w:val="660066"/>
+          <w:spacing w:val="0"/>
+          <w:sz w:val="21"/>
+        </w:rPr>
+        <w:t>Graph</w:t>
+      </w:r>
+      <w:r>
+        <w:rPr>
+          <w:rStyle w:val="SourceText"/>
+          <w:b w:val="false"/>
+          <w:i w:val="false"/>
+          <w:caps w:val="false"/>
+          <w:smallCaps w:val="false"/>
+          <w:color w:val="252C33"/>
+          <w:spacing w:val="0"/>
+          <w:sz w:val="21"/>
+        </w:rPr>
+        <w:t xml:space="preserve"> G</w:t>
+      </w:r>
+    </w:p>
+    <w:p>
+      <w:pPr>
+        <w:pStyle w:val="PreformattedText"/>
+        <w:widowControl/>
+        <w:pBdr>
+          <w:top w:val="single" w:sz="2" w:space="7" w:color="CCCCCC"/>
+          <w:left w:val="single" w:sz="2" w:space="7" w:color="CCCCCC"/>
+          <w:bottom w:val="single" w:sz="2" w:space="7" w:color="CCCCCC"/>
+          <w:right w:val="single" w:sz="2" w:space="7" w:color="CCCCCC"/>
+        </w:pBdr>
+        <w:shd w:fill="F8F8F8" w:val="clear"/>
+        <w:rPr/>
+      </w:pPr>
+      <w:r>
+        <w:rPr>
+          <w:rStyle w:val="SourceText"/>
+          <w:caps w:val="false"/>
+          <w:smallCaps w:val="false"/>
+          <w:color w:val="252C33"/>
+          <w:spacing w:val="0"/>
+        </w:rPr>
+        <w:t xml:space="preserve">               </w:t>
+      </w:r>
+      <w:r>
+        <w:rPr>
+          <w:rStyle w:val="SourceText"/>
+          <w:b w:val="false"/>
+          <w:i w:val="false"/>
+          <w:caps w:val="false"/>
+          <w:smallCaps w:val="false"/>
+          <w:color w:val="000088"/>
+          <w:spacing w:val="0"/>
+          <w:sz w:val="21"/>
+        </w:rPr>
+        <w:t>if</w:t>
+      </w:r>
+      <w:r>
+        <w:rPr>
+          <w:rStyle w:val="SourceText"/>
+          <w:b w:val="false"/>
+          <w:i w:val="false"/>
+          <w:caps w:val="false"/>
+          <w:smallCaps w:val="false"/>
+          <w:color w:val="252C33"/>
+          <w:spacing w:val="0"/>
+          <w:sz w:val="21"/>
+        </w:rPr>
+        <w:t xml:space="preserve"> w </w:t>
+      </w:r>
+      <w:r>
+        <w:rPr>
+          <w:rStyle w:val="SourceText"/>
+          <w:b w:val="false"/>
+          <w:i w:val="false"/>
+          <w:caps w:val="false"/>
+          <w:smallCaps w:val="false"/>
+          <w:color w:val="000088"/>
+          <w:spacing w:val="0"/>
+          <w:sz w:val="21"/>
+        </w:rPr>
+        <w:t>is</w:t>
+      </w:r>
+      <w:r>
+        <w:rPr>
+          <w:rStyle w:val="SourceText"/>
+          <w:b w:val="false"/>
+          <w:i w:val="false"/>
+          <w:caps w:val="false"/>
+          <w:smallCaps w:val="false"/>
+          <w:color w:val="252C33"/>
+          <w:spacing w:val="0"/>
+          <w:sz w:val="21"/>
+        </w:rPr>
+        <w:t xml:space="preserve"> </w:t>
+      </w:r>
+      <w:r>
+        <w:rPr>
+          <w:rStyle w:val="SourceText"/>
+          <w:b w:val="false"/>
+          <w:i w:val="false"/>
+          <w:caps w:val="false"/>
+          <w:smallCaps w:val="false"/>
+          <w:color w:val="000088"/>
+          <w:spacing w:val="0"/>
+          <w:sz w:val="21"/>
+        </w:rPr>
+        <w:t>not</w:t>
+      </w:r>
+      <w:r>
+        <w:rPr>
+          <w:rStyle w:val="SourceText"/>
+          <w:b w:val="false"/>
+          <w:i w:val="false"/>
+          <w:caps w:val="false"/>
+          <w:smallCaps w:val="false"/>
+          <w:color w:val="252C33"/>
+          <w:spacing w:val="0"/>
+          <w:sz w:val="21"/>
+        </w:rPr>
+        <w:t xml:space="preserve"> visited </w:t>
+      </w:r>
+    </w:p>
+    <w:p>
+      <w:pPr>
+        <w:pStyle w:val="PreformattedText"/>
+        <w:widowControl/>
+        <w:pBdr>
+          <w:top w:val="single" w:sz="2" w:space="7" w:color="CCCCCC"/>
+          <w:left w:val="single" w:sz="2" w:space="7" w:color="CCCCCC"/>
+          <w:bottom w:val="single" w:sz="2" w:space="7" w:color="CCCCCC"/>
+          <w:right w:val="single" w:sz="2" w:space="7" w:color="CCCCCC"/>
+        </w:pBdr>
+        <w:shd w:fill="F8F8F8" w:val="clear"/>
+        <w:rPr/>
+      </w:pPr>
+      <w:r>
+        <w:rPr>
+          <w:rStyle w:val="SourceText"/>
+          <w:caps w:val="false"/>
+          <w:smallCaps w:val="false"/>
+          <w:color w:val="252C33"/>
+          <w:spacing w:val="0"/>
+        </w:rPr>
+        <w:t xml:space="preserve">                        </w:t>
+      </w:r>
+      <w:r>
+        <w:rPr>
+          <w:rStyle w:val="SourceText"/>
+          <w:b w:val="false"/>
+          <w:i w:val="false"/>
+          <w:caps w:val="false"/>
+          <w:smallCaps w:val="false"/>
+          <w:color w:val="252C33"/>
+          <w:spacing w:val="0"/>
+          <w:sz w:val="21"/>
+        </w:rPr>
+        <w:t>Q</w:t>
+      </w:r>
+      <w:r>
+        <w:rPr>
+          <w:rStyle w:val="SourceText"/>
+          <w:b w:val="false"/>
+          <w:i w:val="false"/>
+          <w:caps w:val="false"/>
+          <w:smallCaps w:val="false"/>
+          <w:color w:val="666600"/>
+          <w:spacing w:val="0"/>
+          <w:sz w:val="21"/>
+        </w:rPr>
+        <w:t>.</w:t>
+      </w:r>
+      <w:r>
+        <w:rPr>
+          <w:rStyle w:val="SourceText"/>
+          <w:b w:val="false"/>
+          <w:i w:val="false"/>
+          <w:caps w:val="false"/>
+          <w:smallCaps w:val="false"/>
+          <w:color w:val="252C33"/>
+          <w:spacing w:val="0"/>
+          <w:sz w:val="21"/>
+        </w:rPr>
+        <w:t>enqueue</w:t>
+      </w:r>
+      <w:r>
+        <w:rPr>
+          <w:rStyle w:val="SourceText"/>
+          <w:b w:val="false"/>
+          <w:i w:val="false"/>
+          <w:caps w:val="false"/>
+          <w:smallCaps w:val="false"/>
+          <w:color w:val="666600"/>
+          <w:spacing w:val="0"/>
+          <w:sz w:val="21"/>
+        </w:rPr>
+        <w:t>(</w:t>
+      </w:r>
+      <w:r>
+        <w:rPr>
+          <w:rStyle w:val="SourceText"/>
+          <w:b w:val="false"/>
+          <w:i w:val="false"/>
+          <w:caps w:val="false"/>
+          <w:smallCaps w:val="false"/>
+          <w:color w:val="252C33"/>
+          <w:spacing w:val="0"/>
+          <w:sz w:val="21"/>
+        </w:rPr>
+        <w:t xml:space="preserve"> w </w:t>
+      </w:r>
+      <w:r>
+        <w:rPr>
+          <w:rStyle w:val="SourceText"/>
+          <w:b w:val="false"/>
+          <w:i w:val="false"/>
+          <w:caps w:val="false"/>
+          <w:smallCaps w:val="false"/>
+          <w:color w:val="666600"/>
+          <w:spacing w:val="0"/>
+          <w:sz w:val="21"/>
+        </w:rPr>
+        <w:t>)</w:t>
+      </w:r>
+      <w:r>
+        <w:rPr>
+          <w:rStyle w:val="SourceText"/>
+          <w:b w:val="false"/>
+          <w:i w:val="false"/>
+          <w:caps w:val="false"/>
+          <w:smallCaps w:val="false"/>
+          <w:color w:val="252C33"/>
+          <w:spacing w:val="0"/>
+          <w:sz w:val="21"/>
+        </w:rPr>
+        <w:t xml:space="preserve">             </w:t>
+      </w:r>
+      <w:r>
+        <w:rPr>
+          <w:rStyle w:val="SourceText"/>
+          <w:b w:val="false"/>
+          <w:i w:val="false"/>
+          <w:caps w:val="false"/>
+          <w:smallCaps w:val="false"/>
+          <w:color w:val="880000"/>
+          <w:spacing w:val="0"/>
+          <w:sz w:val="21"/>
+        </w:rPr>
+        <w:t>//Stores w in Q to further visit its neighbour</w:t>
+      </w:r>
+    </w:p>
+    <w:p>
+      <w:pPr>
+        <w:pStyle w:val="PreformattedText"/>
+        <w:widowControl/>
+        <w:pBdr>
+          <w:top w:val="single" w:sz="2" w:space="7" w:color="CCCCCC"/>
+          <w:left w:val="single" w:sz="2" w:space="7" w:color="CCCCCC"/>
+          <w:bottom w:val="single" w:sz="2" w:space="7" w:color="CCCCCC"/>
+          <w:right w:val="single" w:sz="2" w:space="7" w:color="CCCCCC"/>
+        </w:pBdr>
+        <w:shd w:fill="F8F8F8" w:val="clear"/>
+        <w:spacing w:before="0" w:after="283"/>
+        <w:rPr/>
+      </w:pPr>
+      <w:r>
+        <w:rPr>
+          <w:rStyle w:val="SourceText"/>
+          <w:caps w:val="false"/>
+          <w:smallCaps w:val="false"/>
+          <w:color w:val="252C33"/>
+          <w:spacing w:val="0"/>
+        </w:rPr>
+        <w:t xml:space="preserve">                        </w:t>
+      </w:r>
+      <w:r>
+        <w:rPr>
+          <w:rStyle w:val="SourceText"/>
+          <w:b w:val="false"/>
+          <w:i w:val="false"/>
+          <w:caps w:val="false"/>
+          <w:smallCaps w:val="false"/>
+          <w:color w:val="252C33"/>
+          <w:spacing w:val="0"/>
+          <w:sz w:val="21"/>
+        </w:rPr>
+        <w:t xml:space="preserve">mark w </w:t>
+      </w:r>
+      <w:r>
+        <w:rPr>
+          <w:rStyle w:val="SourceText"/>
+          <w:b w:val="false"/>
+          <w:i w:val="false"/>
+          <w:caps w:val="false"/>
+          <w:smallCaps w:val="false"/>
+          <w:color w:val="000088"/>
+          <w:spacing w:val="0"/>
+          <w:sz w:val="21"/>
+        </w:rPr>
+        <w:t>as</w:t>
+      </w:r>
+      <w:r>
+        <w:rPr>
+          <w:rStyle w:val="SourceText"/>
+          <w:b w:val="false"/>
+          <w:i w:val="false"/>
+          <w:caps w:val="false"/>
+          <w:smallCaps w:val="false"/>
+          <w:color w:val="252C33"/>
+          <w:spacing w:val="0"/>
+          <w:sz w:val="21"/>
+        </w:rPr>
+        <w:t xml:space="preserve"> visited</w:t>
+      </w:r>
+      <w:r>
+        <w:rPr>
+          <w:rStyle w:val="SourceText"/>
+          <w:b w:val="false"/>
+          <w:i w:val="false"/>
+          <w:caps w:val="false"/>
+          <w:smallCaps w:val="false"/>
+          <w:color w:val="666600"/>
+          <w:spacing w:val="0"/>
+          <w:sz w:val="21"/>
+        </w:rPr>
+        <w:t>.</w:t>
+      </w:r>
+    </w:p>
+    <w:p>
+      <w:pPr>
+        <w:pStyle w:val="Normal"/>
+        <w:rPr/>
+      </w:pPr>
+      <w:r>
+        <w:rPr/>
       </w:r>
     </w:p>
     <w:p>
@@ -5395,7 +6609,6 @@
     <w:r>
       <w:rPr>
         <w:caps/>
-        <w:color w:val="4472C4" w:themeColor="accent1"/>
       </w:rPr>
       <w:fldChar w:fldCharType="begin"/>
     </w:r>
@@ -6415,6 +7628,13 @@
       <w:szCs w:val="21"/>
     </w:rPr>
   </w:style>
+  <w:style w:type="character" w:styleId="SourceText">
+    <w:name w:val="Source Text"/>
+    <w:qFormat/>
+    <w:rPr>
+      <w:rFonts w:ascii="Liberation Mono" w:hAnsi="Liberation Mono" w:eastAsia="Liberation Mono" w:cs="Liberation Mono"/>
+    </w:rPr>
+  </w:style>
   <w:style w:type="paragraph" w:styleId="Heading" w:customStyle="1">
     <w:name w:val="Heading"/>
     <w:basedOn w:val="Normal"/>
@@ -6534,6 +7754,19 @@
     <w:rPr>
       <w:rFonts w:cs="Mangal"/>
       <w:szCs w:val="21"/>
+    </w:rPr>
+  </w:style>
+  <w:style w:type="paragraph" w:styleId="PreformattedText">
+    <w:name w:val="Preformatted Text"/>
+    <w:basedOn w:val="Normal"/>
+    <w:qFormat/>
+    <w:pPr>
+      <w:spacing w:before="0" w:after="0"/>
+    </w:pPr>
+    <w:rPr>
+      <w:rFonts w:ascii="Liberation Mono" w:hAnsi="Liberation Mono" w:eastAsia="Liberation Mono" w:cs="Liberation Mono"/>
+      <w:sz w:val="20"/>
+      <w:szCs w:val="20"/>
     </w:rPr>
   </w:style>
   <w:style w:type="numbering" w:styleId="NoList" w:default="1">

--- a/practica1/memoria-p1.docx
+++ b/practica1/memoria-p1.docx
@@ -4363,7 +4363,22 @@
           <w:rFonts w:cs="Times New Roman"/>
           <w:lang w:val="es-ES_tradnl" w:bidi="ar-SA"/>
         </w:rPr>
-        <w:t>Funciones para evaluar expresiones que comienzan con una negación.</w:t>
+        <w:t xml:space="preserve">Funciones para evaluar expresiones que comienzan con una </w:t>
+      </w:r>
+      <w:r>
+        <w:rPr>
+          <w:rFonts w:cs="Times New Roman"/>
+          <w:u w:val="single"/>
+          <w:lang w:val="es-ES_tradnl" w:bidi="ar-SA"/>
+        </w:rPr>
+        <w:t>negación</w:t>
+      </w:r>
+      <w:r>
+        <w:rPr>
+          <w:rFonts w:cs="Times New Roman"/>
+          <w:lang w:val="es-ES_tradnl" w:bidi="ar-SA"/>
+        </w:rPr>
+        <w:t>.</w:t>
       </w:r>
     </w:p>
     <w:p>
@@ -4378,17 +4393,47 @@
     </w:p>
     <w:p>
       <w:pPr>
-        <w:rPr>
-          <w:rFonts w:cs="Times New Roman"/>
-          <w:b/>
-          <w:lang w:bidi="ar-SA"/>
-        </w:rPr>
-      </w:pPr>
-      <w:r>
-        <w:rPr>
-          <w:rFonts w:cs="Times New Roman"/>
-          <w:b/>
-          <w:lang w:bidi="ar-SA"/>
+        <w:pStyle w:val="Ttulo4"/>
+        <w:numPr>
+          <w:ilvl w:val="0"/>
+          <w:numId w:val="6"/>
+        </w:numPr>
+        <w:rPr>
+          <w:b/>
+          <w:lang w:val="es-ES_tradnl" w:bidi="ar-SA"/>
+        </w:rPr>
+      </w:pPr>
+      <w:r>
+        <w:rPr>
+          <w:b/>
+          <w:lang w:val="es-ES_tradnl" w:bidi="ar-SA"/>
+        </w:rPr>
+        <w:t>EVALUAR-NEG-AND</w:t>
+      </w:r>
+    </w:p>
+    <w:p>
+      <w:pPr>
+        <w:pStyle w:val="Prrafodelista"/>
+        <w:rPr>
+          <w:rFonts w:cs="Times New Roman"/>
+          <w:b/>
+          <w:lang w:val="es-ES_tradnl" w:bidi="ar-SA"/>
+        </w:rPr>
+      </w:pPr>
+    </w:p>
+    <w:p>
+      <w:pPr>
+        <w:rPr>
+          <w:rFonts w:cs="Times New Roman"/>
+          <w:b/>
+          <w:lang w:val="es-ES_tradnl" w:bidi="ar-SA"/>
+        </w:rPr>
+      </w:pPr>
+      <w:r>
+        <w:rPr>
+          <w:rFonts w:cs="Times New Roman"/>
+          <w:b/>
+          <w:lang w:val="es-ES_tradnl" w:bidi="ar-SA"/>
         </w:rPr>
         <w:t>PSEUDOCODIGO:</w:t>
       </w:r>
@@ -4405,7 +4450,7 @@
         <w:rPr>
           <w:rFonts w:cs="Times New Roman"/>
           <w:b/>
-          <w:lang w:bidi="ar-SA"/>
+          <w:lang w:val="es-ES_tradnl" w:bidi="ar-SA"/>
         </w:rPr>
         <w:tab/>
       </w:r>
@@ -4736,27 +4781,1581 @@
         </w:rPr>
         <w:t xml:space="preserve">fbf </w:t>
       </w:r>
+      <w:r>
+        <w:rPr>
+          <w:rFonts w:cs="Times New Roman"/>
+          <w:lang w:val="es-ES_tradnl" w:bidi="ar-SA"/>
+        </w:rPr>
+        <w:t xml:space="preserve"> - Lista con los argumentos atomicos negados</w:t>
+      </w:r>
+    </w:p>
+    <w:p>
+      <w:pPr>
+        <w:rPr>
+          <w:rFonts w:cs="Times New Roman"/>
+          <w:lang w:bidi="ar-SA"/>
+        </w:rPr>
+      </w:pPr>
+      <w:r>
+        <w:rPr>
+          <w:rFonts w:cs="Times New Roman"/>
+          <w:lang w:bidi="ar-SA"/>
+        </w:rPr>
+        <w:t>;;;</w:t>
+      </w:r>
+    </w:p>
+    <w:p>
+      <w:pPr>
+        <w:rPr>
+          <w:rFonts w:cs="Times New Roman"/>
+          <w:lang w:bidi="ar-SA"/>
+        </w:rPr>
+      </w:pPr>
+    </w:p>
+    <w:p>
+      <w:pPr>
+        <w:rPr>
+          <w:rFonts w:cs="Times New Roman"/>
+          <w:i/>
+          <w:lang w:bidi="ar-SA"/>
+        </w:rPr>
+      </w:pPr>
+      <w:r>
+        <w:rPr>
+          <w:rFonts w:cs="Times New Roman"/>
+          <w:i/>
+          <w:lang w:bidi="ar-SA"/>
+        </w:rPr>
+        <w:t xml:space="preserve">(defun </w:t>
+      </w:r>
+      <w:r>
+        <w:rPr>
+          <w:rFonts w:cs="Times New Roman"/>
+          <w:b/>
+          <w:i/>
+          <w:lang w:bidi="ar-SA"/>
+        </w:rPr>
+        <w:t>evaluar-neg-and</w:t>
+      </w:r>
+      <w:r>
+        <w:rPr>
+          <w:rFonts w:cs="Times New Roman"/>
+          <w:i/>
+          <w:lang w:bidi="ar-SA"/>
+        </w:rPr>
+        <w:t xml:space="preserve"> (fbf)</w:t>
+      </w:r>
+    </w:p>
+    <w:p>
+      <w:pPr>
+        <w:rPr>
+          <w:rFonts w:cs="Times New Roman"/>
+          <w:i/>
+          <w:lang w:bidi="ar-SA"/>
+        </w:rPr>
+      </w:pPr>
+      <w:r>
+        <w:rPr>
+          <w:rFonts w:cs="Times New Roman"/>
+          <w:i/>
+          <w:lang w:bidi="ar-SA"/>
+        </w:rPr>
+        <w:t xml:space="preserve">  (if (null (rest fbf))</w:t>
+      </w:r>
+    </w:p>
+    <w:p>
+      <w:pPr>
+        <w:rPr>
+          <w:rFonts w:cs="Times New Roman"/>
+          <w:i/>
+          <w:lang w:bidi="ar-SA"/>
+        </w:rPr>
+      </w:pPr>
+      <w:r>
+        <w:rPr>
+          <w:rFonts w:cs="Times New Roman"/>
+          <w:i/>
+          <w:lang w:bidi="ar-SA"/>
+        </w:rPr>
+        <w:t xml:space="preserve">    (list (list +not+ (first fbf)))</w:t>
+      </w:r>
+    </w:p>
+    <w:p>
+      <w:pPr>
+        <w:rPr>
+          <w:rFonts w:cs="Times New Roman"/>
+          <w:i/>
+          <w:lang w:bidi="ar-SA"/>
+        </w:rPr>
+      </w:pPr>
+      <w:r>
+        <w:rPr>
+          <w:rFonts w:cs="Times New Roman"/>
+          <w:i/>
+          <w:lang w:bidi="ar-SA"/>
+        </w:rPr>
+        <w:t xml:space="preserve">    (append (list (list +not+ (first fbf))) (evaluar-neg-and (rest fbf)))))</w:t>
+      </w:r>
+    </w:p>
+    <w:p>
+      <w:pPr>
+        <w:rPr>
+          <w:rFonts w:cs="Times New Roman"/>
+          <w:b/>
+          <w:lang w:val="es-ES_tradnl" w:bidi="ar-SA"/>
+        </w:rPr>
+      </w:pPr>
+    </w:p>
+    <w:p>
+      <w:pPr>
+        <w:rPr>
+          <w:rFonts w:cs="Times New Roman"/>
+          <w:b/>
+          <w:lang w:val="es-ES_tradnl" w:bidi="ar-SA"/>
+        </w:rPr>
+      </w:pPr>
+      <w:r>
+        <w:rPr>
+          <w:rFonts w:cs="Times New Roman"/>
+          <w:b/>
+          <w:lang w:val="es-ES_tradnl" w:bidi="ar-SA"/>
+        </w:rPr>
+        <w:t>COMENTARIOS:</w:t>
+      </w:r>
+    </w:p>
+    <w:p>
+      <w:pPr>
+        <w:rPr>
+          <w:rFonts w:cs="Times New Roman"/>
+          <w:lang w:val="es-ES_tradnl" w:bidi="ar-SA"/>
+        </w:rPr>
+      </w:pPr>
+      <w:r>
+        <w:rPr>
+          <w:rFonts w:cs="Times New Roman"/>
+          <w:lang w:val="es-ES_tradnl" w:bidi="ar-SA"/>
+        </w:rPr>
+        <w:t>Niega cada uno de los términos de la fbf que se le pasa como argumento.</w:t>
+      </w:r>
+    </w:p>
+    <w:p>
+      <w:pPr>
+        <w:rPr>
+          <w:rFonts w:cs="Times New Roman"/>
+          <w:lang w:val="es-ES_tradnl" w:bidi="ar-SA"/>
+        </w:rPr>
+      </w:pPr>
+    </w:p>
+    <w:p>
+      <w:pPr>
+        <w:rPr>
+          <w:rFonts w:cs="Times New Roman"/>
+          <w:b/>
+          <w:lang w:val="es-ES_tradnl" w:bidi="ar-SA"/>
+        </w:rPr>
+      </w:pPr>
+    </w:p>
+    <w:p>
+      <w:pPr>
+        <w:pStyle w:val="Ttulo4"/>
+        <w:numPr>
+          <w:ilvl w:val="0"/>
+          <w:numId w:val="6"/>
+        </w:numPr>
+        <w:rPr>
+          <w:b/>
+          <w:lang w:val="es-ES_tradnl" w:bidi="ar-SA"/>
+        </w:rPr>
+      </w:pPr>
+      <w:r>
+        <w:rPr>
+          <w:b/>
+          <w:lang w:val="es-ES_tradnl" w:bidi="ar-SA"/>
+        </w:rPr>
+        <w:t>EVALUAR-NEG-OR</w:t>
+      </w:r>
+    </w:p>
+    <w:p>
+      <w:pPr>
+        <w:rPr>
+          <w:rFonts w:cs="Times New Roman"/>
+          <w:b/>
+          <w:lang w:val="es-ES_tradnl" w:bidi="ar-SA"/>
+        </w:rPr>
+      </w:pPr>
+    </w:p>
+    <w:p>
+      <w:pPr>
+        <w:rPr>
+          <w:rFonts w:cs="Times New Roman"/>
+          <w:b/>
+          <w:lang w:val="es-ES_tradnl" w:bidi="ar-SA"/>
+        </w:rPr>
+      </w:pPr>
+      <w:r>
+        <w:rPr>
+          <w:rFonts w:cs="Times New Roman"/>
+          <w:b/>
+          <w:lang w:val="es-ES_tradnl" w:bidi="ar-SA"/>
+        </w:rPr>
+        <w:t>PSEUDOCODIGO:</w:t>
+      </w:r>
+    </w:p>
+    <w:p>
+      <w:pPr>
+        <w:rPr>
+          <w:rFonts w:cs="Times New Roman"/>
+          <w:b/>
+          <w:lang w:val="es-ES_tradnl" w:bidi="ar-SA"/>
+        </w:rPr>
+      </w:pPr>
+      <w:r>
+        <w:rPr>
+          <w:rFonts w:cs="Times New Roman"/>
+          <w:b/>
+          <w:lang w:val="es-ES_tradnl" w:bidi="ar-SA"/>
+        </w:rPr>
+        <w:tab/>
+      </w:r>
+      <w:r>
+        <w:rPr>
+          <w:rFonts w:cs="Times New Roman"/>
+          <w:b/>
+          <w:lang w:val="es-ES_tradnl" w:bidi="ar-SA"/>
+        </w:rPr>
+        <w:t xml:space="preserve">Entrada: </w:t>
+      </w:r>
+      <w:r>
+        <w:rPr>
+          <w:rFonts w:cs="Times New Roman"/>
+          <w:lang w:val="es-ES_tradnl" w:bidi="ar-SA"/>
+        </w:rPr>
+        <w:t>fbf (Fórmula bien formada)</w:t>
+      </w:r>
+      <w:r>
+        <w:rPr>
+          <w:rFonts w:cs="Times New Roman"/>
+          <w:b/>
+          <w:lang w:val="es-ES_tradnl" w:bidi="ar-SA"/>
+        </w:rPr>
+        <w:t xml:space="preserve"> </w:t>
+      </w:r>
+    </w:p>
+    <w:p>
+      <w:pPr>
+        <w:rPr>
+          <w:rFonts w:cs="Times New Roman"/>
+          <w:lang w:val="es-ES_tradnl" w:bidi="ar-SA"/>
+        </w:rPr>
+      </w:pPr>
+      <w:r>
+        <w:rPr>
+          <w:rFonts w:cs="Times New Roman"/>
+          <w:b/>
+          <w:lang w:val="es-ES_tradnl" w:bidi="ar-SA"/>
+        </w:rPr>
+        <w:tab/>
+        <w:t xml:space="preserve">Salida: </w:t>
+      </w:r>
+      <w:r>
+        <w:rPr>
+          <w:rFonts w:cs="Times New Roman"/>
+          <w:lang w:val="es-ES_tradnl" w:bidi="ar-SA"/>
+        </w:rPr>
+        <w:t>fbf (Fórmula bien formada negada)</w:t>
+      </w:r>
+    </w:p>
+    <w:p>
+      <w:pPr>
+        <w:rPr>
+          <w:rFonts w:cs="Times New Roman"/>
+          <w:lang w:val="es-ES_tradnl" w:bidi="ar-SA"/>
+        </w:rPr>
+      </w:pPr>
+    </w:p>
+    <w:p>
+      <w:pPr>
+        <w:rPr>
+          <w:rFonts w:cs="Times New Roman"/>
+          <w:b/>
+          <w:lang w:val="es-ES_tradnl" w:bidi="ar-SA"/>
+        </w:rPr>
+      </w:pPr>
+      <w:r>
+        <w:rPr>
+          <w:rFonts w:cs="Times New Roman"/>
+          <w:lang w:val="es-ES_tradnl" w:bidi="ar-SA"/>
+        </w:rPr>
+        <w:tab/>
+      </w:r>
+      <w:r>
+        <w:rPr>
+          <w:rFonts w:cs="Times New Roman"/>
+          <w:b/>
+          <w:lang w:val="es-ES_tradnl" w:bidi="ar-SA"/>
+        </w:rPr>
+        <w:t xml:space="preserve">Procesamiento: </w:t>
+      </w:r>
+    </w:p>
+    <w:p>
+      <w:pPr>
+        <w:jc w:val="both"/>
+        <w:rPr>
+          <w:rFonts w:cs="Times New Roman"/>
+          <w:lang w:val="es-ES_tradnl" w:bidi="ar-SA"/>
+        </w:rPr>
+      </w:pPr>
+      <w:r>
+        <w:rPr>
+          <w:rFonts w:cs="Times New Roman"/>
+          <w:b/>
+          <w:lang w:val="es-ES_tradnl" w:bidi="ar-SA"/>
+        </w:rPr>
+        <w:tab/>
+      </w:r>
+      <w:r>
+        <w:rPr>
+          <w:rFonts w:cs="Times New Roman"/>
+          <w:lang w:val="es-ES_tradnl" w:bidi="ar-SA"/>
+        </w:rPr>
+        <w:t>Si el resto es null</w:t>
+      </w:r>
+    </w:p>
+    <w:p>
+      <w:pPr>
+        <w:jc w:val="both"/>
+        <w:rPr>
+          <w:rFonts w:cs="Times New Roman"/>
+          <w:lang w:val="es-ES_tradnl" w:bidi="ar-SA"/>
+        </w:rPr>
+      </w:pPr>
+      <w:r>
+        <w:rPr>
+          <w:rFonts w:cs="Times New Roman"/>
+          <w:lang w:val="es-ES_tradnl" w:bidi="ar-SA"/>
+        </w:rPr>
+        <w:tab/>
+        <w:t>Devuelve lista que contiene el primer elemento con un not (!) delante</w:t>
+      </w:r>
+    </w:p>
+    <w:p>
+      <w:pPr>
+        <w:ind w:left="709"/>
+        <w:jc w:val="both"/>
+        <w:rPr>
+          <w:rFonts w:cs="Times New Roman"/>
+          <w:lang w:val="es-ES_tradnl" w:bidi="ar-SA"/>
+        </w:rPr>
+      </w:pPr>
+      <w:r>
+        <w:rPr>
+          <w:rFonts w:cs="Times New Roman"/>
+          <w:lang w:val="es-ES_tradnl" w:bidi="ar-SA"/>
+        </w:rPr>
+        <w:t>En otro caso crea una lista con un not y el primer elemento y se llama</w:t>
+      </w:r>
+    </w:p>
+    <w:p>
+      <w:pPr>
+        <w:ind w:left="709"/>
+        <w:jc w:val="both"/>
+        <w:rPr>
+          <w:rFonts w:cs="Times New Roman"/>
+          <w:lang w:val="es-ES_tradnl" w:bidi="ar-SA"/>
+        </w:rPr>
+      </w:pPr>
+      <w:r>
+        <w:rPr>
+          <w:rFonts w:cs="Times New Roman"/>
+          <w:lang w:val="es-ES_tradnl" w:bidi="ar-SA"/>
+        </w:rPr>
+        <w:t>a si misma con el resto de la lista.</w:t>
+      </w:r>
+    </w:p>
+    <w:p>
+      <w:pPr>
+        <w:rPr>
+          <w:rFonts w:cs="Times New Roman"/>
+          <w:b/>
+          <w:lang w:val="es-ES_tradnl" w:bidi="ar-SA"/>
+        </w:rPr>
+      </w:pPr>
+    </w:p>
+    <w:p>
+      <w:pPr>
+        <w:rPr>
+          <w:rFonts w:cs="Times New Roman"/>
+          <w:b/>
+          <w:lang w:val="es-ES_tradnl" w:bidi="ar-SA"/>
+        </w:rPr>
+      </w:pPr>
+      <w:r>
+        <w:rPr>
+          <w:rFonts w:cs="Times New Roman"/>
+          <w:b/>
+          <w:lang w:val="es-ES_tradnl" w:bidi="ar-SA"/>
+        </w:rPr>
+        <w:lastRenderedPageBreak/>
+        <w:t>CÓDIGO:</w:t>
+      </w:r>
+    </w:p>
+    <w:p>
+      <w:pPr>
+        <w:rPr>
+          <w:rFonts w:cs="Times New Roman"/>
+          <w:lang w:val="es-ES_tradnl" w:bidi="ar-SA"/>
+        </w:rPr>
+      </w:pPr>
+      <w:r>
+        <w:rPr>
+          <w:rFonts w:cs="Times New Roman"/>
+          <w:lang w:val="es-ES_tradnl" w:bidi="ar-SA"/>
+        </w:rPr>
+        <w:t>;;;;;;;;;;;;;;;;;;;;;;;;;;;;;;;;;;;;;;;;;;;;;;;;;;;;;;;;;;;;;;;;;;;;;;;</w:t>
+      </w:r>
+    </w:p>
+    <w:p>
+      <w:pPr>
+        <w:rPr>
+          <w:rFonts w:cs="Times New Roman"/>
+          <w:lang w:val="es-ES_tradnl" w:bidi="ar-SA"/>
+        </w:rPr>
+      </w:pPr>
+      <w:r>
+        <w:rPr>
+          <w:rFonts w:cs="Times New Roman"/>
+          <w:lang w:val="es-ES_tradnl" w:bidi="ar-SA"/>
+        </w:rPr>
+        <w:t>;;; evaluar-neg-or</w:t>
+      </w:r>
+    </w:p>
+    <w:p>
+      <w:pPr>
+        <w:rPr>
+          <w:rFonts w:cs="Times New Roman"/>
+          <w:lang w:val="es-ES_tradnl" w:bidi="ar-SA"/>
+        </w:rPr>
+      </w:pPr>
+      <w:r>
+        <w:rPr>
+          <w:rFonts w:cs="Times New Roman"/>
+          <w:lang w:val="es-ES_tradnl" w:bidi="ar-SA"/>
+        </w:rPr>
+        <w:t>;;; Recibe una expresion y niega sus términos</w:t>
+      </w:r>
+    </w:p>
+    <w:p>
+      <w:pPr>
+        <w:rPr>
+          <w:rFonts w:cs="Times New Roman"/>
+          <w:lang w:val="es-ES_tradnl" w:bidi="ar-SA"/>
+        </w:rPr>
+      </w:pPr>
+      <w:r>
+        <w:rPr>
+          <w:rFonts w:cs="Times New Roman"/>
+          <w:lang w:val="es-ES_tradnl" w:bidi="ar-SA"/>
+        </w:rPr>
+        <w:t>;;;</w:t>
+      </w:r>
+    </w:p>
+    <w:p>
+      <w:pPr>
+        <w:rPr>
+          <w:rFonts w:cs="Times New Roman"/>
+          <w:lang w:val="es-ES_tradnl" w:bidi="ar-SA"/>
+        </w:rPr>
+      </w:pPr>
+      <w:r>
+        <w:rPr>
+          <w:rFonts w:cs="Times New Roman"/>
+          <w:lang w:val="es-ES_tradnl" w:bidi="ar-SA"/>
+        </w:rPr>
+        <w:t>;;; INPUT  : fbf - Formula bien formada (FBF) a analizar cuyo primer</w:t>
+      </w:r>
+    </w:p>
+    <w:p>
+      <w:pPr>
+        <w:rPr>
+          <w:rFonts w:cs="Times New Roman"/>
+          <w:lang w:val="es-ES_tradnl" w:bidi="ar-SA"/>
+        </w:rPr>
+      </w:pPr>
+      <w:r>
+        <w:rPr>
+          <w:rFonts w:cs="Times New Roman"/>
+          <w:lang w:val="es-ES_tradnl" w:bidi="ar-SA"/>
+        </w:rPr>
+        <w:t>;;;                conector es ! v</w:t>
+      </w:r>
+    </w:p>
+    <w:p>
+      <w:pPr>
+        <w:rPr>
+          <w:rFonts w:cs="Times New Roman"/>
+          <w:lang w:val="es-ES_tradnl" w:bidi="ar-SA"/>
+        </w:rPr>
+      </w:pPr>
+      <w:r>
+        <w:rPr>
+          <w:rFonts w:cs="Times New Roman"/>
+          <w:lang w:val="es-ES_tradnl" w:bidi="ar-SA"/>
+        </w:rPr>
+        <w:t>;;; OUTPUT : fbf - Lista con los argumentos atomicos negados</w:t>
+      </w:r>
+    </w:p>
+    <w:p>
+      <w:pPr>
+        <w:rPr>
+          <w:rFonts w:cs="Times New Roman"/>
+          <w:lang w:val="es-ES_tradnl" w:bidi="ar-SA"/>
+        </w:rPr>
+      </w:pPr>
+      <w:r>
+        <w:rPr>
+          <w:rFonts w:cs="Times New Roman"/>
+          <w:lang w:val="es-ES_tradnl" w:bidi="ar-SA"/>
+        </w:rPr>
+        <w:t>;;;</w:t>
+      </w:r>
+    </w:p>
+    <w:p>
+      <w:pPr>
+        <w:rPr>
+          <w:rFonts w:cs="Times New Roman"/>
+          <w:lang w:val="es-ES_tradnl" w:bidi="ar-SA"/>
+        </w:rPr>
+      </w:pPr>
+    </w:p>
+    <w:p>
+      <w:pPr>
+        <w:rPr>
+          <w:rFonts w:cs="Times New Roman"/>
+          <w:i/>
+          <w:lang w:bidi="ar-SA"/>
+        </w:rPr>
+      </w:pPr>
+      <w:r>
+        <w:rPr>
+          <w:rFonts w:cs="Times New Roman"/>
+          <w:i/>
+          <w:lang w:bidi="ar-SA"/>
+        </w:rPr>
+        <w:t xml:space="preserve">(defun </w:t>
+      </w:r>
+      <w:r>
+        <w:rPr>
+          <w:rFonts w:cs="Times New Roman"/>
+          <w:b/>
+          <w:i/>
+          <w:lang w:bidi="ar-SA"/>
+        </w:rPr>
+        <w:t xml:space="preserve">evaluar-neg-or </w:t>
+      </w:r>
+      <w:r>
+        <w:rPr>
+          <w:rFonts w:cs="Times New Roman"/>
+          <w:i/>
+          <w:lang w:bidi="ar-SA"/>
+        </w:rPr>
+        <w:t>(fbf)</w:t>
+      </w:r>
+    </w:p>
+    <w:p>
+      <w:pPr>
+        <w:rPr>
+          <w:rFonts w:cs="Times New Roman"/>
+          <w:i/>
+          <w:lang w:bidi="ar-SA"/>
+        </w:rPr>
+      </w:pPr>
+      <w:r>
+        <w:rPr>
+          <w:rFonts w:cs="Times New Roman"/>
+          <w:i/>
+          <w:lang w:bidi="ar-SA"/>
+        </w:rPr>
+        <w:t xml:space="preserve">  (if (null (rest fbf))</w:t>
+      </w:r>
+    </w:p>
+    <w:p>
+      <w:pPr>
+        <w:rPr>
+          <w:rFonts w:cs="Times New Roman"/>
+          <w:i/>
+          <w:lang w:bidi="ar-SA"/>
+        </w:rPr>
+      </w:pPr>
+      <w:r>
+        <w:rPr>
+          <w:rFonts w:cs="Times New Roman"/>
+          <w:i/>
+          <w:lang w:bidi="ar-SA"/>
+        </w:rPr>
+        <w:t xml:space="preserve">    (list (list +not+ (first fbf)))</w:t>
+      </w:r>
+    </w:p>
+    <w:p>
+      <w:pPr>
+        <w:rPr>
+          <w:rFonts w:cs="Times New Roman"/>
+          <w:i/>
+          <w:lang w:bidi="ar-SA"/>
+        </w:rPr>
+      </w:pPr>
+      <w:r>
+        <w:rPr>
+          <w:rFonts w:cs="Times New Roman"/>
+          <w:i/>
+          <w:lang w:bidi="ar-SA"/>
+        </w:rPr>
+        <w:t xml:space="preserve">    (append (list (list +not+ (first fbf))) (evaluar-neg-or (rest fbf)))))</w:t>
+      </w:r>
+    </w:p>
+    <w:p>
+      <w:pPr>
+        <w:rPr>
+          <w:rFonts w:cs="Times New Roman"/>
+          <w:b/>
+          <w:lang w:val="es-ES_tradnl" w:bidi="ar-SA"/>
+        </w:rPr>
+      </w:pPr>
+    </w:p>
+    <w:p>
+      <w:pPr>
+        <w:rPr>
+          <w:rFonts w:cs="Times New Roman"/>
+          <w:b/>
+          <w:lang w:val="es-ES_tradnl" w:bidi="ar-SA"/>
+        </w:rPr>
+      </w:pPr>
+      <w:r>
+        <w:rPr>
+          <w:rFonts w:cs="Times New Roman"/>
+          <w:b/>
+          <w:lang w:val="es-ES_tradnl" w:bidi="ar-SA"/>
+        </w:rPr>
+        <w:t>COMENTARIOS:</w:t>
+      </w:r>
+    </w:p>
+    <w:p>
+      <w:pPr>
+        <w:rPr>
+          <w:rFonts w:cs="Times New Roman"/>
+          <w:lang w:val="es-ES_tradnl" w:bidi="ar-SA"/>
+        </w:rPr>
+      </w:pPr>
+      <w:r>
+        <w:rPr>
+          <w:rFonts w:cs="Times New Roman"/>
+          <w:lang w:val="es-ES_tradnl" w:bidi="ar-SA"/>
+        </w:rPr>
+        <w:t>Niega cada uno de los términos de la fbf que se le pasa como argumento.</w:t>
+      </w:r>
+    </w:p>
+    <w:p>
+      <w:pPr>
+        <w:rPr>
+          <w:rFonts w:cs="Times New Roman"/>
+          <w:i/>
+          <w:lang w:val="es-ES_tradnl" w:bidi="ar-SA"/>
+        </w:rPr>
+      </w:pPr>
+    </w:p>
+    <w:p>
+      <w:pPr>
+        <w:pStyle w:val="Ttulo4"/>
+        <w:numPr>
+          <w:ilvl w:val="0"/>
+          <w:numId w:val="6"/>
+        </w:numPr>
+        <w:rPr>
+          <w:b/>
+          <w:lang w:val="es-ES_tradnl" w:bidi="ar-SA"/>
+        </w:rPr>
+      </w:pPr>
+      <w:r>
+        <w:rPr>
+          <w:b/>
+          <w:lang w:val="es-ES_tradnl" w:bidi="ar-SA"/>
+        </w:rPr>
+        <w:t>EVALUAR-N-ARY-NEG</w:t>
+      </w:r>
+    </w:p>
+    <w:p>
+      <w:pPr>
+        <w:rPr>
+          <w:lang w:val="es-ES_tradnl" w:bidi="ar-SA"/>
+        </w:rPr>
+      </w:pPr>
+    </w:p>
+    <w:p>
+      <w:pPr>
+        <w:rPr>
+          <w:rFonts w:cs="Times New Roman"/>
+          <w:b/>
+          <w:lang w:val="es-ES_tradnl" w:bidi="ar-SA"/>
+        </w:rPr>
+      </w:pPr>
+      <w:r>
+        <w:rPr>
+          <w:rFonts w:cs="Times New Roman"/>
+          <w:b/>
+          <w:lang w:val="es-ES_tradnl" w:bidi="ar-SA"/>
+        </w:rPr>
+        <w:t>PSEUDOCODIGO:</w:t>
+      </w:r>
+    </w:p>
+    <w:p>
+      <w:pPr>
+        <w:rPr>
+          <w:rFonts w:cs="Times New Roman"/>
+          <w:b/>
+          <w:lang w:val="es-ES_tradnl" w:bidi="ar-SA"/>
+        </w:rPr>
+      </w:pPr>
+      <w:r>
+        <w:rPr>
+          <w:rFonts w:cs="Times New Roman"/>
+          <w:b/>
+          <w:lang w:val="es-ES_tradnl" w:bidi="ar-SA"/>
+        </w:rPr>
+        <w:tab/>
+      </w:r>
+      <w:r>
+        <w:rPr>
+          <w:rFonts w:cs="Times New Roman"/>
+          <w:b/>
+          <w:lang w:val="es-ES_tradnl" w:bidi="ar-SA"/>
+        </w:rPr>
+        <w:t xml:space="preserve">Entrada: </w:t>
+      </w:r>
+      <w:r>
+        <w:rPr>
+          <w:rFonts w:cs="Times New Roman"/>
+          <w:lang w:val="es-ES_tradnl" w:bidi="ar-SA"/>
+        </w:rPr>
+        <w:t>fbf (Fórmula bien formada)</w:t>
+      </w:r>
+      <w:r>
+        <w:rPr>
+          <w:rFonts w:cs="Times New Roman"/>
+          <w:b/>
+          <w:lang w:val="es-ES_tradnl" w:bidi="ar-SA"/>
+        </w:rPr>
+        <w:t xml:space="preserve"> </w:t>
+      </w:r>
+    </w:p>
+    <w:p>
+      <w:pPr>
+        <w:rPr>
+          <w:rFonts w:cs="Times New Roman"/>
+          <w:lang w:val="es-ES_tradnl" w:bidi="ar-SA"/>
+        </w:rPr>
+      </w:pPr>
+      <w:r>
+        <w:rPr>
+          <w:rFonts w:cs="Times New Roman"/>
+          <w:b/>
+          <w:lang w:val="es-ES_tradnl" w:bidi="ar-SA"/>
+        </w:rPr>
+        <w:tab/>
+        <w:t xml:space="preserve">Salida: </w:t>
+      </w:r>
+      <w:r>
+        <w:rPr>
+          <w:rFonts w:cs="Times New Roman"/>
+          <w:lang w:val="es-ES_tradnl" w:bidi="ar-SA"/>
+        </w:rPr>
+        <w:t>fbf (Fórmula bien formada negada)</w:t>
+      </w:r>
+    </w:p>
+    <w:p>
+      <w:pPr>
+        <w:rPr>
+          <w:rFonts w:cs="Times New Roman"/>
+          <w:lang w:val="es-ES_tradnl" w:bidi="ar-SA"/>
+        </w:rPr>
+      </w:pPr>
+    </w:p>
+    <w:p>
+      <w:pPr>
+        <w:rPr>
+          <w:rFonts w:cs="Times New Roman"/>
+          <w:b/>
+          <w:lang w:val="es-ES_tradnl" w:bidi="ar-SA"/>
+        </w:rPr>
+      </w:pPr>
+      <w:r>
+        <w:rPr>
+          <w:rFonts w:cs="Times New Roman"/>
+          <w:lang w:val="es-ES_tradnl" w:bidi="ar-SA"/>
+        </w:rPr>
+        <w:tab/>
+      </w:r>
+      <w:r>
+        <w:rPr>
+          <w:rFonts w:cs="Times New Roman"/>
+          <w:b/>
+          <w:lang w:val="es-ES_tradnl" w:bidi="ar-SA"/>
+        </w:rPr>
+        <w:t xml:space="preserve">Procesamiento: </w:t>
+      </w:r>
+    </w:p>
+    <w:p>
+      <w:pPr>
+        <w:jc w:val="both"/>
+        <w:rPr>
+          <w:rFonts w:cs="Times New Roman"/>
+          <w:lang w:val="es-ES_tradnl" w:bidi="ar-SA"/>
+        </w:rPr>
+      </w:pPr>
+      <w:r>
+        <w:rPr>
+          <w:rFonts w:cs="Times New Roman"/>
+          <w:b/>
+          <w:lang w:val="es-ES_tradnl" w:bidi="ar-SA"/>
+        </w:rPr>
+        <w:tab/>
+      </w:r>
+      <w:r>
+        <w:rPr>
+          <w:rFonts w:cs="Times New Roman"/>
+          <w:lang w:val="es-ES_tradnl" w:bidi="ar-SA"/>
+        </w:rPr>
+        <w:t xml:space="preserve">Si el </w:t>
+      </w:r>
+      <w:r>
+        <w:rPr>
+          <w:rFonts w:cs="Times New Roman"/>
+          <w:lang w:val="es-ES_tradnl" w:bidi="ar-SA"/>
+        </w:rPr>
+        <w:t>primer</w:t>
+      </w:r>
+      <w:r>
+        <w:rPr>
+          <w:rFonts w:cs="Times New Roman"/>
+          <w:lang w:val="es-ES_tradnl" w:bidi="ar-SA"/>
+        </w:rPr>
+        <w:t xml:space="preserve"> elemento de fbf es V (or)</w:t>
+      </w:r>
+    </w:p>
+    <w:p>
+      <w:pPr>
+        <w:jc w:val="both"/>
+        <w:rPr>
+          <w:rFonts w:cs="Times New Roman"/>
+          <w:lang w:val="es-ES_tradnl" w:bidi="ar-SA"/>
+        </w:rPr>
+      </w:pPr>
+      <w:r>
+        <w:rPr>
+          <w:rFonts w:cs="Times New Roman"/>
+          <w:lang w:val="es-ES_tradnl" w:bidi="ar-SA"/>
+        </w:rPr>
+        <w:tab/>
+        <w:t xml:space="preserve">Devuelve lista que contiene </w:t>
+      </w:r>
+      <w:r>
+        <w:rPr>
+          <w:rFonts w:cs="Times New Roman"/>
+          <w:lang w:val="es-ES_tradnl" w:bidi="ar-SA"/>
+        </w:rPr>
+        <w:t>un ^ (and) al principio y lo que devuelve negar-neg-or del resto</w:t>
+      </w:r>
+    </w:p>
+    <w:p>
+      <w:pPr>
+        <w:ind w:firstLine="709"/>
+        <w:jc w:val="both"/>
+        <w:rPr>
+          <w:rFonts w:cs="Times New Roman"/>
+          <w:lang w:val="es-ES_tradnl" w:bidi="ar-SA"/>
+        </w:rPr>
+      </w:pPr>
+      <w:r>
+        <w:rPr>
+          <w:rFonts w:cs="Times New Roman"/>
+          <w:lang w:val="es-ES_tradnl" w:bidi="ar-SA"/>
+        </w:rPr>
+        <w:t>Si el primer elemento de fbf es ^ (and)</w:t>
+      </w:r>
+    </w:p>
+    <w:p>
+      <w:pPr>
+        <w:ind w:left="709"/>
+        <w:jc w:val="both"/>
+        <w:rPr>
+          <w:rFonts w:cs="Times New Roman"/>
+          <w:lang w:val="es-ES_tradnl" w:bidi="ar-SA"/>
+        </w:rPr>
+      </w:pPr>
+      <w:r>
+        <w:rPr>
+          <w:rFonts w:cs="Times New Roman"/>
+          <w:lang w:val="es-ES_tradnl" w:bidi="ar-SA"/>
+        </w:rPr>
+        <w:t>Devuelve lista que contiene un V (or) al principio y lo que devuelve negar-neg-and del resto</w:t>
+      </w:r>
+    </w:p>
+    <w:p>
+      <w:pPr>
+        <w:rPr>
+          <w:rFonts w:cs="Times New Roman"/>
+          <w:b/>
+          <w:lang w:val="es-ES_tradnl" w:bidi="ar-SA"/>
+        </w:rPr>
+      </w:pPr>
+    </w:p>
+    <w:p>
+      <w:pPr>
+        <w:rPr>
+          <w:rFonts w:cs="Times New Roman"/>
+          <w:b/>
+          <w:lang w:val="es-ES_tradnl" w:bidi="ar-SA"/>
+        </w:rPr>
+      </w:pPr>
+      <w:r>
+        <w:rPr>
+          <w:rFonts w:cs="Times New Roman"/>
+          <w:b/>
+          <w:lang w:val="es-ES_tradnl" w:bidi="ar-SA"/>
+        </w:rPr>
+        <w:t>CÓDIGO:</w:t>
+      </w:r>
+    </w:p>
+    <w:p>
+      <w:pPr>
+        <w:rPr>
+          <w:rFonts w:cs="Times New Roman"/>
+          <w:lang w:val="es-ES_tradnl" w:bidi="ar-SA"/>
+        </w:rPr>
+      </w:pPr>
+      <w:r>
+        <w:rPr>
+          <w:rFonts w:cs="Times New Roman"/>
+          <w:lang w:val="es-ES_tradnl" w:bidi="ar-SA"/>
+        </w:rPr>
+        <w:t>;;;;;;;;;;;;;;;;;;;;;;;;;;;;;;;;;;;;;;;;;;;;;;;;;;;;;;;;;;;;;;;;;;;;;;;</w:t>
+      </w:r>
+    </w:p>
+    <w:p>
+      <w:pPr>
+        <w:rPr>
+          <w:rFonts w:cs="Times New Roman"/>
+          <w:lang w:val="es-ES_tradnl" w:bidi="ar-SA"/>
+        </w:rPr>
+      </w:pPr>
+      <w:r>
+        <w:rPr>
+          <w:rFonts w:cs="Times New Roman"/>
+          <w:lang w:val="es-ES_tradnl" w:bidi="ar-SA"/>
+        </w:rPr>
+        <w:t>;;; evaluar-n-ary-neg</w:t>
+      </w:r>
+    </w:p>
+    <w:p>
+      <w:pPr>
+        <w:rPr>
+          <w:rFonts w:cs="Times New Roman"/>
+          <w:lang w:val="es-ES_tradnl" w:bidi="ar-SA"/>
+        </w:rPr>
+      </w:pPr>
+      <w:r>
+        <w:rPr>
+          <w:rFonts w:cs="Times New Roman"/>
+          <w:lang w:val="es-ES_tradnl" w:bidi="ar-SA"/>
+        </w:rPr>
+        <w:t xml:space="preserve">;;; Recibe una expresion y </w:t>
+      </w:r>
+      <w:r>
+        <w:rPr>
+          <w:rFonts w:cs="Times New Roman"/>
+          <w:lang w:val="es-ES_tradnl" w:bidi="ar-SA"/>
+        </w:rPr>
+        <w:t>evalua a que función</w:t>
+      </w:r>
+    </w:p>
+    <w:p>
+      <w:pPr>
+        <w:rPr>
+          <w:rFonts w:cs="Times New Roman"/>
+          <w:lang w:val="es-ES_tradnl" w:bidi="ar-SA"/>
+        </w:rPr>
+      </w:pPr>
+      <w:r>
+        <w:rPr>
+          <w:rFonts w:cs="Times New Roman"/>
+          <w:lang w:val="es-ES_tradnl" w:bidi="ar-SA"/>
+        </w:rPr>
+        <w:t xml:space="preserve">;;; mandar el resto de la fbf dependiendo del </w:t>
+      </w:r>
+    </w:p>
+    <w:p>
+      <w:pPr>
+        <w:rPr>
+          <w:rFonts w:cs="Times New Roman"/>
+          <w:lang w:val="es-ES_tradnl" w:bidi="ar-SA"/>
+        </w:rPr>
+      </w:pPr>
+      <w:r>
+        <w:rPr>
+          <w:rFonts w:cs="Times New Roman"/>
+          <w:lang w:val="es-ES_tradnl" w:bidi="ar-SA"/>
+        </w:rPr>
+        <w:t>;;; conector que preceda</w:t>
+      </w:r>
+    </w:p>
+    <w:p>
+      <w:pPr>
+        <w:rPr>
+          <w:rFonts w:cs="Times New Roman"/>
+          <w:lang w:val="es-ES_tradnl" w:bidi="ar-SA"/>
+        </w:rPr>
+      </w:pPr>
+      <w:r>
+        <w:rPr>
+          <w:rFonts w:cs="Times New Roman"/>
+          <w:lang w:val="es-ES_tradnl" w:bidi="ar-SA"/>
+        </w:rPr>
+        <w:t>;;;</w:t>
+      </w:r>
+    </w:p>
+    <w:p>
+      <w:pPr>
+        <w:rPr>
+          <w:rFonts w:cs="Times New Roman"/>
+          <w:lang w:val="es-ES_tradnl" w:bidi="ar-SA"/>
+        </w:rPr>
+      </w:pPr>
+      <w:r>
+        <w:rPr>
+          <w:rFonts w:cs="Times New Roman"/>
+          <w:lang w:val="es-ES_tradnl" w:bidi="ar-SA"/>
+        </w:rPr>
+        <w:t>;;; INPUT  : fbf - Formula bien formada (FBF) a analizar</w:t>
+      </w:r>
+    </w:p>
+    <w:p>
+      <w:pPr>
+        <w:rPr>
+          <w:rFonts w:cs="Times New Roman"/>
+          <w:lang w:val="es-ES_tradnl" w:bidi="ar-SA"/>
+        </w:rPr>
+      </w:pPr>
+      <w:r>
+        <w:rPr>
+          <w:rFonts w:cs="Times New Roman"/>
+          <w:lang w:val="es-ES_tradnl" w:bidi="ar-SA"/>
+        </w:rPr>
+        <w:t>;;; OUTPUT : fbf - Lista con los argumentos atomicos</w:t>
+      </w:r>
+    </w:p>
+    <w:p>
+      <w:pPr>
+        <w:rPr>
+          <w:rFonts w:cs="Times New Roman"/>
+          <w:lang w:val="es-ES_tradnl" w:bidi="ar-SA"/>
+        </w:rPr>
+      </w:pPr>
+      <w:r>
+        <w:rPr>
+          <w:rFonts w:cs="Times New Roman"/>
+          <w:lang w:val="es-ES_tradnl" w:bidi="ar-SA"/>
+        </w:rPr>
+        <w:t>;;;</w:t>
+      </w:r>
+    </w:p>
+    <w:p>
+      <w:pPr>
+        <w:rPr>
+          <w:rFonts w:cs="Times New Roman"/>
+          <w:i/>
+          <w:lang w:bidi="ar-SA"/>
+        </w:rPr>
+      </w:pPr>
+      <w:r>
+        <w:rPr>
+          <w:rFonts w:cs="Times New Roman"/>
+          <w:i/>
+          <w:lang w:bidi="ar-SA"/>
+        </w:rPr>
+        <w:t xml:space="preserve">(defun </w:t>
+      </w:r>
+      <w:r>
+        <w:rPr>
+          <w:rFonts w:cs="Times New Roman"/>
+          <w:b/>
+          <w:i/>
+          <w:lang w:bidi="ar-SA"/>
+        </w:rPr>
+        <w:t>evaluar-n-ary-neg</w:t>
+      </w:r>
+      <w:r>
+        <w:rPr>
+          <w:rFonts w:cs="Times New Roman"/>
+          <w:i/>
+          <w:lang w:bidi="ar-SA"/>
+        </w:rPr>
+        <w:t xml:space="preserve"> (fbf)</w:t>
+      </w:r>
+    </w:p>
+    <w:p>
+      <w:pPr>
+        <w:rPr>
+          <w:rFonts w:cs="Times New Roman"/>
+          <w:i/>
+          <w:lang w:bidi="ar-SA"/>
+        </w:rPr>
+      </w:pPr>
+      <w:r>
+        <w:rPr>
+          <w:rFonts w:cs="Times New Roman"/>
+          <w:i/>
+          <w:lang w:bidi="ar-SA"/>
+        </w:rPr>
+        <w:t xml:space="preserve">  (cond ((eql (first fbf) +or+)</w:t>
+      </w:r>
+    </w:p>
+    <w:p>
+      <w:pPr>
+        <w:rPr>
+          <w:rFonts w:cs="Times New Roman"/>
+          <w:i/>
+          <w:lang w:bidi="ar-SA"/>
+        </w:rPr>
+      </w:pPr>
+      <w:r>
+        <w:rPr>
+          <w:rFonts w:cs="Times New Roman"/>
+          <w:i/>
+          <w:lang w:bidi="ar-SA"/>
+        </w:rPr>
+        <w:t xml:space="preserve">    (append (list +and+) (evaluar-neg-or (rest fbf))))</w:t>
+      </w:r>
+    </w:p>
+    <w:p>
+      <w:pPr>
+        <w:rPr>
+          <w:rFonts w:cs="Times New Roman"/>
+          <w:i/>
+          <w:lang w:bidi="ar-SA"/>
+        </w:rPr>
+      </w:pPr>
+      <w:r>
+        <w:rPr>
+          <w:rFonts w:cs="Times New Roman"/>
+          <w:i/>
+          <w:lang w:bidi="ar-SA"/>
+        </w:rPr>
+        <w:t xml:space="preserve">   ((eql (first fbf) +and+)</w:t>
+      </w:r>
+    </w:p>
+    <w:p>
+      <w:pPr>
+        <w:rPr>
+          <w:rFonts w:cs="Times New Roman"/>
+          <w:i/>
+          <w:lang w:bidi="ar-SA"/>
+        </w:rPr>
+      </w:pPr>
+      <w:r>
+        <w:rPr>
+          <w:rFonts w:cs="Times New Roman"/>
+          <w:i/>
+          <w:lang w:bidi="ar-SA"/>
+        </w:rPr>
+        <w:t xml:space="preserve">    (append (list +or+) (evaluar-neg-and (rest fbf)))))</w:t>
+      </w:r>
+    </w:p>
+    <w:p>
+      <w:pPr>
+        <w:rPr>
+          <w:rFonts w:cs="Times New Roman"/>
+          <w:i/>
+          <w:lang w:bidi="ar-SA"/>
+        </w:rPr>
+      </w:pPr>
+      <w:r>
+        <w:rPr>
+          <w:rFonts w:cs="Times New Roman"/>
+          <w:i/>
+          <w:lang w:bidi="ar-SA"/>
+        </w:rPr>
+        <w:t xml:space="preserve">   </w:t>
+      </w:r>
+      <w:r>
+        <w:rPr>
+          <w:rFonts w:cs="Times New Roman"/>
+          <w:i/>
+          <w:lang w:bidi="ar-SA"/>
+        </w:rPr>
+        <w:t xml:space="preserve"> nil</w:t>
+      </w:r>
       <w:bookmarkStart w:id="1" w:name="_GoBack"/>
       <w:bookmarkEnd w:id="1"/>
       <w:r>
         <w:rPr>
           <w:rFonts w:cs="Times New Roman"/>
-          <w:lang w:val="es-ES_tradnl" w:bidi="ar-SA"/>
-        </w:rPr>
-        <w:t xml:space="preserve"> - Lista con los argumentos atomicos negados</w:t>
-      </w:r>
-    </w:p>
-    <w:p>
-      <w:pPr>
-        <w:rPr>
-          <w:rFonts w:cs="Times New Roman"/>
-          <w:lang w:bidi="ar-SA"/>
-        </w:rPr>
-      </w:pPr>
-      <w:r>
-        <w:rPr>
-          <w:rFonts w:cs="Times New Roman"/>
-          <w:lang w:bidi="ar-SA"/>
+          <w:i/>
+          <w:lang w:bidi="ar-SA"/>
+        </w:rPr>
+        <w:t>)</w:t>
+      </w:r>
+    </w:p>
+    <w:p>
+      <w:pPr>
+        <w:rPr>
+          <w:rFonts w:cs="Times New Roman"/>
+          <w:b/>
+          <w:lang w:bidi="ar-SA"/>
+        </w:rPr>
+      </w:pPr>
+    </w:p>
+    <w:p>
+      <w:pPr>
+        <w:rPr>
+          <w:rFonts w:cs="Times New Roman"/>
+          <w:b/>
+          <w:lang w:val="es-ES_tradnl" w:bidi="ar-SA"/>
+        </w:rPr>
+      </w:pPr>
+      <w:r>
+        <w:rPr>
+          <w:rFonts w:cs="Times New Roman"/>
+          <w:b/>
+          <w:lang w:val="es-ES_tradnl" w:bidi="ar-SA"/>
+        </w:rPr>
+        <w:t>COMENTARIOS:</w:t>
+      </w:r>
+    </w:p>
+    <w:p>
+      <w:pPr>
+        <w:rPr>
+          <w:rFonts w:cs="Times New Roman"/>
+          <w:lang w:val="es-ES_tradnl" w:bidi="ar-SA"/>
+        </w:rPr>
+      </w:pPr>
+      <w:r>
+        <w:rPr>
+          <w:rFonts w:cs="Times New Roman"/>
+          <w:lang w:val="es-ES_tradnl" w:bidi="ar-SA"/>
+        </w:rPr>
+        <w:t>Dependiendo el conector que tenga manda el resto de fbf a negar-or o negar-and y lo que devuelven estas funciones lo añaden a una lista con el conector opuesto al que tenía la fbf original.</w:t>
+      </w:r>
+    </w:p>
+    <w:p>
+      <w:pPr>
+        <w:rPr>
+          <w:rFonts w:cs="Times New Roman"/>
+          <w:i/>
+          <w:lang w:val="es-ES_tradnl" w:bidi="ar-SA"/>
+        </w:rPr>
+      </w:pPr>
+    </w:p>
+    <w:p>
+      <w:pPr>
+        <w:pStyle w:val="Ttulo4"/>
+        <w:numPr>
+          <w:ilvl w:val="0"/>
+          <w:numId w:val="6"/>
+        </w:numPr>
+        <w:rPr>
+          <w:b/>
+          <w:lang w:val="es-ES_tradnl" w:bidi="ar-SA"/>
+        </w:rPr>
+      </w:pPr>
+      <w:r>
+        <w:rPr>
+          <w:b/>
+          <w:lang w:val="es-ES_tradnl" w:bidi="ar-SA"/>
+        </w:rPr>
+        <w:lastRenderedPageBreak/>
+        <w:t>EVALUAR-NEG-COND</w:t>
+      </w:r>
+    </w:p>
+    <w:p>
+      <w:pPr>
+        <w:rPr>
+          <w:lang w:val="es-ES_tradnl" w:bidi="ar-SA"/>
+        </w:rPr>
+      </w:pPr>
+    </w:p>
+    <w:p>
+      <w:pPr>
+        <w:rPr>
+          <w:rFonts w:cs="Times New Roman"/>
+          <w:b/>
+          <w:lang w:val="es-ES_tradnl" w:bidi="ar-SA"/>
+        </w:rPr>
+      </w:pPr>
+      <w:r>
+        <w:rPr>
+          <w:rFonts w:cs="Times New Roman"/>
+          <w:b/>
+          <w:lang w:val="es-ES_tradnl" w:bidi="ar-SA"/>
+        </w:rPr>
+        <w:t>PSEUDOCODIGO:</w:t>
+      </w:r>
+    </w:p>
+    <w:p>
+      <w:pPr>
+        <w:rPr>
+          <w:rFonts w:cs="Times New Roman"/>
+          <w:b/>
+          <w:lang w:val="es-ES_tradnl" w:bidi="ar-SA"/>
+        </w:rPr>
+      </w:pPr>
+      <w:r>
+        <w:rPr>
+          <w:rFonts w:cs="Times New Roman"/>
+          <w:b/>
+          <w:lang w:val="es-ES_tradnl" w:bidi="ar-SA"/>
+        </w:rPr>
+        <w:tab/>
+      </w:r>
+      <w:r>
+        <w:rPr>
+          <w:rFonts w:cs="Times New Roman"/>
+          <w:b/>
+          <w:lang w:val="es-ES_tradnl" w:bidi="ar-SA"/>
+        </w:rPr>
+        <w:t xml:space="preserve">Entrada: </w:t>
+      </w:r>
+      <w:r>
+        <w:rPr>
+          <w:rFonts w:cs="Times New Roman"/>
+          <w:lang w:val="es-ES_tradnl" w:bidi="ar-SA"/>
+        </w:rPr>
+        <w:t>fbf (Fórmula bien formada)</w:t>
+      </w:r>
+      <w:r>
+        <w:rPr>
+          <w:rFonts w:cs="Times New Roman"/>
+          <w:b/>
+          <w:lang w:val="es-ES_tradnl" w:bidi="ar-SA"/>
+        </w:rPr>
+        <w:t xml:space="preserve"> </w:t>
+      </w:r>
+    </w:p>
+    <w:p>
+      <w:pPr>
+        <w:rPr>
+          <w:rFonts w:cs="Times New Roman"/>
+          <w:lang w:val="es-ES_tradnl" w:bidi="ar-SA"/>
+        </w:rPr>
+      </w:pPr>
+      <w:r>
+        <w:rPr>
+          <w:rFonts w:cs="Times New Roman"/>
+          <w:b/>
+          <w:lang w:val="es-ES_tradnl" w:bidi="ar-SA"/>
+        </w:rPr>
+        <w:tab/>
+        <w:t xml:space="preserve">Salida: </w:t>
+      </w:r>
+      <w:r>
+        <w:rPr>
+          <w:rFonts w:cs="Times New Roman"/>
+          <w:lang w:val="es-ES_tradnl" w:bidi="ar-SA"/>
+        </w:rPr>
+        <w:t>fbf (Fórmula bien formada negada)</w:t>
+      </w:r>
+    </w:p>
+    <w:p>
+      <w:pPr>
+        <w:rPr>
+          <w:rFonts w:cs="Times New Roman"/>
+          <w:lang w:val="es-ES_tradnl" w:bidi="ar-SA"/>
+        </w:rPr>
+      </w:pPr>
+    </w:p>
+    <w:p>
+      <w:pPr>
+        <w:rPr>
+          <w:rFonts w:cs="Times New Roman"/>
+          <w:b/>
+          <w:lang w:val="es-ES_tradnl" w:bidi="ar-SA"/>
+        </w:rPr>
+      </w:pPr>
+      <w:r>
+        <w:rPr>
+          <w:rFonts w:cs="Times New Roman"/>
+          <w:lang w:val="es-ES_tradnl" w:bidi="ar-SA"/>
+        </w:rPr>
+        <w:tab/>
+      </w:r>
+      <w:r>
+        <w:rPr>
+          <w:rFonts w:cs="Times New Roman"/>
+          <w:b/>
+          <w:lang w:val="es-ES_tradnl" w:bidi="ar-SA"/>
+        </w:rPr>
+        <w:t xml:space="preserve">Procesamiento: </w:t>
+      </w:r>
+    </w:p>
+    <w:p>
+      <w:pPr>
+        <w:jc w:val="both"/>
+        <w:rPr>
+          <w:rFonts w:cs="Times New Roman"/>
+          <w:lang w:val="es-ES_tradnl" w:bidi="ar-SA"/>
+        </w:rPr>
+      </w:pPr>
+      <w:r>
+        <w:rPr>
+          <w:rFonts w:cs="Times New Roman"/>
+          <w:b/>
+          <w:lang w:val="es-ES_tradnl" w:bidi="ar-SA"/>
+        </w:rPr>
+        <w:tab/>
+      </w:r>
+      <w:r>
+        <w:rPr>
+          <w:rFonts w:cs="Times New Roman"/>
+          <w:lang w:val="es-ES_tradnl" w:bidi="ar-SA"/>
+        </w:rPr>
+        <w:t>Si es null</w:t>
+      </w:r>
+    </w:p>
+    <w:p>
+      <w:pPr>
+        <w:jc w:val="both"/>
+        <w:rPr>
+          <w:rFonts w:cs="Times New Roman"/>
+          <w:lang w:val="es-ES_tradnl" w:bidi="ar-SA"/>
+        </w:rPr>
+      </w:pPr>
+      <w:r>
+        <w:rPr>
+          <w:rFonts w:cs="Times New Roman"/>
+          <w:lang w:val="es-ES_tradnl" w:bidi="ar-SA"/>
+        </w:rPr>
+        <w:tab/>
+        <w:t xml:space="preserve">Devuelve </w:t>
+      </w:r>
+      <w:r>
+        <w:rPr>
+          <w:rFonts w:cs="Times New Roman"/>
+          <w:lang w:val="es-ES_tradnl" w:bidi="ar-SA"/>
+        </w:rPr>
+        <w:t>nil.</w:t>
+      </w:r>
+    </w:p>
+    <w:p>
+      <w:pPr>
+        <w:ind w:left="709"/>
+        <w:jc w:val="both"/>
+        <w:rPr>
+          <w:rFonts w:cs="Times New Roman"/>
+          <w:lang w:val="es-ES_tradnl" w:bidi="ar-SA"/>
+        </w:rPr>
+      </w:pPr>
+      <w:r>
+        <w:rPr>
+          <w:rFonts w:cs="Times New Roman"/>
+          <w:lang w:val="es-ES_tradnl" w:bidi="ar-SA"/>
+        </w:rPr>
+        <w:t>En otro caso aplica la fórmula para negar una condicional.</w:t>
+      </w:r>
+    </w:p>
+    <w:p>
+      <w:pPr>
+        <w:rPr>
+          <w:rFonts w:cs="Times New Roman"/>
+          <w:b/>
+          <w:lang w:val="es-ES_tradnl" w:bidi="ar-SA"/>
+        </w:rPr>
+      </w:pPr>
+    </w:p>
+    <w:p>
+      <w:pPr>
+        <w:rPr>
+          <w:rFonts w:cs="Times New Roman"/>
+          <w:b/>
+          <w:lang w:val="es-ES_tradnl" w:bidi="ar-SA"/>
+        </w:rPr>
+      </w:pPr>
+      <w:r>
+        <w:rPr>
+          <w:rFonts w:cs="Times New Roman"/>
+          <w:b/>
+          <w:lang w:val="es-ES_tradnl" w:bidi="ar-SA"/>
+        </w:rPr>
+        <w:t>CÓDIGO:</w:t>
+      </w:r>
+    </w:p>
+    <w:p>
+      <w:pPr>
+        <w:rPr>
+          <w:rFonts w:cs="Times New Roman"/>
+          <w:lang w:val="es-ES_tradnl" w:bidi="ar-SA"/>
+        </w:rPr>
+      </w:pPr>
+      <w:r>
+        <w:rPr>
+          <w:rFonts w:cs="Times New Roman"/>
+          <w:lang w:val="es-ES_tradnl" w:bidi="ar-SA"/>
+        </w:rPr>
+        <w:t>;;;;;;;;;;;;;;;;;;;;;;;;;;;;;;;;;;;;;;;;;;;;;;;;;;;;;;;;;;;;;;;;;;;;;;;</w:t>
+      </w:r>
+    </w:p>
+    <w:p>
+      <w:pPr>
+        <w:rPr>
+          <w:rFonts w:cs="Times New Roman"/>
+          <w:lang w:val="es-ES_tradnl" w:bidi="ar-SA"/>
+        </w:rPr>
+      </w:pPr>
+      <w:r>
+        <w:rPr>
+          <w:rFonts w:cs="Times New Roman"/>
+          <w:lang w:val="es-ES_tradnl" w:bidi="ar-SA"/>
+        </w:rPr>
+        <w:t>;;; evaluar-neg-cond</w:t>
+      </w:r>
+    </w:p>
+    <w:p>
+      <w:pPr>
+        <w:rPr>
+          <w:rFonts w:cs="Times New Roman"/>
+          <w:lang w:val="es-ES_tradnl" w:bidi="ar-SA"/>
+        </w:rPr>
+      </w:pPr>
+      <w:r>
+        <w:rPr>
+          <w:rFonts w:cs="Times New Roman"/>
+          <w:lang w:val="es-ES_tradnl" w:bidi="ar-SA"/>
+        </w:rPr>
+        <w:t>;;; Recibe una expresion y la niega sabiendo que el conector que la</w:t>
+      </w:r>
+    </w:p>
+    <w:p>
+      <w:pPr>
+        <w:rPr>
+          <w:rFonts w:cs="Times New Roman"/>
+          <w:lang w:val="es-ES_tradnl" w:bidi="ar-SA"/>
+        </w:rPr>
+      </w:pPr>
+      <w:r>
+        <w:rPr>
+          <w:rFonts w:cs="Times New Roman"/>
+          <w:lang w:val="es-ES_tradnl" w:bidi="ar-SA"/>
+        </w:rPr>
+        <w:t>;;  precedia era ! =&gt;</w:t>
+      </w:r>
+    </w:p>
+    <w:p>
+      <w:pPr>
+        <w:rPr>
+          <w:rFonts w:cs="Times New Roman"/>
+          <w:lang w:val="es-ES_tradnl" w:bidi="ar-SA"/>
+        </w:rPr>
+      </w:pPr>
+      <w:r>
+        <w:rPr>
+          <w:rFonts w:cs="Times New Roman"/>
+          <w:lang w:val="es-ES_tradnl" w:bidi="ar-SA"/>
         </w:rPr>
         <w:t>;;;</w:t>
       </w:r>
@@ -4765,6 +6364,66 @@
       <w:pPr>
         <w:rPr>
           <w:rFonts w:cs="Times New Roman"/>
+          <w:lang w:val="es-ES_tradnl" w:bidi="ar-SA"/>
+        </w:rPr>
+      </w:pPr>
+      <w:r>
+        <w:rPr>
+          <w:rFonts w:cs="Times New Roman"/>
+          <w:lang w:val="es-ES_tradnl" w:bidi="ar-SA"/>
+        </w:rPr>
+        <w:t>;;; INPUT  : fbf - Formula bien formada (FBF) a analizar cuyo primer</w:t>
+      </w:r>
+    </w:p>
+    <w:p>
+      <w:pPr>
+        <w:rPr>
+          <w:rFonts w:cs="Times New Roman"/>
+          <w:lang w:val="es-ES_tradnl" w:bidi="ar-SA"/>
+        </w:rPr>
+      </w:pPr>
+      <w:r>
+        <w:rPr>
+          <w:rFonts w:cs="Times New Roman"/>
+          <w:lang w:val="es-ES_tradnl" w:bidi="ar-SA"/>
+        </w:rPr>
+        <w:t>;;;                conector es ! =&gt;</w:t>
+      </w:r>
+    </w:p>
+    <w:p>
+      <w:pPr>
+        <w:rPr>
+          <w:rFonts w:cs="Times New Roman"/>
+          <w:lang w:val="es-ES_tradnl" w:bidi="ar-SA"/>
+        </w:rPr>
+      </w:pPr>
+      <w:r>
+        <w:rPr>
+          <w:rFonts w:cs="Times New Roman"/>
+          <w:lang w:val="es-ES_tradnl" w:bidi="ar-SA"/>
+        </w:rPr>
+        <w:t>;;; OUTPUT : fbf - Lista con la fbf negada</w:t>
+      </w:r>
+    </w:p>
+    <w:p>
+      <w:pPr>
+        <w:rPr>
+          <w:rFonts w:cs="Times New Roman"/>
+          <w:lang w:bidi="ar-SA"/>
+        </w:rPr>
+      </w:pPr>
+      <w:r>
+        <w:rPr>
+          <w:rFonts w:cs="Times New Roman"/>
+          <w:lang w:bidi="ar-SA"/>
+        </w:rPr>
+        <w:t>;;;</w:t>
+      </w:r>
+    </w:p>
+    <w:p>
+      <w:pPr>
+        <w:rPr>
+          <w:rFonts w:cs="Times New Roman"/>
           <w:i/>
           <w:lang w:bidi="ar-SA"/>
         </w:rPr>
@@ -4784,7 +6443,7 @@
           <w:i/>
           <w:lang w:bidi="ar-SA"/>
         </w:rPr>
-        <w:t>evaluar-neg-and</w:t>
+        <w:t>evaluar-neg-cond</w:t>
       </w:r>
       <w:r>
         <w:rPr>
@@ -4809,83 +6468,489 @@
           <w:i/>
           <w:lang w:bidi="ar-SA"/>
         </w:rPr>
-        <w:t xml:space="preserve">  (if (null (rest fbf))</w:t>
-      </w:r>
-    </w:p>
-    <w:p>
-      <w:pPr>
-        <w:rPr>
-          <w:rFonts w:cs="Times New Roman"/>
-          <w:i/>
-          <w:lang w:bidi="ar-SA"/>
-        </w:rPr>
-      </w:pPr>
-      <w:r>
-        <w:rPr>
-          <w:rFonts w:cs="Times New Roman"/>
-          <w:i/>
-          <w:lang w:bidi="ar-SA"/>
-        </w:rPr>
-        <w:t xml:space="preserve">    (list (list +not+ (first fbf)))</w:t>
-      </w:r>
-    </w:p>
-    <w:p>
-      <w:pPr>
-        <w:rPr>
-          <w:rFonts w:cs="Times New Roman"/>
-          <w:i/>
-          <w:lang w:bidi="ar-SA"/>
-        </w:rPr>
-      </w:pPr>
-      <w:r>
-        <w:rPr>
-          <w:rFonts w:cs="Times New Roman"/>
-          <w:i/>
-          <w:lang w:bidi="ar-SA"/>
-        </w:rPr>
-        <w:t xml:space="preserve">    (append (list (list +not+ (first fbf))) (evaluar-neg-and (rest fbf)))))</w:t>
-      </w:r>
-    </w:p>
-    <w:p>
-      <w:pPr>
-        <w:rPr>
-          <w:rFonts w:cs="Times New Roman"/>
-          <w:i/>
-          <w:lang w:bidi="ar-SA"/>
-        </w:rPr>
-      </w:pPr>
-    </w:p>
-    <w:p>
-      <w:pPr>
-        <w:rPr>
-          <w:rFonts w:cs="Times New Roman"/>
-          <w:i/>
-          <w:lang w:bidi="ar-SA"/>
-        </w:rPr>
-      </w:pPr>
-    </w:p>
-    <w:p>
-      <w:pPr>
-        <w:rPr>
-          <w:rFonts w:cs="Times New Roman"/>
-          <w:i/>
-          <w:lang w:bidi="ar-SA"/>
-        </w:rPr>
-      </w:pPr>
-    </w:p>
-    <w:p>
-      <w:pPr>
-        <w:rPr>
-          <w:rFonts w:cs="Times New Roman"/>
-          <w:i/>
-          <w:lang w:bidi="ar-SA"/>
-        </w:rPr>
-      </w:pPr>
-      <w:r>
-        <w:rPr>
-          <w:rFonts w:cs="Times New Roman"/>
-          <w:i/>
-          <w:lang w:bidi="ar-SA"/>
+        <w:t>(if (null fbf)</w:t>
+      </w:r>
+    </w:p>
+    <w:p>
+      <w:pPr>
+        <w:rPr>
+          <w:rFonts w:cs="Times New Roman"/>
+          <w:i/>
+          <w:lang w:bidi="ar-SA"/>
+        </w:rPr>
+      </w:pPr>
+      <w:r>
+        <w:rPr>
+          <w:rFonts w:cs="Times New Roman"/>
+          <w:i/>
+          <w:lang w:bidi="ar-SA"/>
+        </w:rPr>
+        <w:t xml:space="preserve">  nil</w:t>
+      </w:r>
+    </w:p>
+    <w:p>
+      <w:pPr>
+        <w:rPr>
+          <w:rFonts w:cs="Times New Roman"/>
+          <w:i/>
+          <w:lang w:bidi="ar-SA"/>
+        </w:rPr>
+      </w:pPr>
+      <w:r>
+        <w:rPr>
+          <w:rFonts w:cs="Times New Roman"/>
+          <w:i/>
+          <w:lang w:bidi="ar-SA"/>
+        </w:rPr>
+        <w:t xml:space="preserve">  (list +and+ (list +not+ (second fbf)) (first fbf))))</w:t>
+      </w:r>
+    </w:p>
+    <w:p>
+      <w:pPr>
+        <w:rPr>
+          <w:rFonts w:cs="Times New Roman"/>
+          <w:i/>
+          <w:lang w:bidi="ar-SA"/>
+        </w:rPr>
+      </w:pPr>
+    </w:p>
+    <w:p>
+      <w:pPr>
+        <w:rPr>
+          <w:rFonts w:cs="Times New Roman"/>
+          <w:lang w:val="es-ES_tradnl" w:bidi="ar-SA"/>
+        </w:rPr>
+      </w:pPr>
+      <w:r>
+        <w:rPr>
+          <w:rFonts w:cs="Times New Roman"/>
+          <w:b/>
+          <w:lang w:val="es-ES_tradnl" w:bidi="ar-SA"/>
+        </w:rPr>
+        <w:t>COMENTARIOS:</w:t>
+      </w:r>
+    </w:p>
+    <w:p>
+      <w:pPr>
+        <w:rPr>
+          <w:rFonts w:cs="Times New Roman"/>
+          <w:lang w:val="es-ES_tradnl" w:bidi="ar-SA"/>
+        </w:rPr>
+      </w:pPr>
+      <w:r>
+        <w:rPr>
+          <w:rFonts w:cs="Times New Roman"/>
+          <w:lang w:val="es-ES_tradnl" w:bidi="ar-SA"/>
+        </w:rPr>
+        <w:t>Aplica la fó</w:t>
+      </w:r>
+      <w:r>
+        <w:rPr>
+          <w:rFonts w:cs="Times New Roman"/>
+          <w:lang w:val="es-ES_tradnl" w:bidi="ar-SA"/>
+        </w:rPr>
+        <w:t>rmula para negar una expresión condicional.</w:t>
+      </w:r>
+    </w:p>
+    <w:p>
+      <w:pPr>
+        <w:rPr>
+          <w:rFonts w:cs="Times New Roman"/>
+          <w:lang w:val="es-ES_tradnl" w:bidi="ar-SA"/>
+        </w:rPr>
+      </w:pPr>
+    </w:p>
+    <w:p>
+      <w:pPr>
+        <w:pStyle w:val="Ttulo4"/>
+        <w:numPr>
+          <w:ilvl w:val="0"/>
+          <w:numId w:val="6"/>
+        </w:numPr>
+        <w:rPr>
+          <w:b/>
+          <w:lang w:val="es-ES_tradnl" w:bidi="ar-SA"/>
+        </w:rPr>
+      </w:pPr>
+      <w:r>
+        <w:rPr>
+          <w:b/>
+          <w:lang w:val="es-ES_tradnl" w:bidi="ar-SA"/>
+        </w:rPr>
+        <w:t>EVALUAR-NEG-</w:t>
+      </w:r>
+      <w:r>
+        <w:rPr>
+          <w:b/>
+          <w:lang w:val="es-ES_tradnl" w:bidi="ar-SA"/>
+        </w:rPr>
+        <w:t>BI</w:t>
+      </w:r>
+      <w:r>
+        <w:rPr>
+          <w:b/>
+          <w:lang w:val="es-ES_tradnl" w:bidi="ar-SA"/>
+        </w:rPr>
+        <w:t>COND</w:t>
+      </w:r>
+    </w:p>
+    <w:p>
+      <w:pPr>
+        <w:rPr>
+          <w:lang w:val="es-ES_tradnl" w:bidi="ar-SA"/>
+        </w:rPr>
+      </w:pPr>
+    </w:p>
+    <w:p>
+      <w:pPr>
+        <w:rPr>
+          <w:rFonts w:cs="Times New Roman"/>
+          <w:b/>
+          <w:lang w:val="es-ES_tradnl" w:bidi="ar-SA"/>
+        </w:rPr>
+      </w:pPr>
+      <w:r>
+        <w:rPr>
+          <w:rFonts w:cs="Times New Roman"/>
+          <w:b/>
+          <w:lang w:val="es-ES_tradnl" w:bidi="ar-SA"/>
+        </w:rPr>
+        <w:t>PSEUDOCODIGO:</w:t>
+      </w:r>
+    </w:p>
+    <w:p>
+      <w:pPr>
+        <w:rPr>
+          <w:rFonts w:cs="Times New Roman"/>
+          <w:b/>
+          <w:lang w:val="es-ES_tradnl" w:bidi="ar-SA"/>
+        </w:rPr>
+      </w:pPr>
+      <w:r>
+        <w:rPr>
+          <w:rFonts w:cs="Times New Roman"/>
+          <w:b/>
+          <w:lang w:val="es-ES_tradnl" w:bidi="ar-SA"/>
+        </w:rPr>
+        <w:tab/>
+      </w:r>
+      <w:r>
+        <w:rPr>
+          <w:rFonts w:cs="Times New Roman"/>
+          <w:b/>
+          <w:lang w:val="es-ES_tradnl" w:bidi="ar-SA"/>
+        </w:rPr>
+        <w:t xml:space="preserve">Entrada: </w:t>
+      </w:r>
+      <w:r>
+        <w:rPr>
+          <w:rFonts w:cs="Times New Roman"/>
+          <w:lang w:val="es-ES_tradnl" w:bidi="ar-SA"/>
+        </w:rPr>
+        <w:t>fbf (Fórmula bien formada)</w:t>
+      </w:r>
+      <w:r>
+        <w:rPr>
+          <w:rFonts w:cs="Times New Roman"/>
+          <w:b/>
+          <w:lang w:val="es-ES_tradnl" w:bidi="ar-SA"/>
+        </w:rPr>
+        <w:t xml:space="preserve"> </w:t>
+      </w:r>
+    </w:p>
+    <w:p>
+      <w:pPr>
+        <w:rPr>
+          <w:rFonts w:cs="Times New Roman"/>
+          <w:lang w:val="es-ES_tradnl" w:bidi="ar-SA"/>
+        </w:rPr>
+      </w:pPr>
+      <w:r>
+        <w:rPr>
+          <w:rFonts w:cs="Times New Roman"/>
+          <w:b/>
+          <w:lang w:val="es-ES_tradnl" w:bidi="ar-SA"/>
+        </w:rPr>
+        <w:tab/>
+        <w:t xml:space="preserve">Salida: </w:t>
+      </w:r>
+      <w:r>
+        <w:rPr>
+          <w:rFonts w:cs="Times New Roman"/>
+          <w:lang w:val="es-ES_tradnl" w:bidi="ar-SA"/>
+        </w:rPr>
+        <w:t>fbf (Fórmula bien formada negada)</w:t>
+      </w:r>
+    </w:p>
+    <w:p>
+      <w:pPr>
+        <w:rPr>
+          <w:rFonts w:cs="Times New Roman"/>
+          <w:lang w:val="es-ES_tradnl" w:bidi="ar-SA"/>
+        </w:rPr>
+      </w:pPr>
+    </w:p>
+    <w:p>
+      <w:pPr>
+        <w:rPr>
+          <w:rFonts w:cs="Times New Roman"/>
+          <w:b/>
+          <w:lang w:val="es-ES_tradnl" w:bidi="ar-SA"/>
+        </w:rPr>
+      </w:pPr>
+      <w:r>
+        <w:rPr>
+          <w:rFonts w:cs="Times New Roman"/>
+          <w:lang w:val="es-ES_tradnl" w:bidi="ar-SA"/>
+        </w:rPr>
+        <w:tab/>
+      </w:r>
+      <w:r>
+        <w:rPr>
+          <w:rFonts w:cs="Times New Roman"/>
+          <w:b/>
+          <w:lang w:val="es-ES_tradnl" w:bidi="ar-SA"/>
+        </w:rPr>
+        <w:t xml:space="preserve">Procesamiento: </w:t>
+      </w:r>
+    </w:p>
+    <w:p>
+      <w:pPr>
+        <w:jc w:val="both"/>
+        <w:rPr>
+          <w:rFonts w:cs="Times New Roman"/>
+          <w:lang w:val="es-ES_tradnl" w:bidi="ar-SA"/>
+        </w:rPr>
+      </w:pPr>
+      <w:r>
+        <w:rPr>
+          <w:rFonts w:cs="Times New Roman"/>
+          <w:b/>
+          <w:lang w:val="es-ES_tradnl" w:bidi="ar-SA"/>
+        </w:rPr>
+        <w:tab/>
+      </w:r>
+      <w:r>
+        <w:rPr>
+          <w:rFonts w:cs="Times New Roman"/>
+          <w:lang w:val="es-ES_tradnl" w:bidi="ar-SA"/>
+        </w:rPr>
+        <w:t>Aplica</w:t>
+      </w:r>
+      <w:r>
+        <w:rPr>
+          <w:rFonts w:cs="Times New Roman"/>
+          <w:lang w:val="es-ES_tradnl" w:bidi="ar-SA"/>
+        </w:rPr>
+        <w:t xml:space="preserve"> la fórmula para negar una </w:t>
+      </w:r>
+      <w:r>
+        <w:rPr>
+          <w:rFonts w:cs="Times New Roman"/>
+          <w:lang w:val="es-ES_tradnl" w:bidi="ar-SA"/>
+        </w:rPr>
+        <w:t>bi</w:t>
+      </w:r>
+      <w:r>
+        <w:rPr>
+          <w:rFonts w:cs="Times New Roman"/>
+          <w:lang w:val="es-ES_tradnl" w:bidi="ar-SA"/>
+        </w:rPr>
+        <w:t>condicional.</w:t>
+      </w:r>
+    </w:p>
+    <w:p>
+      <w:pPr>
+        <w:ind w:left="709"/>
+        <w:jc w:val="both"/>
+        <w:rPr>
+          <w:rFonts w:cs="Times New Roman"/>
+          <w:lang w:val="es-ES_tradnl" w:bidi="ar-SA"/>
+        </w:rPr>
+      </w:pPr>
+    </w:p>
+    <w:p>
+      <w:pPr>
+        <w:rPr>
+          <w:rFonts w:cs="Times New Roman"/>
+          <w:b/>
+          <w:lang w:val="es-ES_tradnl" w:bidi="ar-SA"/>
+        </w:rPr>
+      </w:pPr>
+    </w:p>
+    <w:p>
+      <w:pPr>
+        <w:rPr>
+          <w:rFonts w:cs="Times New Roman"/>
+          <w:b/>
+          <w:lang w:val="es-ES_tradnl" w:bidi="ar-SA"/>
+        </w:rPr>
+      </w:pPr>
+      <w:r>
+        <w:rPr>
+          <w:rFonts w:cs="Times New Roman"/>
+          <w:b/>
+          <w:lang w:val="es-ES_tradnl" w:bidi="ar-SA"/>
+        </w:rPr>
+        <w:t>CÓDIGO:</w:t>
+      </w:r>
+    </w:p>
+    <w:p>
+      <w:pPr>
+        <w:rPr>
+          <w:rFonts w:cs="Times New Roman"/>
+          <w:lang w:val="es-ES_tradnl" w:bidi="ar-SA"/>
+        </w:rPr>
+      </w:pPr>
+      <w:r>
+        <w:rPr>
+          <w:rFonts w:cs="Times New Roman"/>
+          <w:lang w:val="es-ES_tradnl" w:bidi="ar-SA"/>
+        </w:rPr>
+        <w:t>;;;;;;;;;;;;;;;;;;;;;;;;;;;;;;;;;;;;;;;;;;;;;;;;;;;;;;;;;;;;;;;;;;;;;;;</w:t>
+      </w:r>
+    </w:p>
+    <w:p>
+      <w:pPr>
+        <w:rPr>
+          <w:rFonts w:cs="Times New Roman"/>
+          <w:lang w:val="es-ES_tradnl" w:bidi="ar-SA"/>
+        </w:rPr>
+      </w:pPr>
+      <w:r>
+        <w:rPr>
+          <w:rFonts w:cs="Times New Roman"/>
+          <w:lang w:val="es-ES_tradnl" w:bidi="ar-SA"/>
+        </w:rPr>
+        <w:t>;;; evaluar-neg-bicond</w:t>
+      </w:r>
+    </w:p>
+    <w:p>
+      <w:pPr>
+        <w:rPr>
+          <w:rFonts w:cs="Times New Roman"/>
+          <w:lang w:val="es-ES_tradnl" w:bidi="ar-SA"/>
+        </w:rPr>
+      </w:pPr>
+      <w:r>
+        <w:rPr>
+          <w:rFonts w:cs="Times New Roman"/>
+          <w:lang w:val="es-ES_tradnl" w:bidi="ar-SA"/>
+        </w:rPr>
+        <w:t>;;; Recibe una expresion y la niega sabiendo que el conector que la</w:t>
+      </w:r>
+    </w:p>
+    <w:p>
+      <w:pPr>
+        <w:rPr>
+          <w:rFonts w:cs="Times New Roman"/>
+          <w:lang w:val="es-ES_tradnl" w:bidi="ar-SA"/>
+        </w:rPr>
+      </w:pPr>
+      <w:r>
+        <w:rPr>
+          <w:rFonts w:cs="Times New Roman"/>
+          <w:lang w:val="es-ES_tradnl" w:bidi="ar-SA"/>
+        </w:rPr>
+        <w:t>;;  precedia era ! &lt;=&gt;</w:t>
+      </w:r>
+    </w:p>
+    <w:p>
+      <w:pPr>
+        <w:rPr>
+          <w:rFonts w:cs="Times New Roman"/>
+          <w:lang w:val="es-ES_tradnl" w:bidi="ar-SA"/>
+        </w:rPr>
+      </w:pPr>
+      <w:r>
+        <w:rPr>
+          <w:rFonts w:cs="Times New Roman"/>
+          <w:lang w:val="es-ES_tradnl" w:bidi="ar-SA"/>
+        </w:rPr>
+        <w:t>;;;</w:t>
+      </w:r>
+    </w:p>
+    <w:p>
+      <w:pPr>
+        <w:rPr>
+          <w:rFonts w:cs="Times New Roman"/>
+          <w:lang w:val="es-ES_tradnl" w:bidi="ar-SA"/>
+        </w:rPr>
+      </w:pPr>
+      <w:r>
+        <w:rPr>
+          <w:rFonts w:cs="Times New Roman"/>
+          <w:lang w:val="es-ES_tradnl" w:bidi="ar-SA"/>
+        </w:rPr>
+        <w:t>;;; INPUT  : fbf - Formula bien formada (FBF) a analizar cuyo primer</w:t>
+      </w:r>
+    </w:p>
+    <w:p>
+      <w:pPr>
+        <w:rPr>
+          <w:rFonts w:cs="Times New Roman"/>
+          <w:lang w:val="es-ES_tradnl" w:bidi="ar-SA"/>
+        </w:rPr>
+      </w:pPr>
+      <w:r>
+        <w:rPr>
+          <w:rFonts w:cs="Times New Roman"/>
+          <w:lang w:val="es-ES_tradnl" w:bidi="ar-SA"/>
+        </w:rPr>
+        <w:t>;;;                conector es ! &lt;=&gt;</w:t>
+      </w:r>
+    </w:p>
+    <w:p>
+      <w:pPr>
+        <w:rPr>
+          <w:rFonts w:cs="Times New Roman"/>
+          <w:lang w:val="es-ES_tradnl" w:bidi="ar-SA"/>
+        </w:rPr>
+      </w:pPr>
+      <w:r>
+        <w:rPr>
+          <w:rFonts w:cs="Times New Roman"/>
+          <w:lang w:val="es-ES_tradnl" w:bidi="ar-SA"/>
+        </w:rPr>
+        <w:t>;;; OUTPUT : fbf - Lista con la fbf negada</w:t>
+      </w:r>
+    </w:p>
+    <w:p>
+      <w:pPr>
+        <w:rPr>
+          <w:rFonts w:cs="Times New Roman"/>
+          <w:lang w:val="es-ES_tradnl" w:bidi="ar-SA"/>
+        </w:rPr>
+      </w:pPr>
+      <w:r>
+        <w:rPr>
+          <w:rFonts w:cs="Times New Roman"/>
+          <w:lang w:val="es-ES_tradnl" w:bidi="ar-SA"/>
+        </w:rPr>
+        <w:t>;;;</w:t>
+      </w:r>
+    </w:p>
+    <w:p>
+      <w:pPr>
+        <w:rPr>
+          <w:rFonts w:cs="Times New Roman"/>
+          <w:lang w:val="es-ES_tradnl" w:bidi="ar-SA"/>
+        </w:rPr>
+      </w:pPr>
+    </w:p>
+    <w:p>
+      <w:pPr>
+        <w:rPr>
+          <w:rFonts w:cs="Times New Roman"/>
+          <w:i/>
+          <w:lang w:val="es-ES_tradnl" w:bidi="ar-SA"/>
+        </w:rPr>
+      </w:pPr>
+      <w:r>
+        <w:rPr>
+          <w:rFonts w:cs="Times New Roman"/>
+          <w:i/>
+          <w:lang w:val="es-ES_tradnl" w:bidi="ar-SA"/>
         </w:rPr>
         <w:t xml:space="preserve">(defun </w:t>
       </w:r>
@@ -4894,76 +6959,599 @@
           <w:rFonts w:cs="Times New Roman"/>
           <w:b/>
           <w:i/>
-          <w:lang w:bidi="ar-SA"/>
-        </w:rPr>
-        <w:t xml:space="preserve">evaluar-neg-or </w:t>
-      </w:r>
-      <w:r>
-        <w:rPr>
-          <w:rFonts w:cs="Times New Roman"/>
-          <w:i/>
-          <w:lang w:bidi="ar-SA"/>
-        </w:rPr>
-        <w:t>(fbf)</w:t>
-      </w:r>
-    </w:p>
-    <w:p>
-      <w:pPr>
-        <w:rPr>
-          <w:rFonts w:cs="Times New Roman"/>
-          <w:i/>
-          <w:lang w:bidi="ar-SA"/>
-        </w:rPr>
-      </w:pPr>
-      <w:r>
-        <w:rPr>
-          <w:rFonts w:cs="Times New Roman"/>
-          <w:i/>
-          <w:lang w:bidi="ar-SA"/>
-        </w:rPr>
-        <w:t xml:space="preserve">  (if (null (rest fbf))</w:t>
-      </w:r>
-    </w:p>
-    <w:p>
-      <w:pPr>
-        <w:rPr>
-          <w:rFonts w:cs="Times New Roman"/>
-          <w:i/>
-          <w:lang w:bidi="ar-SA"/>
-        </w:rPr>
-      </w:pPr>
-      <w:r>
-        <w:rPr>
-          <w:rFonts w:cs="Times New Roman"/>
-          <w:i/>
-          <w:lang w:bidi="ar-SA"/>
-        </w:rPr>
-        <w:t xml:space="preserve">    (list (list +not+ (first fbf)))</w:t>
-      </w:r>
-    </w:p>
-    <w:p>
-      <w:pPr>
-        <w:rPr>
-          <w:rFonts w:cs="Times New Roman"/>
-          <w:i/>
-          <w:lang w:bidi="ar-SA"/>
-        </w:rPr>
-      </w:pPr>
-      <w:r>
-        <w:rPr>
-          <w:rFonts w:cs="Times New Roman"/>
-          <w:i/>
-          <w:lang w:bidi="ar-SA"/>
-        </w:rPr>
-        <w:t xml:space="preserve">    (append (list (list +not+ (first fbf))) (evaluar-neg-or (rest fbf)))))</w:t>
-      </w:r>
-    </w:p>
-    <w:p>
-      <w:pPr>
-        <w:rPr>
-          <w:rFonts w:cs="Times New Roman"/>
-          <w:i/>
-          <w:lang w:bidi="ar-SA"/>
+          <w:lang w:val="es-ES_tradnl" w:bidi="ar-SA"/>
+        </w:rPr>
+        <w:t>evaluar-neg-bicond</w:t>
+      </w:r>
+      <w:r>
+        <w:rPr>
+          <w:rFonts w:cs="Times New Roman"/>
+          <w:i/>
+          <w:lang w:val="es-ES_tradnl" w:bidi="ar-SA"/>
+        </w:rPr>
+        <w:t xml:space="preserve"> (fbf)</w:t>
+      </w:r>
+    </w:p>
+    <w:p>
+      <w:pPr>
+        <w:rPr>
+          <w:rFonts w:cs="Times New Roman"/>
+          <w:i/>
+          <w:lang w:bidi="ar-SA"/>
+        </w:rPr>
+      </w:pPr>
+      <w:r>
+        <w:rPr>
+          <w:rFonts w:cs="Times New Roman"/>
+          <w:i/>
+          <w:lang w:val="es-ES_tradnl" w:bidi="ar-SA"/>
+        </w:rPr>
+        <w:t xml:space="preserve">  </w:t>
+      </w:r>
+      <w:r>
+        <w:rPr>
+          <w:rFonts w:cs="Times New Roman"/>
+          <w:i/>
+          <w:lang w:bidi="ar-SA"/>
+        </w:rPr>
+        <w:t>(list +or+ (evaluar-neg-cond fbf) (evaluar-neg-cond (list (second fbf) (first fbf)))))</w:t>
+      </w:r>
+    </w:p>
+    <w:p>
+      <w:pPr>
+        <w:rPr>
+          <w:rFonts w:cs="Times New Roman"/>
+          <w:b/>
+          <w:lang w:val="es-ES_tradnl" w:bidi="ar-SA"/>
+        </w:rPr>
+      </w:pPr>
+    </w:p>
+    <w:p>
+      <w:pPr>
+        <w:rPr>
+          <w:rFonts w:cs="Times New Roman"/>
+          <w:lang w:val="es-ES_tradnl" w:bidi="ar-SA"/>
+        </w:rPr>
+      </w:pPr>
+      <w:r>
+        <w:rPr>
+          <w:rFonts w:cs="Times New Roman"/>
+          <w:b/>
+          <w:lang w:val="es-ES_tradnl" w:bidi="ar-SA"/>
+        </w:rPr>
+        <w:t>COMENTARIOS:</w:t>
+      </w:r>
+    </w:p>
+    <w:p>
+      <w:pPr>
+        <w:rPr>
+          <w:rFonts w:cs="Times New Roman"/>
+          <w:lang w:val="es-ES_tradnl" w:bidi="ar-SA"/>
+        </w:rPr>
+      </w:pPr>
+      <w:r>
+        <w:rPr>
+          <w:rFonts w:cs="Times New Roman"/>
+          <w:lang w:val="es-ES_tradnl" w:bidi="ar-SA"/>
+        </w:rPr>
+        <w:t xml:space="preserve">Aplica la fórmula para negar una expresión </w:t>
+      </w:r>
+      <w:r>
+        <w:rPr>
+          <w:rFonts w:cs="Times New Roman"/>
+          <w:lang w:val="es-ES_tradnl" w:bidi="ar-SA"/>
+        </w:rPr>
+        <w:t>bi</w:t>
+      </w:r>
+      <w:r>
+        <w:rPr>
+          <w:rFonts w:cs="Times New Roman"/>
+          <w:lang w:val="es-ES_tradnl" w:bidi="ar-SA"/>
+        </w:rPr>
+        <w:t>condicional.</w:t>
+      </w:r>
+    </w:p>
+    <w:p>
+      <w:pPr>
+        <w:rPr>
+          <w:rFonts w:cs="Times New Roman"/>
+          <w:lang w:val="es-ES_tradnl" w:bidi="ar-SA"/>
+        </w:rPr>
+      </w:pPr>
+    </w:p>
+    <w:p>
+      <w:pPr>
+        <w:pStyle w:val="Ttulo4"/>
+        <w:numPr>
+          <w:ilvl w:val="0"/>
+          <w:numId w:val="6"/>
+        </w:numPr>
+        <w:rPr>
+          <w:b/>
+          <w:lang w:val="es-ES_tradnl" w:bidi="ar-SA"/>
+        </w:rPr>
+      </w:pPr>
+      <w:r>
+        <w:rPr>
+          <w:b/>
+          <w:lang w:val="es-ES_tradnl" w:bidi="ar-SA"/>
+        </w:rPr>
+        <w:t>EVALUAR-N</w:t>
+      </w:r>
+      <w:r>
+        <w:rPr>
+          <w:b/>
+          <w:lang w:val="es-ES_tradnl" w:bidi="ar-SA"/>
+        </w:rPr>
+        <w:t>OT</w:t>
+      </w:r>
+    </w:p>
+    <w:p>
+      <w:pPr>
+        <w:rPr>
+          <w:lang w:val="es-ES_tradnl" w:bidi="ar-SA"/>
+        </w:rPr>
+      </w:pPr>
+    </w:p>
+    <w:p>
+      <w:pPr>
+        <w:rPr>
+          <w:rFonts w:cs="Times New Roman"/>
+          <w:b/>
+          <w:lang w:val="es-ES_tradnl" w:bidi="ar-SA"/>
+        </w:rPr>
+      </w:pPr>
+      <w:r>
+        <w:rPr>
+          <w:rFonts w:cs="Times New Roman"/>
+          <w:b/>
+          <w:lang w:val="es-ES_tradnl" w:bidi="ar-SA"/>
+        </w:rPr>
+        <w:t>PSEUDOCODIGO:</w:t>
+      </w:r>
+    </w:p>
+    <w:p>
+      <w:pPr>
+        <w:rPr>
+          <w:rFonts w:cs="Times New Roman"/>
+          <w:b/>
+          <w:lang w:val="es-ES_tradnl" w:bidi="ar-SA"/>
+        </w:rPr>
+      </w:pPr>
+      <w:r>
+        <w:rPr>
+          <w:rFonts w:cs="Times New Roman"/>
+          <w:b/>
+          <w:lang w:val="es-ES_tradnl" w:bidi="ar-SA"/>
+        </w:rPr>
+        <w:tab/>
+      </w:r>
+      <w:r>
+        <w:rPr>
+          <w:rFonts w:cs="Times New Roman"/>
+          <w:b/>
+          <w:lang w:val="es-ES_tradnl" w:bidi="ar-SA"/>
+        </w:rPr>
+        <w:t xml:space="preserve">Entrada: </w:t>
+      </w:r>
+      <w:r>
+        <w:rPr>
+          <w:rFonts w:cs="Times New Roman"/>
+          <w:lang w:val="es-ES_tradnl" w:bidi="ar-SA"/>
+        </w:rPr>
+        <w:t>fbf (Fórmula bien formada)</w:t>
+      </w:r>
+      <w:r>
+        <w:rPr>
+          <w:rFonts w:cs="Times New Roman"/>
+          <w:b/>
+          <w:lang w:val="es-ES_tradnl" w:bidi="ar-SA"/>
+        </w:rPr>
+        <w:t xml:space="preserve"> </w:t>
+      </w:r>
+    </w:p>
+    <w:p>
+      <w:pPr>
+        <w:rPr>
+          <w:rFonts w:cs="Times New Roman"/>
+          <w:lang w:val="es-ES_tradnl" w:bidi="ar-SA"/>
+        </w:rPr>
+      </w:pPr>
+      <w:r>
+        <w:rPr>
+          <w:rFonts w:cs="Times New Roman"/>
+          <w:b/>
+          <w:lang w:val="es-ES_tradnl" w:bidi="ar-SA"/>
+        </w:rPr>
+        <w:tab/>
+        <w:t xml:space="preserve">Salida: </w:t>
+      </w:r>
+      <w:r>
+        <w:rPr>
+          <w:rFonts w:cs="Times New Roman"/>
+          <w:lang w:val="es-ES_tradnl" w:bidi="ar-SA"/>
+        </w:rPr>
+        <w:t>fbf (Fórmula bien formada negada)</w:t>
+      </w:r>
+    </w:p>
+    <w:p>
+      <w:pPr>
+        <w:rPr>
+          <w:rFonts w:cs="Times New Roman"/>
+          <w:lang w:val="es-ES_tradnl" w:bidi="ar-SA"/>
+        </w:rPr>
+      </w:pPr>
+    </w:p>
+    <w:p>
+      <w:pPr>
+        <w:rPr>
+          <w:rFonts w:cs="Times New Roman"/>
+          <w:b/>
+          <w:lang w:val="es-ES_tradnl" w:bidi="ar-SA"/>
+        </w:rPr>
+      </w:pPr>
+      <w:r>
+        <w:rPr>
+          <w:rFonts w:cs="Times New Roman"/>
+          <w:lang w:val="es-ES_tradnl" w:bidi="ar-SA"/>
+        </w:rPr>
+        <w:tab/>
+      </w:r>
+      <w:r>
+        <w:rPr>
+          <w:rFonts w:cs="Times New Roman"/>
+          <w:b/>
+          <w:lang w:val="es-ES_tradnl" w:bidi="ar-SA"/>
+        </w:rPr>
+        <w:t xml:space="preserve">Procesamiento: </w:t>
+      </w:r>
+    </w:p>
+    <w:p>
+      <w:pPr>
+        <w:jc w:val="both"/>
+        <w:rPr>
+          <w:rFonts w:cs="Times New Roman"/>
+          <w:lang w:val="es-ES_tradnl" w:bidi="ar-SA"/>
+        </w:rPr>
+      </w:pPr>
+      <w:r>
+        <w:rPr>
+          <w:rFonts w:cs="Times New Roman"/>
+          <w:b/>
+          <w:lang w:val="es-ES_tradnl" w:bidi="ar-SA"/>
+        </w:rPr>
+        <w:tab/>
+      </w:r>
+      <w:r>
+        <w:rPr>
+          <w:rFonts w:cs="Times New Roman"/>
+          <w:lang w:val="es-ES_tradnl" w:bidi="ar-SA"/>
+        </w:rPr>
+        <w:t xml:space="preserve">Si el </w:t>
+      </w:r>
+      <w:r>
+        <w:rPr>
+          <w:rFonts w:cs="Times New Roman"/>
+          <w:lang w:val="es-ES_tradnl" w:bidi="ar-SA"/>
+        </w:rPr>
+        <w:t>primer elemento es not (!)</w:t>
+      </w:r>
+    </w:p>
+    <w:p>
+      <w:pPr>
+        <w:jc w:val="both"/>
+        <w:rPr>
+          <w:rFonts w:cs="Times New Roman"/>
+          <w:lang w:val="es-ES_tradnl" w:bidi="ar-SA"/>
+        </w:rPr>
+      </w:pPr>
+      <w:r>
+        <w:rPr>
+          <w:rFonts w:cs="Times New Roman"/>
+          <w:lang w:val="es-ES_tradnl" w:bidi="ar-SA"/>
+        </w:rPr>
+        <w:tab/>
+        <w:t>Devuelve el resto de la fbf (doble negación)</w:t>
+      </w:r>
+    </w:p>
+    <w:p>
+      <w:pPr>
+        <w:jc w:val="both"/>
+        <w:rPr>
+          <w:rFonts w:cs="Times New Roman"/>
+          <w:lang w:val="es-ES_tradnl" w:bidi="ar-SA"/>
+        </w:rPr>
+      </w:pPr>
+      <w:r>
+        <w:rPr>
+          <w:rFonts w:cs="Times New Roman"/>
+          <w:lang w:val="es-ES_tradnl" w:bidi="ar-SA"/>
+        </w:rPr>
+        <w:tab/>
+        <w:t>Si el primer elemento es un conector n-ario</w:t>
+      </w:r>
+    </w:p>
+    <w:p>
+      <w:pPr>
+        <w:jc w:val="both"/>
+        <w:rPr>
+          <w:rFonts w:cs="Times New Roman"/>
+          <w:lang w:val="es-ES_tradnl" w:bidi="ar-SA"/>
+        </w:rPr>
+      </w:pPr>
+      <w:r>
+        <w:rPr>
+          <w:rFonts w:cs="Times New Roman"/>
+          <w:lang w:val="es-ES_tradnl" w:bidi="ar-SA"/>
+        </w:rPr>
+        <w:tab/>
+        <w:t>Manda toda la fbf a la función evaluar-n-ary-neg</w:t>
+      </w:r>
+    </w:p>
+    <w:p>
+      <w:pPr>
+        <w:jc w:val="both"/>
+        <w:rPr>
+          <w:rFonts w:cs="Times New Roman"/>
+          <w:lang w:val="es-ES_tradnl" w:bidi="ar-SA"/>
+        </w:rPr>
+      </w:pPr>
+      <w:r>
+        <w:rPr>
+          <w:rFonts w:cs="Times New Roman"/>
+          <w:lang w:val="es-ES_tradnl" w:bidi="ar-SA"/>
+        </w:rPr>
+        <w:tab/>
+        <w:t>Si el primer elemento es &lt;=&gt;</w:t>
+      </w:r>
+    </w:p>
+    <w:p>
+      <w:pPr>
+        <w:jc w:val="both"/>
+        <w:rPr>
+          <w:rFonts w:cs="Times New Roman"/>
+          <w:lang w:val="es-ES_tradnl" w:bidi="ar-SA"/>
+        </w:rPr>
+      </w:pPr>
+      <w:r>
+        <w:rPr>
+          <w:rFonts w:cs="Times New Roman"/>
+          <w:lang w:val="es-ES_tradnl" w:bidi="ar-SA"/>
+        </w:rPr>
+        <w:tab/>
+        <w:t>Manda el resto de la fbf a evaluar-neg-bicond</w:t>
+      </w:r>
+    </w:p>
+    <w:p>
+      <w:pPr>
+        <w:jc w:val="both"/>
+        <w:rPr>
+          <w:rFonts w:cs="Times New Roman"/>
+          <w:lang w:val="es-ES_tradnl" w:bidi="ar-SA"/>
+        </w:rPr>
+      </w:pPr>
+      <w:r>
+        <w:rPr>
+          <w:rFonts w:cs="Times New Roman"/>
+          <w:lang w:val="es-ES_tradnl" w:bidi="ar-SA"/>
+        </w:rPr>
+        <w:tab/>
+        <w:t>Si el primer elemento es =&gt;</w:t>
+      </w:r>
+    </w:p>
+    <w:p>
+      <w:pPr>
+        <w:jc w:val="both"/>
+        <w:rPr>
+          <w:rFonts w:cs="Times New Roman"/>
+          <w:lang w:val="es-ES_tradnl" w:bidi="ar-SA"/>
+        </w:rPr>
+      </w:pPr>
+      <w:r>
+        <w:rPr>
+          <w:rFonts w:cs="Times New Roman"/>
+          <w:lang w:val="es-ES_tradnl" w:bidi="ar-SA"/>
+        </w:rPr>
+        <w:tab/>
+        <w:t>Manda el resto de la fbf a evaluar-neg-cond</w:t>
+      </w:r>
+    </w:p>
+    <w:p>
+      <w:pPr>
+        <w:jc w:val="both"/>
+        <w:rPr>
+          <w:rFonts w:cs="Times New Roman"/>
+          <w:lang w:val="es-ES_tradnl" w:bidi="ar-SA"/>
+        </w:rPr>
+      </w:pPr>
+      <w:r>
+        <w:rPr>
+          <w:rFonts w:cs="Times New Roman"/>
+          <w:lang w:val="es-ES_tradnl" w:bidi="ar-SA"/>
+        </w:rPr>
+        <w:tab/>
+      </w:r>
+      <w:r>
+        <w:rPr>
+          <w:rFonts w:cs="Times New Roman"/>
+          <w:lang w:val="es-ES_tradnl" w:bidi="ar-SA"/>
+        </w:rPr>
+        <w:t>En otro caso devuelve la lista con un not (!) delante</w:t>
+      </w:r>
+    </w:p>
+    <w:p>
+      <w:pPr>
+        <w:jc w:val="both"/>
+        <w:rPr>
+          <w:rFonts w:cs="Times New Roman"/>
+          <w:lang w:val="es-ES_tradnl" w:bidi="ar-SA"/>
+        </w:rPr>
+      </w:pPr>
+      <w:r>
+        <w:rPr>
+          <w:rFonts w:cs="Times New Roman"/>
+          <w:lang w:val="es-ES_tradnl" w:bidi="ar-SA"/>
+        </w:rPr>
+        <w:tab/>
+      </w:r>
+    </w:p>
+    <w:p>
+      <w:pPr>
+        <w:rPr>
+          <w:rFonts w:cs="Times New Roman"/>
+          <w:b/>
+          <w:lang w:val="es-ES_tradnl" w:bidi="ar-SA"/>
+        </w:rPr>
+      </w:pPr>
+      <w:r>
+        <w:rPr>
+          <w:rFonts w:cs="Times New Roman"/>
+          <w:b/>
+          <w:lang w:val="es-ES_tradnl" w:bidi="ar-SA"/>
+        </w:rPr>
+        <w:t>CÓDIGO:</w:t>
+      </w:r>
+    </w:p>
+    <w:p>
+      <w:pPr>
+        <w:rPr>
+          <w:rFonts w:cs="Times New Roman"/>
+          <w:lang w:val="es-ES_tradnl" w:bidi="ar-SA"/>
+        </w:rPr>
+      </w:pPr>
+      <w:r>
+        <w:rPr>
+          <w:rFonts w:cs="Times New Roman"/>
+          <w:lang w:val="es-ES_tradnl" w:bidi="ar-SA"/>
+        </w:rPr>
+        <w:t>;;;;;;;;;;;;;;;;;;;;;;;;;;;;;;;;;;;;;;;;;;;;;;;;;;;;;;;;;;;;;;;;;;;;;;;</w:t>
+      </w:r>
+    </w:p>
+    <w:p>
+      <w:pPr>
+        <w:rPr>
+          <w:rFonts w:cs="Times New Roman"/>
+          <w:lang w:val="es-ES_tradnl" w:bidi="ar-SA"/>
+        </w:rPr>
+      </w:pPr>
+      <w:r>
+        <w:rPr>
+          <w:rFonts w:cs="Times New Roman"/>
+          <w:lang w:val="es-ES_tradnl" w:bidi="ar-SA"/>
+        </w:rPr>
+        <w:t>;;; evaluar-not</w:t>
+      </w:r>
+    </w:p>
+    <w:p>
+      <w:pPr>
+        <w:rPr>
+          <w:rFonts w:cs="Times New Roman"/>
+          <w:lang w:val="es-ES_tradnl" w:bidi="ar-SA"/>
+        </w:rPr>
+      </w:pPr>
+      <w:r>
+        <w:rPr>
+          <w:rFonts w:cs="Times New Roman"/>
+          <w:lang w:val="es-ES_tradnl" w:bidi="ar-SA"/>
+        </w:rPr>
+        <w:t>;;; Recibe una expresion y la evalua</w:t>
+      </w:r>
+    </w:p>
+    <w:p>
+      <w:pPr>
+        <w:rPr>
+          <w:rFonts w:cs="Times New Roman"/>
+          <w:lang w:val="es-ES_tradnl" w:bidi="ar-SA"/>
+        </w:rPr>
+      </w:pPr>
+      <w:r>
+        <w:rPr>
+          <w:rFonts w:cs="Times New Roman"/>
+          <w:lang w:val="es-ES_tradnl" w:bidi="ar-SA"/>
+        </w:rPr>
+        <w:t>;;;</w:t>
+      </w:r>
+    </w:p>
+    <w:p>
+      <w:pPr>
+        <w:rPr>
+          <w:rFonts w:cs="Times New Roman"/>
+          <w:lang w:val="es-ES_tradnl" w:bidi="ar-SA"/>
+        </w:rPr>
+      </w:pPr>
+      <w:r>
+        <w:rPr>
+          <w:rFonts w:cs="Times New Roman"/>
+          <w:lang w:val="es-ES_tradnl" w:bidi="ar-SA"/>
+        </w:rPr>
+        <w:t>;;; INPUT  : fbf - Formula bien formada (FBF) a analizar cuyo primer</w:t>
+      </w:r>
+    </w:p>
+    <w:p>
+      <w:pPr>
+        <w:rPr>
+          <w:rFonts w:cs="Times New Roman"/>
+          <w:lang w:val="es-ES_tradnl" w:bidi="ar-SA"/>
+        </w:rPr>
+      </w:pPr>
+      <w:r>
+        <w:rPr>
+          <w:rFonts w:cs="Times New Roman"/>
+          <w:lang w:val="es-ES_tradnl" w:bidi="ar-SA"/>
+        </w:rPr>
+        <w:t>;;;                conector es ! y evalua a que funcion la tiene que</w:t>
+      </w:r>
+    </w:p>
+    <w:p>
+      <w:pPr>
+        <w:rPr>
+          <w:rFonts w:cs="Times New Roman"/>
+          <w:lang w:val="es-ES_tradnl" w:bidi="ar-SA"/>
+        </w:rPr>
+      </w:pPr>
+      <w:r>
+        <w:rPr>
+          <w:rFonts w:cs="Times New Roman"/>
+          <w:lang w:val="es-ES_tradnl" w:bidi="ar-SA"/>
+        </w:rPr>
+        <w:t>;;;                mandar dependiendo del siguiente conector.</w:t>
+      </w:r>
+    </w:p>
+    <w:p>
+      <w:pPr>
+        <w:rPr>
+          <w:rFonts w:cs="Times New Roman"/>
+          <w:lang w:val="es-ES_tradnl" w:bidi="ar-SA"/>
+        </w:rPr>
+      </w:pPr>
+      <w:r>
+        <w:rPr>
+          <w:rFonts w:cs="Times New Roman"/>
+          <w:lang w:val="es-ES_tradnl" w:bidi="ar-SA"/>
+        </w:rPr>
+        <w:t>;;; OUTPUT : list - Lista con la fbf negada</w:t>
+      </w:r>
+    </w:p>
+    <w:p>
+      <w:pPr>
+        <w:rPr>
+          <w:rFonts w:cs="Times New Roman"/>
+          <w:lang w:val="es-ES_tradnl" w:bidi="ar-SA"/>
+        </w:rPr>
+      </w:pPr>
+      <w:r>
+        <w:rPr>
+          <w:rFonts w:cs="Times New Roman"/>
+          <w:lang w:val="es-ES_tradnl" w:bidi="ar-SA"/>
+        </w:rPr>
+        <w:t>;;;</w:t>
+      </w:r>
+    </w:p>
+    <w:p>
+      <w:pPr>
+        <w:rPr>
+          <w:rFonts w:cs="Times New Roman"/>
+          <w:lang w:val="es-ES_tradnl" w:bidi="ar-SA"/>
         </w:rPr>
       </w:pPr>
     </w:p>
@@ -4990,7 +7578,7 @@
           <w:i/>
           <w:lang w:bidi="ar-SA"/>
         </w:rPr>
-        <w:t>evaluar-n-ary-neg</w:t>
+        <w:t>evaluar-not</w:t>
       </w:r>
       <w:r>
         <w:rPr>
@@ -5015,280 +7603,6 @@
           <w:i/>
           <w:lang w:bidi="ar-SA"/>
         </w:rPr>
-        <w:t xml:space="preserve">  (cond ((eql (first fbf) +or+)</w:t>
-      </w:r>
-    </w:p>
-    <w:p>
-      <w:pPr>
-        <w:rPr>
-          <w:rFonts w:cs="Times New Roman"/>
-          <w:i/>
-          <w:lang w:bidi="ar-SA"/>
-        </w:rPr>
-      </w:pPr>
-      <w:r>
-        <w:rPr>
-          <w:rFonts w:cs="Times New Roman"/>
-          <w:i/>
-          <w:lang w:bidi="ar-SA"/>
-        </w:rPr>
-        <w:t xml:space="preserve">    (append (list +and+) (evaluar-neg-or (rest fbf))))</w:t>
-      </w:r>
-    </w:p>
-    <w:p>
-      <w:pPr>
-        <w:rPr>
-          <w:rFonts w:cs="Times New Roman"/>
-          <w:i/>
-          <w:lang w:bidi="ar-SA"/>
-        </w:rPr>
-      </w:pPr>
-      <w:r>
-        <w:rPr>
-          <w:rFonts w:cs="Times New Roman"/>
-          <w:i/>
-          <w:lang w:bidi="ar-SA"/>
-        </w:rPr>
-        <w:t xml:space="preserve">   ((eql (first fbf) +and+)</w:t>
-      </w:r>
-    </w:p>
-    <w:p>
-      <w:pPr>
-        <w:rPr>
-          <w:rFonts w:cs="Times New Roman"/>
-          <w:i/>
-          <w:lang w:bidi="ar-SA"/>
-        </w:rPr>
-      </w:pPr>
-      <w:r>
-        <w:rPr>
-          <w:rFonts w:cs="Times New Roman"/>
-          <w:i/>
-          <w:lang w:bidi="ar-SA"/>
-        </w:rPr>
-        <w:t xml:space="preserve">    (append (list +or+) (evaluar-neg-and (rest fbf))))))</w:t>
-      </w:r>
-    </w:p>
-    <w:p>
-      <w:pPr>
-        <w:rPr>
-          <w:rFonts w:cs="Times New Roman"/>
-          <w:i/>
-          <w:lang w:bidi="ar-SA"/>
-        </w:rPr>
-      </w:pPr>
-    </w:p>
-    <w:p>
-      <w:pPr>
-        <w:rPr>
-          <w:rFonts w:cs="Times New Roman"/>
-          <w:i/>
-          <w:lang w:bidi="ar-SA"/>
-        </w:rPr>
-      </w:pPr>
-      <w:r>
-        <w:rPr>
-          <w:rFonts w:cs="Times New Roman"/>
-          <w:i/>
-          <w:lang w:bidi="ar-SA"/>
-        </w:rPr>
-        <w:t xml:space="preserve">(defun </w:t>
-      </w:r>
-      <w:r>
-        <w:rPr>
-          <w:rFonts w:cs="Times New Roman"/>
-          <w:b/>
-          <w:i/>
-          <w:lang w:bidi="ar-SA"/>
-        </w:rPr>
-        <w:t>evaluar-neg-cond</w:t>
-      </w:r>
-      <w:r>
-        <w:rPr>
-          <w:rFonts w:cs="Times New Roman"/>
-          <w:i/>
-          <w:lang w:bidi="ar-SA"/>
-        </w:rPr>
-        <w:t xml:space="preserve"> (fbf)</w:t>
-      </w:r>
-    </w:p>
-    <w:p>
-      <w:pPr>
-        <w:rPr>
-          <w:rFonts w:cs="Times New Roman"/>
-          <w:i/>
-          <w:lang w:bidi="ar-SA"/>
-        </w:rPr>
-      </w:pPr>
-      <w:r>
-        <w:rPr>
-          <w:rFonts w:cs="Times New Roman"/>
-          <w:i/>
-          <w:lang w:bidi="ar-SA"/>
-        </w:rPr>
-        <w:t>(if (null fbf)</w:t>
-      </w:r>
-    </w:p>
-    <w:p>
-      <w:pPr>
-        <w:rPr>
-          <w:rFonts w:cs="Times New Roman"/>
-          <w:i/>
-          <w:lang w:bidi="ar-SA"/>
-        </w:rPr>
-      </w:pPr>
-      <w:r>
-        <w:rPr>
-          <w:rFonts w:cs="Times New Roman"/>
-          <w:i/>
-          <w:lang w:bidi="ar-SA"/>
-        </w:rPr>
-        <w:t xml:space="preserve">  nil)</w:t>
-      </w:r>
-    </w:p>
-    <w:p>
-      <w:pPr>
-        <w:rPr>
-          <w:rFonts w:cs="Times New Roman"/>
-          <w:i/>
-          <w:lang w:bidi="ar-SA"/>
-        </w:rPr>
-      </w:pPr>
-      <w:r>
-        <w:rPr>
-          <w:rFonts w:cs="Times New Roman"/>
-          <w:i/>
-          <w:lang w:bidi="ar-SA"/>
-        </w:rPr>
-        <w:t xml:space="preserve">  (list +and+ (list +not+ (second fbf)) (first fbf)))</w:t>
-      </w:r>
-    </w:p>
-    <w:p>
-      <w:pPr>
-        <w:rPr>
-          <w:rFonts w:cs="Times New Roman"/>
-          <w:i/>
-          <w:lang w:bidi="ar-SA"/>
-        </w:rPr>
-      </w:pPr>
-    </w:p>
-    <w:p>
-      <w:pPr>
-        <w:rPr>
-          <w:rFonts w:cs="Times New Roman"/>
-          <w:i/>
-          <w:lang w:val="es-ES_tradnl" w:bidi="ar-SA"/>
-        </w:rPr>
-      </w:pPr>
-      <w:r>
-        <w:rPr>
-          <w:rFonts w:cs="Times New Roman"/>
-          <w:i/>
-          <w:lang w:val="es-ES_tradnl" w:bidi="ar-SA"/>
-        </w:rPr>
-        <w:t xml:space="preserve">(defun </w:t>
-      </w:r>
-      <w:r>
-        <w:rPr>
-          <w:rFonts w:cs="Times New Roman"/>
-          <w:b/>
-          <w:i/>
-          <w:lang w:val="es-ES_tradnl" w:bidi="ar-SA"/>
-        </w:rPr>
-        <w:t>evaluar-neg-bicond</w:t>
-      </w:r>
-      <w:r>
-        <w:rPr>
-          <w:rFonts w:cs="Times New Roman"/>
-          <w:i/>
-          <w:lang w:val="es-ES_tradnl" w:bidi="ar-SA"/>
-        </w:rPr>
-        <w:t xml:space="preserve"> (fbf)</w:t>
-      </w:r>
-    </w:p>
-    <w:p>
-      <w:pPr>
-        <w:rPr>
-          <w:rFonts w:cs="Times New Roman"/>
-          <w:i/>
-          <w:lang w:bidi="ar-SA"/>
-        </w:rPr>
-      </w:pPr>
-      <w:r>
-        <w:rPr>
-          <w:rFonts w:cs="Times New Roman"/>
-          <w:i/>
-          <w:lang w:val="es-ES_tradnl" w:bidi="ar-SA"/>
-        </w:rPr>
-        <w:lastRenderedPageBreak/>
-        <w:t xml:space="preserve">  </w:t>
-      </w:r>
-      <w:r>
-        <w:rPr>
-          <w:rFonts w:cs="Times New Roman"/>
-          <w:i/>
-          <w:lang w:bidi="ar-SA"/>
-        </w:rPr>
-        <w:t>(list +or+ (evaluar-neg-cond fbf) (evaluar-neg-cond (list (second fbf) (first fbf)))))</w:t>
-      </w:r>
-    </w:p>
-    <w:p>
-      <w:pPr>
-        <w:rPr>
-          <w:rFonts w:cs="Times New Roman"/>
-          <w:i/>
-          <w:lang w:bidi="ar-SA"/>
-        </w:rPr>
-      </w:pPr>
-    </w:p>
-    <w:p>
-      <w:pPr>
-        <w:rPr>
-          <w:rFonts w:cs="Times New Roman"/>
-          <w:i/>
-          <w:lang w:bidi="ar-SA"/>
-        </w:rPr>
-      </w:pPr>
-      <w:r>
-        <w:rPr>
-          <w:rFonts w:cs="Times New Roman"/>
-          <w:i/>
-          <w:lang w:bidi="ar-SA"/>
-        </w:rPr>
-        <w:t xml:space="preserve">(defun </w:t>
-      </w:r>
-      <w:r>
-        <w:rPr>
-          <w:rFonts w:cs="Times New Roman"/>
-          <w:b/>
-          <w:i/>
-          <w:lang w:bidi="ar-SA"/>
-        </w:rPr>
-        <w:t>evaluar-not</w:t>
-      </w:r>
-      <w:r>
-        <w:rPr>
-          <w:rFonts w:cs="Times New Roman"/>
-          <w:i/>
-          <w:lang w:bidi="ar-SA"/>
-        </w:rPr>
-        <w:t xml:space="preserve"> (fbf)</w:t>
-      </w:r>
-    </w:p>
-    <w:p>
-      <w:pPr>
-        <w:rPr>
-          <w:rFonts w:cs="Times New Roman"/>
-          <w:i/>
-          <w:lang w:bidi="ar-SA"/>
-        </w:rPr>
-      </w:pPr>
-      <w:r>
-        <w:rPr>
-          <w:rFonts w:cs="Times New Roman"/>
-          <w:i/>
-          <w:lang w:bidi="ar-SA"/>
-        </w:rPr>
         <w:t xml:space="preserve">  (cond ((unary-connector-p (first fbf))</w:t>
       </w:r>
     </w:p>
@@ -5444,13 +7758,84 @@
         </w:rPr>
         <w:t xml:space="preserve">     (list +not+ (first fbf)))))</w:t>
       </w:r>
-    </w:p>
-    <w:p>
-      <w:pPr>
-        <w:rPr>
-          <w:rFonts w:cs="Times New Roman"/>
-          <w:i/>
-          <w:lang w:bidi="ar-SA"/>
+      <w:r>
+        <w:rPr>
+          <w:rFonts w:cs="Times New Roman"/>
+          <w:i/>
+          <w:lang w:bidi="ar-SA"/>
+        </w:rPr>
+        <w:t xml:space="preserve"> </w:t>
+      </w:r>
+    </w:p>
+    <w:p>
+      <w:pPr>
+        <w:rPr>
+          <w:rFonts w:cs="Times New Roman"/>
+          <w:i/>
+          <w:lang w:bidi="ar-SA"/>
+        </w:rPr>
+      </w:pPr>
+    </w:p>
+    <w:p>
+      <w:pPr>
+        <w:rPr>
+          <w:rFonts w:cs="Times New Roman"/>
+          <w:lang w:val="es-ES_tradnl" w:bidi="ar-SA"/>
+        </w:rPr>
+      </w:pPr>
+      <w:r>
+        <w:rPr>
+          <w:rFonts w:cs="Times New Roman"/>
+          <w:b/>
+          <w:lang w:val="es-ES_tradnl" w:bidi="ar-SA"/>
+        </w:rPr>
+        <w:t>COMENTARIOS:</w:t>
+      </w:r>
+    </w:p>
+    <w:p>
+      <w:pPr>
+        <w:rPr>
+          <w:rFonts w:cs="Times New Roman"/>
+          <w:lang w:val="es-ES_tradnl" w:bidi="ar-SA"/>
+        </w:rPr>
+      </w:pPr>
+      <w:r>
+        <w:rPr>
+          <w:rFonts w:cs="Times New Roman"/>
+          <w:lang w:val="es-ES_tradnl" w:bidi="ar-SA"/>
+        </w:rPr>
+        <w:t>Recibe una fbf la cual va a mandar a una función de negación dependiendo del primer elemento que tenga.</w:t>
+      </w:r>
+    </w:p>
+    <w:p>
+      <w:pPr>
+        <w:rPr>
+          <w:rFonts w:cs="Times New Roman"/>
+          <w:lang w:val="es-ES_tradnl" w:bidi="ar-SA"/>
+        </w:rPr>
+      </w:pPr>
+    </w:p>
+    <w:p>
+      <w:pPr>
+        <w:rPr>
+          <w:rFonts w:cs="Times New Roman"/>
+          <w:lang w:val="es-ES_tradnl" w:bidi="ar-SA"/>
+        </w:rPr>
+      </w:pPr>
+    </w:p>
+    <w:p>
+      <w:pPr>
+        <w:rPr>
+          <w:rFonts w:cs="Times New Roman"/>
+          <w:lang w:val="es-ES_tradnl" w:bidi="ar-SA"/>
+        </w:rPr>
+      </w:pPr>
+    </w:p>
+    <w:p>
+      <w:pPr>
+        <w:rPr>
+          <w:rFonts w:cs="Times New Roman"/>
+          <w:lang w:val="es-ES_tradnl" w:bidi="ar-SA"/>
         </w:rPr>
       </w:pPr>
     </w:p>
@@ -5464,44 +7849,2105 @@
         <w:rPr>
           <w:rFonts w:cs="Times New Roman"/>
           <w:b/>
-          <w:lang w:bidi="ar-SA"/>
-        </w:rPr>
-      </w:pPr>
-      <w:r>
-        <w:rPr>
-          <w:rFonts w:cs="Times New Roman"/>
-          <w:b/>
-          <w:lang w:bidi="ar-SA"/>
-        </w:rPr>
+          <w:lang w:val="es-ES_tradnl" w:bidi="ar-SA"/>
+        </w:rPr>
+      </w:pPr>
+      <w:r>
+        <w:rPr>
+          <w:rFonts w:cs="Times New Roman"/>
+          <w:b/>
+          <w:lang w:val="es-ES_tradnl" w:bidi="ar-SA"/>
+        </w:rPr>
+        <w:lastRenderedPageBreak/>
         <w:t>Grupo 2</w:t>
       </w:r>
       <w:r>
         <w:rPr>
           <w:rFonts w:cs="Times New Roman"/>
           <w:b/>
-          <w:lang w:bidi="ar-SA"/>
+          <w:lang w:val="es-ES_tradnl" w:bidi="ar-SA"/>
         </w:rPr>
         <w:t>:</w:t>
       </w:r>
-    </w:p>
-    <w:p>
-      <w:pPr>
-        <w:rPr>
-          <w:lang w:val="es-ES"/>
-        </w:rPr>
-      </w:pPr>
-    </w:p>
-    <w:p>
-      <w:pPr>
-        <w:rPr>
-          <w:lang w:val="es-ES"/>
-        </w:rPr>
-      </w:pPr>
-    </w:p>
-    <w:p>
-      <w:pPr>
-        <w:rPr>
-          <w:lang w:val="es-ES"/>
+      <w:r>
+        <w:rPr>
+          <w:rFonts w:cs="Times New Roman"/>
+          <w:b/>
+          <w:lang w:val="es-ES_tradnl" w:bidi="ar-SA"/>
+        </w:rPr>
+        <w:t xml:space="preserve"> </w:t>
+      </w:r>
+      <w:r>
+        <w:rPr>
+          <w:rFonts w:cs="Times New Roman"/>
+          <w:lang w:val="es-ES_tradnl" w:bidi="ar-SA"/>
+        </w:rPr>
+        <w:t>Funciones que convierten las expresiones que comienzan con un conector binario en una expression con conectores n-arios.</w:t>
+      </w:r>
+    </w:p>
+    <w:p>
+      <w:pPr>
+        <w:rPr>
+          <w:lang w:val="es-ES"/>
+        </w:rPr>
+      </w:pPr>
+    </w:p>
+    <w:p>
+      <w:pPr>
+        <w:pStyle w:val="Ttulo4"/>
+        <w:numPr>
+          <w:ilvl w:val="0"/>
+          <w:numId w:val="6"/>
+        </w:numPr>
+        <w:rPr>
+          <w:b/>
+          <w:lang w:val="es-ES_tradnl" w:bidi="ar-SA"/>
+        </w:rPr>
+      </w:pPr>
+      <w:r>
+        <w:rPr>
+          <w:b/>
+          <w:lang w:val="es-ES_tradnl" w:bidi="ar-SA"/>
+        </w:rPr>
+        <w:t>EVALUAR-</w:t>
+      </w:r>
+      <w:r>
+        <w:rPr>
+          <w:b/>
+          <w:lang w:val="es-ES_tradnl" w:bidi="ar-SA"/>
+        </w:rPr>
+        <w:t>COND</w:t>
+      </w:r>
+    </w:p>
+    <w:p>
+      <w:pPr>
+        <w:rPr>
+          <w:lang w:val="es-ES_tradnl" w:bidi="ar-SA"/>
+        </w:rPr>
+      </w:pPr>
+    </w:p>
+    <w:p>
+      <w:pPr>
+        <w:rPr>
+          <w:rFonts w:cs="Times New Roman"/>
+          <w:b/>
+          <w:lang w:val="es-ES_tradnl" w:bidi="ar-SA"/>
+        </w:rPr>
+      </w:pPr>
+      <w:r>
+        <w:rPr>
+          <w:rFonts w:cs="Times New Roman"/>
+          <w:b/>
+          <w:lang w:val="es-ES_tradnl" w:bidi="ar-SA"/>
+        </w:rPr>
+        <w:t>PSEUDOCODIGO:</w:t>
+      </w:r>
+    </w:p>
+    <w:p>
+      <w:pPr>
+        <w:rPr>
+          <w:rFonts w:cs="Times New Roman"/>
+          <w:b/>
+          <w:lang w:val="es-ES_tradnl" w:bidi="ar-SA"/>
+        </w:rPr>
+      </w:pPr>
+      <w:r>
+        <w:rPr>
+          <w:rFonts w:cs="Times New Roman"/>
+          <w:b/>
+          <w:lang w:val="es-ES_tradnl" w:bidi="ar-SA"/>
+        </w:rPr>
+        <w:tab/>
+      </w:r>
+      <w:r>
+        <w:rPr>
+          <w:rFonts w:cs="Times New Roman"/>
+          <w:b/>
+          <w:lang w:val="es-ES_tradnl" w:bidi="ar-SA"/>
+        </w:rPr>
+        <w:t xml:space="preserve">Entrada: </w:t>
+      </w:r>
+      <w:r>
+        <w:rPr>
+          <w:rFonts w:cs="Times New Roman"/>
+          <w:lang w:val="es-ES_tradnl" w:bidi="ar-SA"/>
+        </w:rPr>
+        <w:t>fbf (Fórmula bien formada)</w:t>
+      </w:r>
+      <w:r>
+        <w:rPr>
+          <w:rFonts w:cs="Times New Roman"/>
+          <w:b/>
+          <w:lang w:val="es-ES_tradnl" w:bidi="ar-SA"/>
+        </w:rPr>
+        <w:t xml:space="preserve"> </w:t>
+      </w:r>
+    </w:p>
+    <w:p>
+      <w:pPr>
+        <w:rPr>
+          <w:rFonts w:cs="Times New Roman"/>
+          <w:lang w:val="es-ES_tradnl" w:bidi="ar-SA"/>
+        </w:rPr>
+      </w:pPr>
+      <w:r>
+        <w:rPr>
+          <w:rFonts w:cs="Times New Roman"/>
+          <w:b/>
+          <w:lang w:val="es-ES_tradnl" w:bidi="ar-SA"/>
+        </w:rPr>
+        <w:tab/>
+        <w:t xml:space="preserve">Salida: </w:t>
+      </w:r>
+      <w:r>
+        <w:rPr>
+          <w:rFonts w:cs="Times New Roman"/>
+          <w:lang w:val="es-ES_tradnl" w:bidi="ar-SA"/>
+        </w:rPr>
+        <w:t xml:space="preserve">fbf (Fórmula bien formada </w:t>
+      </w:r>
+      <w:r>
+        <w:rPr>
+          <w:rFonts w:cs="Times New Roman"/>
+          <w:lang w:val="es-ES_tradnl" w:bidi="ar-SA"/>
+        </w:rPr>
+        <w:t>con conectores n-arios</w:t>
+      </w:r>
+      <w:r>
+        <w:rPr>
+          <w:rFonts w:cs="Times New Roman"/>
+          <w:lang w:val="es-ES_tradnl" w:bidi="ar-SA"/>
+        </w:rPr>
+        <w:t>)</w:t>
+      </w:r>
+    </w:p>
+    <w:p>
+      <w:pPr>
+        <w:rPr>
+          <w:rFonts w:cs="Times New Roman"/>
+          <w:lang w:val="es-ES_tradnl" w:bidi="ar-SA"/>
+        </w:rPr>
+      </w:pPr>
+    </w:p>
+    <w:p>
+      <w:pPr>
+        <w:rPr>
+          <w:rFonts w:cs="Times New Roman"/>
+          <w:b/>
+          <w:lang w:val="es-ES_tradnl" w:bidi="ar-SA"/>
+        </w:rPr>
+      </w:pPr>
+      <w:r>
+        <w:rPr>
+          <w:rFonts w:cs="Times New Roman"/>
+          <w:lang w:val="es-ES_tradnl" w:bidi="ar-SA"/>
+        </w:rPr>
+        <w:tab/>
+      </w:r>
+      <w:r>
+        <w:rPr>
+          <w:rFonts w:cs="Times New Roman"/>
+          <w:b/>
+          <w:lang w:val="es-ES_tradnl" w:bidi="ar-SA"/>
+        </w:rPr>
+        <w:t xml:space="preserve">Procesamiento: </w:t>
+      </w:r>
+    </w:p>
+    <w:p>
+      <w:pPr>
+        <w:rPr>
+          <w:rFonts w:cs="Times New Roman"/>
+          <w:lang w:val="es-ES_tradnl" w:bidi="ar-SA"/>
+        </w:rPr>
+      </w:pPr>
+      <w:r>
+        <w:rPr>
+          <w:rFonts w:cs="Times New Roman"/>
+          <w:b/>
+          <w:lang w:val="es-ES_tradnl" w:bidi="ar-SA"/>
+        </w:rPr>
+        <w:tab/>
+      </w:r>
+      <w:r>
+        <w:rPr>
+          <w:rFonts w:cs="Times New Roman"/>
+          <w:lang w:val="es-ES_tradnl" w:bidi="ar-SA"/>
+        </w:rPr>
+        <w:t>Si es null lo que recibe</w:t>
+      </w:r>
+    </w:p>
+    <w:p>
+      <w:pPr>
+        <w:rPr>
+          <w:rFonts w:cs="Times New Roman"/>
+          <w:lang w:val="es-ES_tradnl" w:bidi="ar-SA"/>
+        </w:rPr>
+      </w:pPr>
+      <w:r>
+        <w:rPr>
+          <w:rFonts w:cs="Times New Roman"/>
+          <w:lang w:val="es-ES_tradnl" w:bidi="ar-SA"/>
+        </w:rPr>
+        <w:tab/>
+        <w:t>Devuelve nil</w:t>
+      </w:r>
+    </w:p>
+    <w:p>
+      <w:pPr>
+        <w:ind w:left="709"/>
+        <w:rPr>
+          <w:rFonts w:cs="Times New Roman"/>
+          <w:lang w:val="es-ES_tradnl" w:bidi="ar-SA"/>
+        </w:rPr>
+      </w:pPr>
+      <w:r>
+        <w:rPr>
+          <w:rFonts w:cs="Times New Roman"/>
+          <w:lang w:val="es-ES_tradnl" w:bidi="ar-SA"/>
+        </w:rPr>
+        <w:t xml:space="preserve">En otro caso devuelve lo que resulta de aplicar la </w:t>
+      </w:r>
+      <w:r>
+        <w:rPr>
+          <w:rFonts w:cs="Times New Roman"/>
+          <w:lang w:val="es-ES_tradnl" w:bidi="ar-SA"/>
+        </w:rPr>
+        <w:t>fórmula</w:t>
+      </w:r>
+      <w:r>
+        <w:rPr>
+          <w:rFonts w:cs="Times New Roman"/>
+          <w:lang w:val="es-ES_tradnl" w:bidi="ar-SA"/>
+        </w:rPr>
+        <w:t xml:space="preserve"> de conversión de una expresión condicional a una expresión con conectores n-arios</w:t>
+      </w:r>
+    </w:p>
+    <w:p>
+      <w:pPr>
+        <w:jc w:val="both"/>
+        <w:rPr>
+          <w:rFonts w:cs="Times New Roman"/>
+          <w:lang w:val="es-ES_tradnl" w:bidi="ar-SA"/>
+        </w:rPr>
+      </w:pPr>
+      <w:r>
+        <w:rPr>
+          <w:rFonts w:cs="Times New Roman"/>
+          <w:lang w:val="es-ES_tradnl" w:bidi="ar-SA"/>
+        </w:rPr>
+        <w:tab/>
+      </w:r>
+    </w:p>
+    <w:p>
+      <w:pPr>
+        <w:rPr>
+          <w:rFonts w:cs="Times New Roman"/>
+          <w:b/>
+          <w:lang w:val="es-ES_tradnl" w:bidi="ar-SA"/>
+        </w:rPr>
+      </w:pPr>
+      <w:r>
+        <w:rPr>
+          <w:rFonts w:cs="Times New Roman"/>
+          <w:b/>
+          <w:lang w:val="es-ES_tradnl" w:bidi="ar-SA"/>
+        </w:rPr>
+        <w:t>CÓDIGO:</w:t>
+      </w:r>
+    </w:p>
+    <w:p>
+      <w:pPr>
+        <w:rPr>
+          <w:lang w:val="es-ES"/>
+        </w:rPr>
+      </w:pPr>
+      <w:r>
+        <w:rPr>
+          <w:lang w:val="es-ES"/>
+        </w:rPr>
+        <w:t>;;;;;;;;;;;;;;;;;;;;;;;;;;;;;;;;;;;;;;;;;;;;;;;;;;;;;;;;;;;;;;;;;;;;;;;</w:t>
+      </w:r>
+    </w:p>
+    <w:p>
+      <w:pPr>
+        <w:rPr>
+          <w:lang w:val="es-ES"/>
+        </w:rPr>
+      </w:pPr>
+      <w:r>
+        <w:rPr>
+          <w:lang w:val="es-ES"/>
+        </w:rPr>
+        <w:t>;;; evaluar-cond</w:t>
+      </w:r>
+    </w:p>
+    <w:p>
+      <w:pPr>
+        <w:rPr>
+          <w:lang w:val="es-ES"/>
+        </w:rPr>
+      </w:pPr>
+      <w:r>
+        <w:rPr>
+          <w:lang w:val="es-ES"/>
+        </w:rPr>
+        <w:t>;;; Recibe una expresion y la evalua</w:t>
+      </w:r>
+    </w:p>
+    <w:p>
+      <w:pPr>
+        <w:rPr>
+          <w:lang w:val="es-ES"/>
+        </w:rPr>
+      </w:pPr>
+      <w:r>
+        <w:rPr>
+          <w:lang w:val="es-ES"/>
+        </w:rPr>
+        <w:t>;;;</w:t>
+      </w:r>
+    </w:p>
+    <w:p>
+      <w:pPr>
+        <w:rPr>
+          <w:lang w:val="es-ES"/>
+        </w:rPr>
+      </w:pPr>
+      <w:r>
+        <w:rPr>
+          <w:lang w:val="es-ES"/>
+        </w:rPr>
+        <w:t>;;; INPUT  : fbf - Formula bien formada (FBF) a analizar cuyo primer</w:t>
+      </w:r>
+    </w:p>
+    <w:p>
+      <w:pPr>
+        <w:rPr>
+          <w:lang w:val="es-ES"/>
+        </w:rPr>
+      </w:pPr>
+      <w:r>
+        <w:rPr>
+          <w:lang w:val="es-ES"/>
+        </w:rPr>
+        <w:t>;;;                conector es =&gt;</w:t>
+      </w:r>
+    </w:p>
+    <w:p>
+      <w:pPr>
+        <w:rPr>
+          <w:lang w:val="es-ES"/>
+        </w:rPr>
+      </w:pPr>
+      <w:r>
+        <w:rPr>
+          <w:lang w:val="es-ES"/>
+        </w:rPr>
+        <w:t>;;; OUTPUT : fbf - Lista con la expresion con solo conectores n-arios</w:t>
+      </w:r>
+    </w:p>
+    <w:p>
+      <w:pPr>
+        <w:rPr>
+          <w:lang w:val="es-ES"/>
+        </w:rPr>
+      </w:pPr>
+      <w:r>
+        <w:rPr>
+          <w:lang w:val="es-ES"/>
+        </w:rPr>
+        <w:t>;;;          NIL  - En caso de que los elementos sean vacios o NIL</w:t>
+      </w:r>
+    </w:p>
+    <w:p>
+      <w:pPr>
+        <w:rPr>
+          <w:lang w:val="es-ES"/>
+        </w:rPr>
+      </w:pPr>
+      <w:r>
+        <w:rPr>
+          <w:lang w:val="es-ES"/>
+        </w:rPr>
+        <w:t>;;;</w:t>
+      </w:r>
+    </w:p>
+    <w:p/>
+    <w:p>
+      <w:pPr>
+        <w:rPr>
+          <w:i/>
+        </w:rPr>
+      </w:pPr>
+      <w:r>
+        <w:rPr>
+          <w:i/>
+        </w:rPr>
+        <w:t xml:space="preserve">(defun </w:t>
+      </w:r>
+      <w:r>
+        <w:rPr>
+          <w:b/>
+          <w:i/>
+        </w:rPr>
+        <w:t>evaluar-cond</w:t>
+      </w:r>
+      <w:r>
+        <w:rPr>
+          <w:i/>
+        </w:rPr>
+        <w:t xml:space="preserve"> (fbf)</w:t>
+      </w:r>
+    </w:p>
+    <w:p>
+      <w:pPr>
+        <w:rPr>
+          <w:i/>
+        </w:rPr>
+      </w:pPr>
+      <w:r>
+        <w:rPr>
+          <w:i/>
+        </w:rPr>
+        <w:t xml:space="preserve">  (if (null fbf)</w:t>
+      </w:r>
+    </w:p>
+    <w:p>
+      <w:pPr>
+        <w:rPr>
+          <w:i/>
+          <w:lang w:val="es-ES"/>
+        </w:rPr>
+      </w:pPr>
+      <w:r>
+        <w:rPr>
+          <w:i/>
+        </w:rPr>
+        <w:t xml:space="preserve">    </w:t>
+      </w:r>
+      <w:r>
+        <w:rPr>
+          <w:i/>
+          <w:lang w:val="es-ES"/>
+        </w:rPr>
+        <w:t>nil)</w:t>
+      </w:r>
+    </w:p>
+    <w:p>
+      <w:pPr>
+        <w:rPr>
+          <w:i/>
+        </w:rPr>
+      </w:pPr>
+      <w:r>
+        <w:rPr>
+          <w:i/>
+        </w:rPr>
+        <w:t xml:space="preserve">  (list +or+ (list +not+ (first fbf)) (second fbf)))</w:t>
+      </w:r>
+    </w:p>
+    <w:p>
+      <w:pPr>
+        <w:rPr>
+          <w:i/>
+        </w:rPr>
+      </w:pPr>
+    </w:p>
+    <w:p>
+      <w:pPr>
+        <w:rPr>
+          <w:rFonts w:cs="Times New Roman"/>
+          <w:lang w:val="es-ES_tradnl" w:bidi="ar-SA"/>
+        </w:rPr>
+      </w:pPr>
+      <w:r>
+        <w:rPr>
+          <w:rFonts w:cs="Times New Roman"/>
+          <w:b/>
+          <w:lang w:val="es-ES_tradnl" w:bidi="ar-SA"/>
+        </w:rPr>
+        <w:t>COMENTARIOS:</w:t>
+      </w:r>
+    </w:p>
+    <w:p>
+      <w:pPr>
+        <w:rPr>
+          <w:rFonts w:cs="Times New Roman"/>
+          <w:lang w:val="es-ES_tradnl" w:bidi="ar-SA"/>
+        </w:rPr>
+      </w:pPr>
+      <w:r>
+        <w:rPr>
+          <w:rFonts w:cs="Times New Roman"/>
+          <w:lang w:val="es-ES_tradnl" w:bidi="ar-SA"/>
+        </w:rPr>
+        <w:t>Aplica la fórmula para convertir una expresión condicional en una que solo contenga ands, ors y negaciones.</w:t>
+      </w:r>
+    </w:p>
+    <w:p>
+      <w:pPr>
+        <w:rPr>
+          <w:rFonts w:cs="Times New Roman"/>
+          <w:lang w:val="es-ES_tradnl" w:bidi="ar-SA"/>
+        </w:rPr>
+      </w:pPr>
+    </w:p>
+    <w:p>
+      <w:pPr>
+        <w:rPr>
+          <w:lang w:val="es-ES_tradnl"/>
+        </w:rPr>
+      </w:pPr>
+    </w:p>
+    <w:p>
+      <w:pPr>
+        <w:pStyle w:val="Ttulo4"/>
+        <w:numPr>
+          <w:ilvl w:val="0"/>
+          <w:numId w:val="6"/>
+        </w:numPr>
+        <w:rPr>
+          <w:b/>
+          <w:lang w:val="es-ES_tradnl" w:bidi="ar-SA"/>
+        </w:rPr>
+      </w:pPr>
+      <w:r>
+        <w:rPr>
+          <w:b/>
+          <w:lang w:val="es-ES_tradnl" w:bidi="ar-SA"/>
+        </w:rPr>
+        <w:t>EVALUAR-</w:t>
+      </w:r>
+      <w:r>
+        <w:rPr>
+          <w:b/>
+          <w:lang w:val="es-ES_tradnl" w:bidi="ar-SA"/>
+        </w:rPr>
+        <w:t>BICOND</w:t>
+      </w:r>
+    </w:p>
+    <w:p>
+      <w:pPr>
+        <w:rPr>
+          <w:lang w:val="es-ES_tradnl" w:bidi="ar-SA"/>
+        </w:rPr>
+      </w:pPr>
+    </w:p>
+    <w:p>
+      <w:pPr>
+        <w:rPr>
+          <w:rFonts w:cs="Times New Roman"/>
+          <w:b/>
+          <w:lang w:val="es-ES_tradnl" w:bidi="ar-SA"/>
+        </w:rPr>
+      </w:pPr>
+      <w:r>
+        <w:rPr>
+          <w:rFonts w:cs="Times New Roman"/>
+          <w:b/>
+          <w:lang w:val="es-ES_tradnl" w:bidi="ar-SA"/>
+        </w:rPr>
+        <w:t>PSEUDOCODIGO:</w:t>
+      </w:r>
+    </w:p>
+    <w:p>
+      <w:pPr>
+        <w:rPr>
+          <w:rFonts w:cs="Times New Roman"/>
+          <w:b/>
+          <w:lang w:val="es-ES_tradnl" w:bidi="ar-SA"/>
+        </w:rPr>
+      </w:pPr>
+      <w:r>
+        <w:rPr>
+          <w:rFonts w:cs="Times New Roman"/>
+          <w:b/>
+          <w:lang w:val="es-ES_tradnl" w:bidi="ar-SA"/>
+        </w:rPr>
+        <w:tab/>
+      </w:r>
+      <w:r>
+        <w:rPr>
+          <w:rFonts w:cs="Times New Roman"/>
+          <w:b/>
+          <w:lang w:val="es-ES_tradnl" w:bidi="ar-SA"/>
+        </w:rPr>
+        <w:t xml:space="preserve">Entrada: </w:t>
+      </w:r>
+      <w:r>
+        <w:rPr>
+          <w:rFonts w:cs="Times New Roman"/>
+          <w:lang w:val="es-ES_tradnl" w:bidi="ar-SA"/>
+        </w:rPr>
+        <w:t>fbf (Fórmula bien formada)</w:t>
+      </w:r>
+      <w:r>
+        <w:rPr>
+          <w:rFonts w:cs="Times New Roman"/>
+          <w:b/>
+          <w:lang w:val="es-ES_tradnl" w:bidi="ar-SA"/>
+        </w:rPr>
+        <w:t xml:space="preserve"> </w:t>
+      </w:r>
+    </w:p>
+    <w:p>
+      <w:pPr>
+        <w:rPr>
+          <w:rFonts w:cs="Times New Roman"/>
+          <w:lang w:val="es-ES_tradnl" w:bidi="ar-SA"/>
+        </w:rPr>
+      </w:pPr>
+      <w:r>
+        <w:rPr>
+          <w:rFonts w:cs="Times New Roman"/>
+          <w:b/>
+          <w:lang w:val="es-ES_tradnl" w:bidi="ar-SA"/>
+        </w:rPr>
+        <w:tab/>
+        <w:t xml:space="preserve">Salida: </w:t>
+      </w:r>
+      <w:r>
+        <w:rPr>
+          <w:rFonts w:cs="Times New Roman"/>
+          <w:lang w:val="es-ES_tradnl" w:bidi="ar-SA"/>
+        </w:rPr>
+        <w:t xml:space="preserve">fbf (Fórmula bien formada </w:t>
+      </w:r>
+      <w:r>
+        <w:rPr>
+          <w:rFonts w:cs="Times New Roman"/>
+          <w:lang w:val="es-ES_tradnl" w:bidi="ar-SA"/>
+        </w:rPr>
+        <w:t>con conectores n-arios</w:t>
+      </w:r>
+      <w:r>
+        <w:rPr>
+          <w:rFonts w:cs="Times New Roman"/>
+          <w:lang w:val="es-ES_tradnl" w:bidi="ar-SA"/>
+        </w:rPr>
+        <w:t>)</w:t>
+      </w:r>
+    </w:p>
+    <w:p>
+      <w:pPr>
+        <w:rPr>
+          <w:rFonts w:cs="Times New Roman"/>
+          <w:lang w:val="es-ES_tradnl" w:bidi="ar-SA"/>
+        </w:rPr>
+      </w:pPr>
+    </w:p>
+    <w:p>
+      <w:pPr>
+        <w:rPr>
+          <w:rFonts w:cs="Times New Roman"/>
+          <w:b/>
+          <w:lang w:val="es-ES_tradnl" w:bidi="ar-SA"/>
+        </w:rPr>
+      </w:pPr>
+      <w:r>
+        <w:rPr>
+          <w:rFonts w:cs="Times New Roman"/>
+          <w:lang w:val="es-ES_tradnl" w:bidi="ar-SA"/>
+        </w:rPr>
+        <w:tab/>
+      </w:r>
+      <w:r>
+        <w:rPr>
+          <w:rFonts w:cs="Times New Roman"/>
+          <w:b/>
+          <w:lang w:val="es-ES_tradnl" w:bidi="ar-SA"/>
+        </w:rPr>
+        <w:t xml:space="preserve">Procesamiento: </w:t>
+      </w:r>
+    </w:p>
+    <w:p>
+      <w:pPr>
+        <w:ind w:left="709"/>
+        <w:rPr>
+          <w:rFonts w:cs="Times New Roman"/>
+          <w:lang w:val="es-ES_tradnl" w:bidi="ar-SA"/>
+        </w:rPr>
+      </w:pPr>
+      <w:r>
+        <w:rPr>
+          <w:rFonts w:cs="Times New Roman"/>
+          <w:lang w:val="es-ES_tradnl" w:bidi="ar-SA"/>
+        </w:rPr>
+        <w:t xml:space="preserve">Devuelve </w:t>
+      </w:r>
+      <w:r>
+        <w:rPr>
+          <w:rFonts w:cs="Times New Roman"/>
+          <w:lang w:val="es-ES_tradnl" w:bidi="ar-SA"/>
+        </w:rPr>
+        <w:t>lo que resulta de aplicar la fórmula de conversión de una expresión condicional a una expresión con conectores n-arios</w:t>
+      </w:r>
+    </w:p>
+    <w:p>
+      <w:pPr>
+        <w:jc w:val="both"/>
+        <w:rPr>
+          <w:rFonts w:cs="Times New Roman"/>
+          <w:lang w:val="es-ES_tradnl" w:bidi="ar-SA"/>
+        </w:rPr>
+      </w:pPr>
+      <w:r>
+        <w:rPr>
+          <w:rFonts w:cs="Times New Roman"/>
+          <w:lang w:val="es-ES_tradnl" w:bidi="ar-SA"/>
+        </w:rPr>
+        <w:tab/>
+      </w:r>
+    </w:p>
+    <w:p>
+      <w:pPr>
+        <w:jc w:val="both"/>
+        <w:rPr>
+          <w:rFonts w:cs="Times New Roman"/>
+          <w:lang w:val="es-ES_tradnl" w:bidi="ar-SA"/>
+        </w:rPr>
+      </w:pPr>
+    </w:p>
+    <w:p>
+      <w:pPr>
+        <w:jc w:val="both"/>
+        <w:rPr>
+          <w:rFonts w:cs="Times New Roman"/>
+          <w:lang w:val="es-ES_tradnl" w:bidi="ar-SA"/>
+        </w:rPr>
+      </w:pPr>
+    </w:p>
+    <w:p>
+      <w:pPr>
+        <w:jc w:val="both"/>
+        <w:rPr>
+          <w:rFonts w:cs="Times New Roman"/>
+          <w:lang w:val="es-ES_tradnl" w:bidi="ar-SA"/>
+        </w:rPr>
+      </w:pPr>
+    </w:p>
+    <w:p>
+      <w:pPr>
+        <w:jc w:val="both"/>
+        <w:rPr>
+          <w:rFonts w:cs="Times New Roman"/>
+          <w:lang w:val="es-ES_tradnl" w:bidi="ar-SA"/>
+        </w:rPr>
+      </w:pPr>
+    </w:p>
+    <w:p>
+      <w:pPr>
+        <w:jc w:val="both"/>
+        <w:rPr>
+          <w:rFonts w:cs="Times New Roman"/>
+          <w:lang w:val="es-ES_tradnl" w:bidi="ar-SA"/>
+        </w:rPr>
+      </w:pPr>
+    </w:p>
+    <w:p>
+      <w:pPr>
+        <w:jc w:val="both"/>
+        <w:rPr>
+          <w:rFonts w:cs="Times New Roman"/>
+          <w:lang w:val="es-ES_tradnl" w:bidi="ar-SA"/>
+        </w:rPr>
+      </w:pPr>
+    </w:p>
+    <w:p>
+      <w:pPr>
+        <w:rPr>
+          <w:rFonts w:cs="Times New Roman"/>
+          <w:b/>
+          <w:lang w:val="es-ES_tradnl" w:bidi="ar-SA"/>
+        </w:rPr>
+      </w:pPr>
+      <w:r>
+        <w:rPr>
+          <w:rFonts w:cs="Times New Roman"/>
+          <w:b/>
+          <w:lang w:val="es-ES_tradnl" w:bidi="ar-SA"/>
+        </w:rPr>
+        <w:lastRenderedPageBreak/>
+        <w:t>CÓDIGO:</w:t>
+      </w:r>
+    </w:p>
+    <w:p>
+      <w:pPr>
+        <w:rPr>
+          <w:lang w:val="es-ES"/>
+        </w:rPr>
+      </w:pPr>
+      <w:r>
+        <w:rPr>
+          <w:lang w:val="es-ES"/>
+        </w:rPr>
+        <w:t>;;;;;;;;;;;;;;;;;;;;;;;;;;;;;;;;;;;;;;;;;;;;;;;;;;;;;;;;;;;;;;;;;;;;;;;</w:t>
+      </w:r>
+    </w:p>
+    <w:p>
+      <w:pPr>
+        <w:rPr>
+          <w:lang w:val="es-ES"/>
+        </w:rPr>
+      </w:pPr>
+      <w:r>
+        <w:rPr>
+          <w:lang w:val="es-ES"/>
+        </w:rPr>
+        <w:t>;;; evaluar-cond</w:t>
+      </w:r>
+    </w:p>
+    <w:p>
+      <w:pPr>
+        <w:rPr>
+          <w:lang w:val="es-ES"/>
+        </w:rPr>
+      </w:pPr>
+      <w:r>
+        <w:rPr>
+          <w:lang w:val="es-ES"/>
+        </w:rPr>
+        <w:t>;;; Recibe una expresion y la evalua</w:t>
+      </w:r>
+    </w:p>
+    <w:p>
+      <w:pPr>
+        <w:rPr>
+          <w:lang w:val="es-ES"/>
+        </w:rPr>
+      </w:pPr>
+      <w:r>
+        <w:rPr>
+          <w:lang w:val="es-ES"/>
+        </w:rPr>
+        <w:t>;;;</w:t>
+      </w:r>
+    </w:p>
+    <w:p>
+      <w:pPr>
+        <w:rPr>
+          <w:lang w:val="es-ES"/>
+        </w:rPr>
+      </w:pPr>
+      <w:r>
+        <w:rPr>
+          <w:lang w:val="es-ES"/>
+        </w:rPr>
+        <w:t>;;; INPUT  : fbf - Formula bien formada (FBF) a analizar cuyo primer</w:t>
+      </w:r>
+    </w:p>
+    <w:p>
+      <w:pPr>
+        <w:rPr>
+          <w:lang w:val="es-ES"/>
+        </w:rPr>
+      </w:pPr>
+      <w:r>
+        <w:rPr>
+          <w:lang w:val="es-ES"/>
+        </w:rPr>
+        <w:t xml:space="preserve">;;;                conector es </w:t>
+      </w:r>
+      <w:r>
+        <w:rPr>
+          <w:lang w:val="es-ES"/>
+        </w:rPr>
+        <w:t>&lt;</w:t>
+      </w:r>
+      <w:r>
+        <w:rPr>
+          <w:lang w:val="es-ES"/>
+        </w:rPr>
+        <w:t>=&gt;</w:t>
+      </w:r>
+    </w:p>
+    <w:p>
+      <w:pPr>
+        <w:rPr>
+          <w:lang w:val="es-ES"/>
+        </w:rPr>
+      </w:pPr>
+      <w:r>
+        <w:rPr>
+          <w:lang w:val="es-ES"/>
+        </w:rPr>
+        <w:t>;;; OUTPUT : fbf - Lista con la expresion con solo conectores n-arios</w:t>
+      </w:r>
+    </w:p>
+    <w:p>
+      <w:r>
+        <w:t>;;;</w:t>
+      </w:r>
+    </w:p>
+    <w:p/>
+    <w:p>
+      <w:pPr>
+        <w:rPr>
+          <w:i/>
+        </w:rPr>
+      </w:pPr>
+      <w:r>
+        <w:rPr>
+          <w:i/>
+        </w:rPr>
+        <w:t xml:space="preserve">(defun </w:t>
+      </w:r>
+      <w:r>
+        <w:rPr>
+          <w:b/>
+          <w:i/>
+        </w:rPr>
+        <w:t>evaluar-bicond</w:t>
+      </w:r>
+      <w:r>
+        <w:rPr>
+          <w:i/>
+        </w:rPr>
+        <w:t xml:space="preserve"> (fbf)</w:t>
+      </w:r>
+    </w:p>
+    <w:p>
+      <w:pPr>
+        <w:rPr>
+          <w:i/>
+        </w:rPr>
+      </w:pPr>
+      <w:r>
+        <w:rPr>
+          <w:i/>
+        </w:rPr>
+        <w:t xml:space="preserve">  (list +and+ (evaluar-cond fbf) (evaluar-cond (list (second fbf) (first fbf)))))</w:t>
+      </w:r>
+    </w:p>
+    <w:p>
+      <w:pPr>
+        <w:rPr>
+          <w:i/>
+        </w:rPr>
+      </w:pPr>
+    </w:p>
+    <w:p>
+      <w:pPr>
+        <w:rPr>
+          <w:i/>
+        </w:rPr>
+      </w:pPr>
+    </w:p>
+    <w:p>
+      <w:pPr>
+        <w:rPr>
+          <w:rFonts w:cs="Times New Roman"/>
+          <w:lang w:val="es-ES_tradnl" w:bidi="ar-SA"/>
+        </w:rPr>
+      </w:pPr>
+      <w:r>
+        <w:rPr>
+          <w:rFonts w:cs="Times New Roman"/>
+          <w:b/>
+          <w:lang w:val="es-ES_tradnl" w:bidi="ar-SA"/>
+        </w:rPr>
+        <w:t>COMENTARIOS:</w:t>
+      </w:r>
+    </w:p>
+    <w:p>
+      <w:pPr>
+        <w:rPr>
+          <w:rFonts w:cs="Times New Roman"/>
+          <w:lang w:val="es-ES_tradnl" w:bidi="ar-SA"/>
+        </w:rPr>
+      </w:pPr>
+      <w:r>
+        <w:rPr>
+          <w:rFonts w:cs="Times New Roman"/>
+          <w:lang w:val="es-ES_tradnl" w:bidi="ar-SA"/>
+        </w:rPr>
+        <w:t>Aplica la fórmula para convertir una expresión bicondicional en una que solo contenga ands, ors y negaciones.</w:t>
+      </w:r>
+    </w:p>
+    <w:p>
+      <w:pPr>
+        <w:rPr>
+          <w:lang w:val="es-ES_tradnl"/>
+        </w:rPr>
+      </w:pPr>
+    </w:p>
+    <w:p>
+      <w:pPr>
+        <w:rPr>
+          <w:lang w:val="es-ES_tradnl"/>
+        </w:rPr>
+      </w:pPr>
+    </w:p>
+    <w:p>
+      <w:pPr>
+        <w:pStyle w:val="Ttulo4"/>
+        <w:numPr>
+          <w:ilvl w:val="0"/>
+          <w:numId w:val="6"/>
+        </w:numPr>
+        <w:rPr>
+          <w:b/>
+          <w:lang w:val="es-ES_tradnl" w:bidi="ar-SA"/>
+        </w:rPr>
+      </w:pPr>
+      <w:r>
+        <w:rPr>
+          <w:b/>
+          <w:lang w:val="es-ES_tradnl" w:bidi="ar-SA"/>
+        </w:rPr>
+        <w:t>EVALUAR</w:t>
+      </w:r>
+    </w:p>
+    <w:p>
+      <w:pPr>
+        <w:rPr>
+          <w:lang w:val="es-ES_tradnl" w:bidi="ar-SA"/>
+        </w:rPr>
+      </w:pPr>
+    </w:p>
+    <w:p>
+      <w:pPr>
+        <w:rPr>
+          <w:lang w:val="es-ES_tradnl" w:bidi="ar-SA"/>
+        </w:rPr>
+      </w:pPr>
+    </w:p>
+    <w:p>
+      <w:pPr>
+        <w:rPr>
+          <w:rFonts w:cs="Times New Roman"/>
+          <w:b/>
+          <w:lang w:val="es-ES_tradnl" w:bidi="ar-SA"/>
+        </w:rPr>
+      </w:pPr>
+      <w:r>
+        <w:rPr>
+          <w:rFonts w:cs="Times New Roman"/>
+          <w:b/>
+          <w:lang w:val="es-ES_tradnl" w:bidi="ar-SA"/>
+        </w:rPr>
+        <w:t>PSEUDOCODIGO:</w:t>
+      </w:r>
+    </w:p>
+    <w:p>
+      <w:pPr>
+        <w:rPr>
+          <w:rFonts w:cs="Times New Roman"/>
+          <w:b/>
+          <w:lang w:val="es-ES_tradnl" w:bidi="ar-SA"/>
+        </w:rPr>
+      </w:pPr>
+      <w:r>
+        <w:rPr>
+          <w:rFonts w:cs="Times New Roman"/>
+          <w:b/>
+          <w:lang w:val="es-ES_tradnl" w:bidi="ar-SA"/>
+        </w:rPr>
+        <w:tab/>
+      </w:r>
+      <w:r>
+        <w:rPr>
+          <w:rFonts w:cs="Times New Roman"/>
+          <w:b/>
+          <w:lang w:val="es-ES_tradnl" w:bidi="ar-SA"/>
+        </w:rPr>
+        <w:t xml:space="preserve">Entrada: </w:t>
+      </w:r>
+      <w:r>
+        <w:rPr>
+          <w:rFonts w:cs="Times New Roman"/>
+          <w:lang w:val="es-ES_tradnl" w:bidi="ar-SA"/>
+        </w:rPr>
+        <w:t>fbf (Fórmula bien formada)</w:t>
+      </w:r>
+      <w:r>
+        <w:rPr>
+          <w:rFonts w:cs="Times New Roman"/>
+          <w:b/>
+          <w:lang w:val="es-ES_tradnl" w:bidi="ar-SA"/>
+        </w:rPr>
+        <w:t xml:space="preserve"> </w:t>
+      </w:r>
+    </w:p>
+    <w:p>
+      <w:pPr>
+        <w:rPr>
+          <w:rFonts w:cs="Times New Roman"/>
+          <w:lang w:val="es-ES_tradnl" w:bidi="ar-SA"/>
+        </w:rPr>
+      </w:pPr>
+      <w:r>
+        <w:rPr>
+          <w:rFonts w:cs="Times New Roman"/>
+          <w:b/>
+          <w:lang w:val="es-ES_tradnl" w:bidi="ar-SA"/>
+        </w:rPr>
+        <w:tab/>
+        <w:t xml:space="preserve">Salida: </w:t>
+      </w:r>
+      <w:r>
+        <w:rPr>
+          <w:rFonts w:cs="Times New Roman"/>
+          <w:lang w:val="es-ES_tradnl" w:bidi="ar-SA"/>
+        </w:rPr>
+        <w:t xml:space="preserve">fbf (Fórmula bien formada </w:t>
+      </w:r>
+      <w:r>
+        <w:rPr>
+          <w:rFonts w:cs="Times New Roman"/>
+          <w:lang w:val="es-ES_tradnl" w:bidi="ar-SA"/>
+        </w:rPr>
+        <w:t>con conectores n-arios</w:t>
+      </w:r>
+      <w:r>
+        <w:rPr>
+          <w:rFonts w:cs="Times New Roman"/>
+          <w:lang w:val="es-ES_tradnl" w:bidi="ar-SA"/>
+        </w:rPr>
+        <w:t>)</w:t>
+      </w:r>
+    </w:p>
+    <w:p>
+      <w:pPr>
+        <w:rPr>
+          <w:rFonts w:cs="Times New Roman"/>
+          <w:lang w:val="es-ES_tradnl" w:bidi="ar-SA"/>
+        </w:rPr>
+      </w:pPr>
+    </w:p>
+    <w:p>
+      <w:pPr>
+        <w:rPr>
+          <w:rFonts w:cs="Times New Roman"/>
+          <w:b/>
+          <w:lang w:val="es-ES_tradnl" w:bidi="ar-SA"/>
+        </w:rPr>
+      </w:pPr>
+      <w:r>
+        <w:rPr>
+          <w:rFonts w:cs="Times New Roman"/>
+          <w:lang w:val="es-ES_tradnl" w:bidi="ar-SA"/>
+        </w:rPr>
+        <w:tab/>
+      </w:r>
+      <w:r>
+        <w:rPr>
+          <w:rFonts w:cs="Times New Roman"/>
+          <w:b/>
+          <w:lang w:val="es-ES_tradnl" w:bidi="ar-SA"/>
+        </w:rPr>
+        <w:t xml:space="preserve">Procesamiento: </w:t>
+      </w:r>
+    </w:p>
+    <w:p>
+      <w:pPr>
+        <w:rPr>
+          <w:rFonts w:cs="Times New Roman"/>
+          <w:lang w:val="es-ES_tradnl" w:bidi="ar-SA"/>
+        </w:rPr>
+      </w:pPr>
+      <w:r>
+        <w:rPr>
+          <w:rFonts w:cs="Times New Roman"/>
+          <w:b/>
+          <w:lang w:val="es-ES_tradnl" w:bidi="ar-SA"/>
+        </w:rPr>
+        <w:tab/>
+      </w:r>
+      <w:r>
+        <w:rPr>
+          <w:rFonts w:cs="Times New Roman"/>
+          <w:lang w:val="es-ES_tradnl" w:bidi="ar-SA"/>
+        </w:rPr>
+        <w:t>Si la fbf es un literal</w:t>
+      </w:r>
+    </w:p>
+    <w:p>
+      <w:pPr>
+        <w:rPr>
+          <w:rFonts w:cs="Times New Roman"/>
+          <w:lang w:val="es-ES_tradnl" w:bidi="ar-SA"/>
+        </w:rPr>
+      </w:pPr>
+      <w:r>
+        <w:rPr>
+          <w:rFonts w:cs="Times New Roman"/>
+          <w:lang w:val="es-ES_tradnl" w:bidi="ar-SA"/>
+        </w:rPr>
+        <w:tab/>
+        <w:t>Devuelve la fbf tal cual le llega</w:t>
+      </w:r>
+    </w:p>
+    <w:p>
+      <w:pPr>
+        <w:ind w:firstLine="709"/>
+        <w:jc w:val="both"/>
+        <w:rPr>
+          <w:rFonts w:cs="Times New Roman"/>
+          <w:lang w:val="es-ES_tradnl" w:bidi="ar-SA"/>
+        </w:rPr>
+      </w:pPr>
+      <w:r>
+        <w:rPr>
+          <w:rFonts w:cs="Times New Roman"/>
+          <w:lang w:val="es-ES_tradnl" w:bidi="ar-SA"/>
+        </w:rPr>
+        <w:t>Si el primer elemento es not (!)</w:t>
+      </w:r>
+    </w:p>
+    <w:p>
+      <w:pPr>
+        <w:jc w:val="both"/>
+        <w:rPr>
+          <w:rFonts w:cs="Times New Roman"/>
+          <w:lang w:val="es-ES_tradnl" w:bidi="ar-SA"/>
+        </w:rPr>
+      </w:pPr>
+      <w:r>
+        <w:rPr>
+          <w:rFonts w:cs="Times New Roman"/>
+          <w:lang w:val="es-ES_tradnl" w:bidi="ar-SA"/>
+        </w:rPr>
+        <w:tab/>
+      </w:r>
+      <w:r>
+        <w:rPr>
+          <w:rFonts w:cs="Times New Roman"/>
+          <w:lang w:val="es-ES_tradnl" w:bidi="ar-SA"/>
+        </w:rPr>
+        <w:t>Manda a evaluar lo que le devuelva la función evaluar-not de lo que esta negado</w:t>
+      </w:r>
+    </w:p>
+    <w:p>
+      <w:pPr>
+        <w:jc w:val="both"/>
+        <w:rPr>
+          <w:rFonts w:cs="Times New Roman"/>
+          <w:lang w:val="es-ES_tradnl" w:bidi="ar-SA"/>
+        </w:rPr>
+      </w:pPr>
+      <w:r>
+        <w:rPr>
+          <w:rFonts w:cs="Times New Roman"/>
+          <w:lang w:val="es-ES_tradnl" w:bidi="ar-SA"/>
+        </w:rPr>
+        <w:tab/>
+        <w:t>Si el primer elemento es &lt;=&gt;</w:t>
+      </w:r>
+    </w:p>
+    <w:p>
+      <w:pPr>
+        <w:jc w:val="both"/>
+        <w:rPr>
+          <w:rFonts w:cs="Times New Roman"/>
+          <w:lang w:val="es-ES_tradnl" w:bidi="ar-SA"/>
+        </w:rPr>
+      </w:pPr>
+      <w:r>
+        <w:rPr>
+          <w:rFonts w:cs="Times New Roman"/>
+          <w:lang w:val="es-ES_tradnl" w:bidi="ar-SA"/>
+        </w:rPr>
+        <w:tab/>
+        <w:t xml:space="preserve">Manda </w:t>
+      </w:r>
+      <w:r>
+        <w:rPr>
+          <w:rFonts w:cs="Times New Roman"/>
+          <w:lang w:val="es-ES_tradnl" w:bidi="ar-SA"/>
+        </w:rPr>
+        <w:t>a</w:t>
+      </w:r>
+      <w:r>
+        <w:rPr>
+          <w:rFonts w:cs="Times New Roman"/>
+          <w:lang w:val="es-ES_tradnl" w:bidi="ar-SA"/>
+        </w:rPr>
+        <w:t xml:space="preserve"> evaluar lo que dev</w:t>
+      </w:r>
+      <w:r>
+        <w:rPr>
+          <w:rFonts w:cs="Times New Roman"/>
+          <w:lang w:val="es-ES_tradnl" w:bidi="ar-SA"/>
+        </w:rPr>
+        <w:t>u</w:t>
+      </w:r>
+      <w:r>
+        <w:rPr>
+          <w:rFonts w:cs="Times New Roman"/>
+          <w:lang w:val="es-ES_tradnl" w:bidi="ar-SA"/>
+        </w:rPr>
+        <w:t>e</w:t>
+      </w:r>
+      <w:r>
+        <w:rPr>
+          <w:rFonts w:cs="Times New Roman"/>
+          <w:lang w:val="es-ES_tradnl" w:bidi="ar-SA"/>
+        </w:rPr>
+        <w:t xml:space="preserve">lva el mandar </w:t>
+      </w:r>
+      <w:r>
+        <w:rPr>
+          <w:rFonts w:cs="Times New Roman"/>
+          <w:lang w:val="es-ES_tradnl" w:bidi="ar-SA"/>
+        </w:rPr>
+        <w:t>e</w:t>
+      </w:r>
+      <w:r>
+        <w:rPr>
+          <w:rFonts w:cs="Times New Roman"/>
+          <w:lang w:val="es-ES_tradnl" w:bidi="ar-SA"/>
+        </w:rPr>
+        <w:t>l resto de la fbf a evaluar-</w:t>
+      </w:r>
+      <w:r>
+        <w:rPr>
+          <w:rFonts w:cs="Times New Roman"/>
+          <w:lang w:val="es-ES_tradnl" w:bidi="ar-SA"/>
+        </w:rPr>
+        <w:t>bicond</w:t>
+      </w:r>
+    </w:p>
+    <w:p>
+      <w:pPr>
+        <w:jc w:val="both"/>
+        <w:rPr>
+          <w:rFonts w:cs="Times New Roman"/>
+          <w:lang w:val="es-ES_tradnl" w:bidi="ar-SA"/>
+        </w:rPr>
+      </w:pPr>
+      <w:r>
+        <w:rPr>
+          <w:rFonts w:cs="Times New Roman"/>
+          <w:lang w:val="es-ES_tradnl" w:bidi="ar-SA"/>
+        </w:rPr>
+        <w:tab/>
+        <w:t>Si el primer elemento es =&gt;</w:t>
+      </w:r>
+    </w:p>
+    <w:p>
+      <w:pPr>
+        <w:jc w:val="both"/>
+        <w:rPr>
+          <w:rFonts w:cs="Times New Roman"/>
+          <w:lang w:val="es-ES_tradnl" w:bidi="ar-SA"/>
+        </w:rPr>
+      </w:pPr>
+      <w:r>
+        <w:rPr>
+          <w:rFonts w:cs="Times New Roman"/>
+          <w:lang w:val="es-ES_tradnl" w:bidi="ar-SA"/>
+        </w:rPr>
+        <w:tab/>
+        <w:t>Manda a</w:t>
+      </w:r>
+      <w:r>
+        <w:rPr>
+          <w:rFonts w:cs="Times New Roman"/>
+          <w:lang w:val="es-ES_tradnl" w:bidi="ar-SA"/>
+        </w:rPr>
+        <w:t xml:space="preserve"> evaluar lo que dev</w:t>
+      </w:r>
+      <w:r>
+        <w:rPr>
+          <w:rFonts w:cs="Times New Roman"/>
+          <w:lang w:val="es-ES_tradnl" w:bidi="ar-SA"/>
+        </w:rPr>
+        <w:t>u</w:t>
+      </w:r>
+      <w:r>
+        <w:rPr>
+          <w:rFonts w:cs="Times New Roman"/>
+          <w:lang w:val="es-ES_tradnl" w:bidi="ar-SA"/>
+        </w:rPr>
+        <w:t>e</w:t>
+      </w:r>
+      <w:r>
+        <w:rPr>
+          <w:rFonts w:cs="Times New Roman"/>
+          <w:lang w:val="es-ES_tradnl" w:bidi="ar-SA"/>
+        </w:rPr>
+        <w:t>lva el mandar e</w:t>
+      </w:r>
+      <w:r>
+        <w:rPr>
+          <w:rFonts w:cs="Times New Roman"/>
+          <w:lang w:val="es-ES_tradnl" w:bidi="ar-SA"/>
+        </w:rPr>
+        <w:t>l resto de la fbf a evaluar-</w:t>
+      </w:r>
+      <w:r>
+        <w:rPr>
+          <w:rFonts w:cs="Times New Roman"/>
+          <w:lang w:val="es-ES_tradnl" w:bidi="ar-SA"/>
+        </w:rPr>
+        <w:t>cond</w:t>
+      </w:r>
+    </w:p>
+    <w:p>
+      <w:pPr>
+        <w:jc w:val="both"/>
+        <w:rPr>
+          <w:rFonts w:cs="Times New Roman"/>
+          <w:lang w:val="es-ES_tradnl" w:bidi="ar-SA"/>
+        </w:rPr>
+      </w:pPr>
+      <w:r>
+        <w:rPr>
+          <w:rFonts w:cs="Times New Roman"/>
+          <w:lang w:val="es-ES_tradnl" w:bidi="ar-SA"/>
+        </w:rPr>
+        <w:tab/>
+        <w:t>Si el primer elemento es un conector n-ario</w:t>
+      </w:r>
+      <w:r>
+        <w:rPr>
+          <w:rFonts w:cs="Times New Roman"/>
+          <w:lang w:val="es-ES_tradnl" w:bidi="ar-SA"/>
+        </w:rPr>
+        <w:t xml:space="preserve"> o un literal</w:t>
+      </w:r>
+    </w:p>
+    <w:p>
+      <w:pPr>
+        <w:ind w:left="709"/>
+        <w:jc w:val="both"/>
+        <w:rPr>
+          <w:rFonts w:cs="Times New Roman"/>
+          <w:lang w:val="es-ES_tradnl" w:bidi="ar-SA"/>
+        </w:rPr>
+      </w:pPr>
+      <w:r>
+        <w:rPr>
+          <w:rFonts w:cs="Times New Roman"/>
+          <w:lang w:val="es-ES_tradnl" w:bidi="ar-SA"/>
+        </w:rPr>
+        <w:t>Devuelve una lista con ese conector/literal y lo que devuelva evaluar el resto de las expresiones</w:t>
+      </w:r>
+      <w:r>
+        <w:rPr>
+          <w:rFonts w:cs="Times New Roman"/>
+          <w:lang w:val="es-ES_tradnl" w:bidi="ar-SA"/>
+        </w:rPr>
+        <w:t>.</w:t>
+      </w:r>
+    </w:p>
+    <w:p>
+      <w:pPr>
+        <w:jc w:val="both"/>
+        <w:rPr>
+          <w:rFonts w:cs="Times New Roman"/>
+          <w:lang w:val="es-ES_tradnl" w:bidi="ar-SA"/>
+        </w:rPr>
+      </w:pPr>
+      <w:r>
+        <w:rPr>
+          <w:rFonts w:cs="Times New Roman"/>
+          <w:lang w:val="es-ES_tradnl" w:bidi="ar-SA"/>
+        </w:rPr>
+        <w:tab/>
+        <w:t xml:space="preserve">En otro caso devuelve la </w:t>
+      </w:r>
+      <w:r>
+        <w:rPr>
+          <w:rFonts w:cs="Times New Roman"/>
+          <w:lang w:val="es-ES_tradnl" w:bidi="ar-SA"/>
+        </w:rPr>
+        <w:t>fbf tal cual</w:t>
+      </w:r>
+      <w:r>
+        <w:rPr>
+          <w:rFonts w:cs="Times New Roman"/>
+          <w:lang w:val="es-ES_tradnl" w:bidi="ar-SA"/>
+        </w:rPr>
+        <w:t>.</w:t>
+      </w:r>
+    </w:p>
+    <w:p>
+      <w:pPr>
+        <w:rPr>
+          <w:rFonts w:cs="Times New Roman"/>
+          <w:lang w:val="es-ES_tradnl" w:bidi="ar-SA"/>
+        </w:rPr>
+      </w:pPr>
+    </w:p>
+    <w:p>
+      <w:pPr>
+        <w:jc w:val="both"/>
+        <w:rPr>
+          <w:rFonts w:cs="Times New Roman"/>
+          <w:lang w:val="es-ES_tradnl" w:bidi="ar-SA"/>
+        </w:rPr>
+      </w:pPr>
+      <w:r>
+        <w:rPr>
+          <w:rFonts w:cs="Times New Roman"/>
+          <w:lang w:val="es-ES_tradnl" w:bidi="ar-SA"/>
+        </w:rPr>
+        <w:tab/>
+      </w:r>
+    </w:p>
+    <w:p>
+      <w:pPr>
+        <w:jc w:val="both"/>
+        <w:rPr>
+          <w:rFonts w:cs="Times New Roman"/>
+          <w:lang w:val="es-ES_tradnl" w:bidi="ar-SA"/>
+        </w:rPr>
+      </w:pPr>
+    </w:p>
+    <w:p>
+      <w:pPr>
+        <w:rPr>
+          <w:rFonts w:cs="Times New Roman"/>
+          <w:b/>
+          <w:lang w:val="es-ES_tradnl" w:bidi="ar-SA"/>
+        </w:rPr>
+      </w:pPr>
+      <w:r>
+        <w:rPr>
+          <w:rFonts w:cs="Times New Roman"/>
+          <w:b/>
+          <w:lang w:val="es-ES_tradnl" w:bidi="ar-SA"/>
+        </w:rPr>
+        <w:t>CÓDIGO:</w:t>
+      </w:r>
+    </w:p>
+    <w:p>
+      <w:pPr>
+        <w:rPr>
+          <w:rFonts w:cs="Times New Roman"/>
+          <w:lang w:val="es-ES_tradnl" w:bidi="ar-SA"/>
+        </w:rPr>
+      </w:pPr>
+      <w:r>
+        <w:rPr>
+          <w:rFonts w:cs="Times New Roman"/>
+          <w:lang w:val="es-ES_tradnl" w:bidi="ar-SA"/>
+        </w:rPr>
+        <w:t>;;;;;;;;;;;;;;;;;;;;;;;;;;;;;;;;;;;;;;;;;;;;;;;;;;;;;;;;;;;;;;;;;;;;;;;</w:t>
+      </w:r>
+    </w:p>
+    <w:p>
+      <w:pPr>
+        <w:rPr>
+          <w:rFonts w:cs="Times New Roman"/>
+          <w:lang w:val="es-ES_tradnl" w:bidi="ar-SA"/>
+        </w:rPr>
+      </w:pPr>
+      <w:r>
+        <w:rPr>
+          <w:rFonts w:cs="Times New Roman"/>
+          <w:lang w:val="es-ES_tradnl" w:bidi="ar-SA"/>
+        </w:rPr>
+        <w:t>;;; evaluar</w:t>
+      </w:r>
+    </w:p>
+    <w:p>
+      <w:pPr>
+        <w:rPr>
+          <w:rFonts w:cs="Times New Roman"/>
+          <w:lang w:val="es-ES_tradnl" w:bidi="ar-SA"/>
+        </w:rPr>
+      </w:pPr>
+      <w:r>
+        <w:rPr>
+          <w:rFonts w:cs="Times New Roman"/>
+          <w:lang w:val="es-ES_tradnl" w:bidi="ar-SA"/>
+        </w:rPr>
+        <w:t>;;; Recibe una expresion y la evalua</w:t>
+      </w:r>
+    </w:p>
+    <w:p>
+      <w:pPr>
+        <w:rPr>
+          <w:rFonts w:cs="Times New Roman"/>
+          <w:lang w:val="es-ES_tradnl" w:bidi="ar-SA"/>
+        </w:rPr>
+      </w:pPr>
+      <w:r>
+        <w:rPr>
+          <w:rFonts w:cs="Times New Roman"/>
+          <w:lang w:val="es-ES_tradnl" w:bidi="ar-SA"/>
+        </w:rPr>
+        <w:t>;;;</w:t>
+      </w:r>
+    </w:p>
+    <w:p>
+      <w:pPr>
+        <w:rPr>
+          <w:rFonts w:cs="Times New Roman"/>
+          <w:lang w:val="es-ES_tradnl" w:bidi="ar-SA"/>
+        </w:rPr>
+      </w:pPr>
+      <w:r>
+        <w:rPr>
+          <w:rFonts w:cs="Times New Roman"/>
+          <w:lang w:val="es-ES_tradnl" w:bidi="ar-SA"/>
+        </w:rPr>
+        <w:t>;;; INPUT  : fbf - Formula bien formada (FBF) a analizar</w:t>
+      </w:r>
+    </w:p>
+    <w:p>
+      <w:pPr>
+        <w:rPr>
+          <w:rFonts w:cs="Times New Roman"/>
+          <w:lang w:val="es-ES_tradnl" w:bidi="ar-SA"/>
+        </w:rPr>
+      </w:pPr>
+      <w:r>
+        <w:rPr>
+          <w:rFonts w:cs="Times New Roman"/>
+          <w:lang w:val="es-ES_tradnl" w:bidi="ar-SA"/>
+        </w:rPr>
+        <w:t xml:space="preserve">;;; OUTPUT : </w:t>
+      </w:r>
+      <w:r>
+        <w:rPr>
+          <w:rFonts w:cs="Times New Roman"/>
+          <w:lang w:val="es-ES_tradnl" w:bidi="ar-SA"/>
+        </w:rPr>
+        <w:t>fbf</w:t>
+      </w:r>
+      <w:r>
+        <w:rPr>
+          <w:rFonts w:cs="Times New Roman"/>
+          <w:lang w:val="es-ES_tradnl" w:bidi="ar-SA"/>
+        </w:rPr>
+        <w:t xml:space="preserve"> - Lista la formula bien formada con solo conectores</w:t>
+      </w:r>
+    </w:p>
+    <w:p>
+      <w:pPr>
+        <w:rPr>
+          <w:rFonts w:cs="Times New Roman"/>
+          <w:lang w:val="es-ES_tradnl" w:bidi="ar-SA"/>
+        </w:rPr>
+      </w:pPr>
+      <w:r>
+        <w:rPr>
+          <w:rFonts w:cs="Times New Roman"/>
+          <w:lang w:val="es-ES_tradnl" w:bidi="ar-SA"/>
+        </w:rPr>
+        <w:t>;;;                 n-arios.</w:t>
+      </w:r>
+    </w:p>
+    <w:p>
+      <w:pPr>
+        <w:rPr>
+          <w:rFonts w:cs="Times New Roman"/>
+          <w:lang w:val="es-ES_tradnl" w:bidi="ar-SA"/>
+        </w:rPr>
+      </w:pPr>
+      <w:r>
+        <w:rPr>
+          <w:rFonts w:cs="Times New Roman"/>
+          <w:lang w:val="es-ES_tradnl" w:bidi="ar-SA"/>
+        </w:rPr>
+        <w:t>;;;</w:t>
+      </w:r>
+    </w:p>
+    <w:p>
+      <w:pPr>
+        <w:rPr>
+          <w:rFonts w:cs="Times New Roman"/>
+          <w:lang w:val="es-ES_tradnl" w:bidi="ar-SA"/>
+        </w:rPr>
+      </w:pPr>
+    </w:p>
+    <w:p>
+      <w:pPr>
+        <w:rPr>
+          <w:rFonts w:cs="Times New Roman"/>
+          <w:i/>
+          <w:lang w:val="es-ES_tradnl" w:bidi="ar-SA"/>
+        </w:rPr>
+      </w:pPr>
+      <w:r>
+        <w:rPr>
+          <w:rFonts w:cs="Times New Roman"/>
+          <w:i/>
+          <w:lang w:val="es-ES_tradnl" w:bidi="ar-SA"/>
+        </w:rPr>
+        <w:lastRenderedPageBreak/>
+        <w:t xml:space="preserve">(defun </w:t>
+      </w:r>
+      <w:r>
+        <w:rPr>
+          <w:rFonts w:cs="Times New Roman"/>
+          <w:b/>
+          <w:i/>
+          <w:lang w:val="es-ES_tradnl" w:bidi="ar-SA"/>
+        </w:rPr>
+        <w:t>evaluar</w:t>
+      </w:r>
+      <w:r>
+        <w:rPr>
+          <w:rFonts w:cs="Times New Roman"/>
+          <w:i/>
+          <w:lang w:val="es-ES_tradnl" w:bidi="ar-SA"/>
+        </w:rPr>
+        <w:t xml:space="preserve"> (fbf)</w:t>
+      </w:r>
+    </w:p>
+    <w:p>
+      <w:pPr>
+        <w:rPr>
+          <w:rFonts w:cs="Times New Roman"/>
+          <w:i/>
+          <w:lang w:bidi="ar-SA"/>
+        </w:rPr>
+      </w:pPr>
+      <w:r>
+        <w:rPr>
+          <w:rFonts w:cs="Times New Roman"/>
+          <w:i/>
+          <w:lang w:val="es-ES_tradnl" w:bidi="ar-SA"/>
+        </w:rPr>
+        <w:t xml:space="preserve">  </w:t>
+      </w:r>
+      <w:r>
+        <w:rPr>
+          <w:rFonts w:cs="Times New Roman"/>
+          <w:i/>
+          <w:lang w:bidi="ar-SA"/>
+        </w:rPr>
+        <w:t>(cond ((literal-p fbf)</w:t>
+      </w:r>
+    </w:p>
+    <w:p>
+      <w:pPr>
+        <w:rPr>
+          <w:rFonts w:cs="Times New Roman"/>
+          <w:i/>
+          <w:lang w:bidi="ar-SA"/>
+        </w:rPr>
+      </w:pPr>
+      <w:r>
+        <w:rPr>
+          <w:rFonts w:cs="Times New Roman"/>
+          <w:i/>
+          <w:lang w:bidi="ar-SA"/>
+        </w:rPr>
+        <w:t xml:space="preserve">         fbf)</w:t>
+      </w:r>
+    </w:p>
+    <w:p>
+      <w:pPr>
+        <w:rPr>
+          <w:rFonts w:cs="Times New Roman"/>
+          <w:i/>
+          <w:lang w:bidi="ar-SA"/>
+        </w:rPr>
+      </w:pPr>
+      <w:r>
+        <w:rPr>
+          <w:rFonts w:cs="Times New Roman"/>
+          <w:i/>
+          <w:lang w:bidi="ar-SA"/>
+        </w:rPr>
+        <w:t xml:space="preserve">    ((unary-connector-p (first fbf))  ;; !(expresion)</w:t>
+      </w:r>
+    </w:p>
+    <w:p>
+      <w:pPr>
+        <w:rPr>
+          <w:rFonts w:cs="Times New Roman"/>
+          <w:i/>
+          <w:lang w:bidi="ar-SA"/>
+        </w:rPr>
+      </w:pPr>
+      <w:r>
+        <w:rPr>
+          <w:rFonts w:cs="Times New Roman"/>
+          <w:i/>
+          <w:lang w:bidi="ar-SA"/>
+        </w:rPr>
+        <w:t xml:space="preserve">      (evaluar (evaluar-not (second fbf))))</w:t>
+      </w:r>
+    </w:p>
+    <w:p>
+      <w:pPr>
+        <w:rPr>
+          <w:rFonts w:cs="Times New Roman"/>
+          <w:i/>
+          <w:lang w:bidi="ar-SA"/>
+        </w:rPr>
+      </w:pPr>
+      <w:r>
+        <w:rPr>
+          <w:rFonts w:cs="Times New Roman"/>
+          <w:i/>
+          <w:lang w:bidi="ar-SA"/>
+        </w:rPr>
+        <w:t xml:space="preserve">    ((bicond-connector-p (first fbf))           ;; Bicond</w:t>
+      </w:r>
+    </w:p>
+    <w:p>
+      <w:pPr>
+        <w:rPr>
+          <w:rFonts w:cs="Times New Roman"/>
+          <w:i/>
+          <w:lang w:bidi="ar-SA"/>
+        </w:rPr>
+      </w:pPr>
+      <w:r>
+        <w:rPr>
+          <w:rFonts w:cs="Times New Roman"/>
+          <w:i/>
+          <w:lang w:bidi="ar-SA"/>
+        </w:rPr>
+        <w:t xml:space="preserve">      (evaluar (evaluar-bicond (rest fbf))))</w:t>
+      </w:r>
+    </w:p>
+    <w:p>
+      <w:pPr>
+        <w:rPr>
+          <w:rFonts w:cs="Times New Roman"/>
+          <w:i/>
+          <w:lang w:bidi="ar-SA"/>
+        </w:rPr>
+      </w:pPr>
+      <w:r>
+        <w:rPr>
+          <w:rFonts w:cs="Times New Roman"/>
+          <w:i/>
+          <w:lang w:bidi="ar-SA"/>
+        </w:rPr>
+        <w:t xml:space="preserve">    ((cond-connector-p (first fbf))            ;; Cond</w:t>
+      </w:r>
+    </w:p>
+    <w:p>
+      <w:pPr>
+        <w:rPr>
+          <w:rFonts w:cs="Times New Roman"/>
+          <w:i/>
+          <w:lang w:bidi="ar-SA"/>
+        </w:rPr>
+      </w:pPr>
+      <w:r>
+        <w:rPr>
+          <w:rFonts w:cs="Times New Roman"/>
+          <w:i/>
+          <w:lang w:bidi="ar-SA"/>
+        </w:rPr>
+        <w:t xml:space="preserve">      (evaluar (evaluar-cond (rest fbf))))</w:t>
+      </w:r>
+    </w:p>
+    <w:p>
+      <w:pPr>
+        <w:rPr>
+          <w:rFonts w:cs="Times New Roman"/>
+          <w:i/>
+          <w:lang w:bidi="ar-SA"/>
+        </w:rPr>
+      </w:pPr>
+      <w:r>
+        <w:rPr>
+          <w:rFonts w:cs="Times New Roman"/>
+          <w:i/>
+          <w:lang w:bidi="ar-SA"/>
+        </w:rPr>
+        <w:t xml:space="preserve">    ((or (literal-p (first fbf)) (n-ary-connector-p (first fbf)))</w:t>
+      </w:r>
+    </w:p>
+    <w:p>
+      <w:pPr>
+        <w:rPr>
+          <w:rFonts w:cs="Times New Roman"/>
+          <w:i/>
+          <w:lang w:bidi="ar-SA"/>
+        </w:rPr>
+      </w:pPr>
+      <w:r>
+        <w:rPr>
+          <w:rFonts w:cs="Times New Roman"/>
+          <w:i/>
+          <w:lang w:bidi="ar-SA"/>
+        </w:rPr>
+        <w:t xml:space="preserve">     (cons (first fbf) (mapcar #'(lambda(x) (evaluar x)) (rest fbf))))</w:t>
+      </w:r>
+    </w:p>
+    <w:p>
+      <w:pPr>
+        <w:rPr>
+          <w:rFonts w:cs="Times New Roman"/>
+          <w:i/>
+          <w:lang w:val="es-ES_tradnl" w:bidi="ar-SA"/>
+        </w:rPr>
+      </w:pPr>
+      <w:r>
+        <w:rPr>
+          <w:rFonts w:cs="Times New Roman"/>
+          <w:i/>
+          <w:lang w:bidi="ar-SA"/>
+        </w:rPr>
+        <w:t xml:space="preserve">    </w:t>
+      </w:r>
+      <w:r>
+        <w:rPr>
+          <w:rFonts w:cs="Times New Roman"/>
+          <w:i/>
+          <w:lang w:val="es-ES_tradnl" w:bidi="ar-SA"/>
+        </w:rPr>
+        <w:t>(t</w:t>
+      </w:r>
+    </w:p>
+    <w:p>
+      <w:pPr>
+        <w:rPr>
+          <w:rFonts w:cs="Times New Roman"/>
+          <w:i/>
+          <w:lang w:val="es-ES_tradnl" w:bidi="ar-SA"/>
+        </w:rPr>
+      </w:pPr>
+      <w:r>
+        <w:rPr>
+          <w:rFonts w:cs="Times New Roman"/>
+          <w:i/>
+          <w:lang w:val="es-ES_tradnl" w:bidi="ar-SA"/>
+        </w:rPr>
+        <w:t xml:space="preserve">     fbf))</w:t>
+      </w:r>
+    </w:p>
+    <w:p>
+      <w:pPr>
+        <w:rPr>
+          <w:rFonts w:cs="Times New Roman"/>
+          <w:i/>
+          <w:lang w:val="es-ES_tradnl" w:bidi="ar-SA"/>
+        </w:rPr>
+      </w:pPr>
+      <w:r>
+        <w:rPr>
+          <w:rFonts w:cs="Times New Roman"/>
+          <w:i/>
+          <w:lang w:val="es-ES_tradnl" w:bidi="ar-SA"/>
+        </w:rPr>
+        <w:t xml:space="preserve">  )</w:t>
+      </w:r>
+    </w:p>
+    <w:p>
+      <w:pPr>
+        <w:rPr>
+          <w:rFonts w:cs="Times New Roman"/>
+          <w:i/>
+          <w:lang w:val="es-ES_tradnl" w:bidi="ar-SA"/>
+        </w:rPr>
+      </w:pPr>
+    </w:p>
+    <w:p>
+      <w:pPr>
+        <w:rPr>
+          <w:rFonts w:cs="Times New Roman"/>
+          <w:i/>
+          <w:lang w:val="es-ES_tradnl" w:bidi="ar-SA"/>
+        </w:rPr>
+      </w:pPr>
+    </w:p>
+    <w:p>
+      <w:pPr>
+        <w:rPr>
+          <w:rFonts w:cs="Times New Roman"/>
+          <w:lang w:val="es-ES_tradnl" w:bidi="ar-SA"/>
+        </w:rPr>
+      </w:pPr>
+      <w:r>
+        <w:rPr>
+          <w:rFonts w:cs="Times New Roman"/>
+          <w:b/>
+          <w:lang w:val="es-ES_tradnl" w:bidi="ar-SA"/>
+        </w:rPr>
+        <w:t>COMENTARIOS:</w:t>
+      </w:r>
+    </w:p>
+    <w:p>
+      <w:pPr>
+        <w:rPr>
+          <w:rFonts w:cs="Times New Roman"/>
+          <w:lang w:val="es-ES_tradnl" w:bidi="ar-SA"/>
+        </w:rPr>
+      </w:pPr>
+      <w:r>
+        <w:rPr>
+          <w:rFonts w:cs="Times New Roman"/>
+          <w:lang w:val="es-ES_tradnl" w:bidi="ar-SA"/>
+        </w:rPr>
+        <w:t>Va evaluando los elementos de una fórmula bien formada y a través de mandarlos a las diferentes funciones descritas anteriormente consigue devolver una fbf que únicamente contiene conectores n-arios y negaciones.</w:t>
+      </w:r>
+    </w:p>
+    <w:p>
+      <w:pPr>
+        <w:rPr>
+          <w:rFonts w:cs="Times New Roman"/>
+          <w:lang w:val="es-ES_tradnl" w:bidi="ar-SA"/>
+        </w:rPr>
+      </w:pPr>
+    </w:p>
+    <w:p>
+      <w:pPr>
+        <w:rPr>
+          <w:rFonts w:cs="Times New Roman"/>
+          <w:lang w:val="es-ES_tradnl" w:bidi="ar-SA"/>
+        </w:rPr>
+      </w:pPr>
+    </w:p>
+    <w:p>
+      <w:pPr>
+        <w:rPr>
+          <w:rFonts w:cs="Times New Roman"/>
+          <w:lang w:val="es-ES_tradnl" w:bidi="ar-SA"/>
+        </w:rPr>
+      </w:pPr>
+    </w:p>
+    <w:p>
+      <w:pPr>
+        <w:pStyle w:val="Ttulo4"/>
+        <w:rPr>
+          <w:b/>
+          <w:lang w:val="es-ES_tradnl" w:bidi="ar-SA"/>
+        </w:rPr>
+      </w:pPr>
+      <w:r>
+        <w:rPr>
+          <w:b/>
+          <w:lang w:val="es-ES_tradnl" w:bidi="ar-SA"/>
+        </w:rPr>
+        <w:t>Ilustramos el funcionamiento de las funciones anteriores con algunos ejemplos:</w:t>
+      </w:r>
+    </w:p>
+    <w:p>
+      <w:pPr>
+        <w:rPr>
+          <w:lang w:val="es-ES_tradnl" w:bidi="ar-SA"/>
+        </w:rPr>
+      </w:pPr>
+    </w:p>
+    <w:p>
+      <w:pPr>
+        <w:rPr>
+          <w:lang w:val="es-ES_tradnl" w:bidi="ar-SA"/>
+        </w:rPr>
+      </w:pPr>
+    </w:p>
+    <w:p>
+      <w:pPr>
+        <w:rPr>
+          <w:lang w:val="es-ES_tradnl" w:bidi="ar-SA"/>
+        </w:rPr>
+      </w:pPr>
+    </w:p>
+    <w:p>
+      <w:pPr>
+        <w:rPr>
+          <w:lang w:val="es-ES_tradnl" w:bidi="ar-SA"/>
+        </w:rPr>
+      </w:pPr>
+    </w:p>
+    <w:p>
+      <w:pPr>
+        <w:rPr>
+          <w:lang w:val="es-ES_tradnl"/>
         </w:rPr>
       </w:pPr>
     </w:p>
@@ -6731,7 +11177,7 @@
         <w:caps/>
         <w:noProof/>
       </w:rPr>
-      <w:t>7</w:t>
+      <w:t>8</w:t>
     </w:r>
     <w:r>
       <w:rPr>
@@ -7202,6 +11648,118 @@
     </w:lvl>
   </w:abstractNum>
   <w:abstractNum w:abstractNumId="4">
+    <w:nsid w:val="42D23146"/>
+    <w:multiLevelType w:val="hybridMultilevel"/>
+    <w:tmpl w:val="2124A45E"/>
+    <w:lvl w:ilvl="0" w:tplc="3DA0942A">
+      <w:numFmt w:val="bullet"/>
+      <w:lvlText w:val=""/>
+      <w:lvlJc w:val="left"/>
+      <w:pPr>
+        <w:ind w:left="720" w:hanging="360"/>
+      </w:pPr>
+      <w:rPr>
+        <w:rFonts w:ascii="Symbol" w:eastAsiaTheme="majorEastAsia" w:hAnsi="Symbol" w:cs="Mangal" w:hint="default"/>
+      </w:rPr>
+    </w:lvl>
+    <w:lvl w:ilvl="1" w:tplc="040A0003" w:tentative="1">
+      <w:start w:val="1"/>
+      <w:numFmt w:val="bullet"/>
+      <w:lvlText w:val="o"/>
+      <w:lvlJc w:val="left"/>
+      <w:pPr>
+        <w:ind w:left="1440" w:hanging="360"/>
+      </w:pPr>
+      <w:rPr>
+        <w:rFonts w:ascii="Courier New" w:hAnsi="Courier New" w:cs="Courier New" w:hint="default"/>
+      </w:rPr>
+    </w:lvl>
+    <w:lvl w:ilvl="2" w:tplc="040A0005" w:tentative="1">
+      <w:start w:val="1"/>
+      <w:numFmt w:val="bullet"/>
+      <w:lvlText w:val=""/>
+      <w:lvlJc w:val="left"/>
+      <w:pPr>
+        <w:ind w:left="2160" w:hanging="360"/>
+      </w:pPr>
+      <w:rPr>
+        <w:rFonts w:ascii="Wingdings" w:hAnsi="Wingdings" w:hint="default"/>
+      </w:rPr>
+    </w:lvl>
+    <w:lvl w:ilvl="3" w:tplc="040A0001" w:tentative="1">
+      <w:start w:val="1"/>
+      <w:numFmt w:val="bullet"/>
+      <w:lvlText w:val=""/>
+      <w:lvlJc w:val="left"/>
+      <w:pPr>
+        <w:ind w:left="2880" w:hanging="360"/>
+      </w:pPr>
+      <w:rPr>
+        <w:rFonts w:ascii="Symbol" w:hAnsi="Symbol" w:hint="default"/>
+      </w:rPr>
+    </w:lvl>
+    <w:lvl w:ilvl="4" w:tplc="040A0003" w:tentative="1">
+      <w:start w:val="1"/>
+      <w:numFmt w:val="bullet"/>
+      <w:lvlText w:val="o"/>
+      <w:lvlJc w:val="left"/>
+      <w:pPr>
+        <w:ind w:left="3600" w:hanging="360"/>
+      </w:pPr>
+      <w:rPr>
+        <w:rFonts w:ascii="Courier New" w:hAnsi="Courier New" w:cs="Courier New" w:hint="default"/>
+      </w:rPr>
+    </w:lvl>
+    <w:lvl w:ilvl="5" w:tplc="040A0005" w:tentative="1">
+      <w:start w:val="1"/>
+      <w:numFmt w:val="bullet"/>
+      <w:lvlText w:val=""/>
+      <w:lvlJc w:val="left"/>
+      <w:pPr>
+        <w:ind w:left="4320" w:hanging="360"/>
+      </w:pPr>
+      <w:rPr>
+        <w:rFonts w:ascii="Wingdings" w:hAnsi="Wingdings" w:hint="default"/>
+      </w:rPr>
+    </w:lvl>
+    <w:lvl w:ilvl="6" w:tplc="040A0001" w:tentative="1">
+      <w:start w:val="1"/>
+      <w:numFmt w:val="bullet"/>
+      <w:lvlText w:val=""/>
+      <w:lvlJc w:val="left"/>
+      <w:pPr>
+        <w:ind w:left="5040" w:hanging="360"/>
+      </w:pPr>
+      <w:rPr>
+        <w:rFonts w:ascii="Symbol" w:hAnsi="Symbol" w:hint="default"/>
+      </w:rPr>
+    </w:lvl>
+    <w:lvl w:ilvl="7" w:tplc="040A0003" w:tentative="1">
+      <w:start w:val="1"/>
+      <w:numFmt w:val="bullet"/>
+      <w:lvlText w:val="o"/>
+      <w:lvlJc w:val="left"/>
+      <w:pPr>
+        <w:ind w:left="5760" w:hanging="360"/>
+      </w:pPr>
+      <w:rPr>
+        <w:rFonts w:ascii="Courier New" w:hAnsi="Courier New" w:cs="Courier New" w:hint="default"/>
+      </w:rPr>
+    </w:lvl>
+    <w:lvl w:ilvl="8" w:tplc="040A0005" w:tentative="1">
+      <w:start w:val="1"/>
+      <w:numFmt w:val="bullet"/>
+      <w:lvlText w:val=""/>
+      <w:lvlJc w:val="left"/>
+      <w:pPr>
+        <w:ind w:left="6480" w:hanging="360"/>
+      </w:pPr>
+      <w:rPr>
+        <w:rFonts w:ascii="Wingdings" w:hAnsi="Wingdings" w:hint="default"/>
+      </w:rPr>
+    </w:lvl>
+  </w:abstractNum>
+  <w:abstractNum w:abstractNumId="5">
     <w:nsid w:val="5B882725"/>
     <w:multiLevelType w:val="multilevel"/>
     <w:tmpl w:val="BD0888B0"/>
@@ -7294,13 +11852,16 @@
     <w:abstractNumId w:val="0"/>
   </w:num>
   <w:num w:numId="3">
-    <w:abstractNumId w:val="4"/>
+    <w:abstractNumId w:val="5"/>
   </w:num>
   <w:num w:numId="4">
     <w:abstractNumId w:val="3"/>
   </w:num>
   <w:num w:numId="5">
     <w:abstractNumId w:val="2"/>
+  </w:num>
+  <w:num w:numId="6">
+    <w:abstractNumId w:val="4"/>
   </w:num>
 </w:numbering>
 </file>
@@ -7767,6 +12328,29 @@
       <w:szCs w:val="21"/>
     </w:rPr>
   </w:style>
+  <w:style w:type="paragraph" w:styleId="Ttulo4">
+    <w:name w:val="heading 4"/>
+    <w:basedOn w:val="Normal"/>
+    <w:next w:val="Normal"/>
+    <w:link w:val="Ttulo4Car"/>
+    <w:uiPriority w:val="9"/>
+    <w:unhideWhenUsed/>
+    <w:qFormat/>
+    <w:rsid w:val="00AC0770"/>
+    <w:pPr>
+      <w:keepNext/>
+      <w:keepLines/>
+      <w:spacing w:before="40"/>
+      <w:outlineLvl w:val="3"/>
+    </w:pPr>
+    <w:rPr>
+      <w:rFonts w:asciiTheme="majorHAnsi" w:eastAsiaTheme="majorEastAsia" w:hAnsiTheme="majorHAnsi" w:cs="Mangal"/>
+      <w:i/>
+      <w:iCs/>
+      <w:color w:val="2F5496" w:themeColor="accent1" w:themeShade="BF"/>
+      <w:szCs w:val="21"/>
+    </w:rPr>
+  </w:style>
   <w:style w:type="character" w:default="1" w:styleId="Fuentedeprrafopredeter">
     <w:name w:val="Default Paragraph Font"/>
     <w:uiPriority w:val="1"/>
@@ -7975,6 +12559,21 @@
       <w:rFonts w:ascii="Liberation Mono" w:eastAsia="Liberation Mono" w:hAnsi="Liberation Mono" w:cs="Liberation Mono"/>
       <w:sz w:val="20"/>
       <w:szCs w:val="20"/>
+    </w:rPr>
+  </w:style>
+  <w:style w:type="character" w:customStyle="1" w:styleId="Ttulo4Car">
+    <w:name w:val="Título 4 Car"/>
+    <w:basedOn w:val="Fuentedeprrafopredeter"/>
+    <w:link w:val="Ttulo4"/>
+    <w:uiPriority w:val="9"/>
+    <w:rsid w:val="00AC0770"/>
+    <w:rPr>
+      <w:rFonts w:asciiTheme="majorHAnsi" w:eastAsiaTheme="majorEastAsia" w:hAnsiTheme="majorHAnsi" w:cs="Mangal"/>
+      <w:i/>
+      <w:iCs/>
+      <w:color w:val="2F5496" w:themeColor="accent1" w:themeShade="BF"/>
+      <w:sz w:val="24"/>
+      <w:szCs w:val="21"/>
     </w:rPr>
   </w:style>
 </w:styles>

--- a/practica1/memoria-p1.docx
+++ b/practica1/memoria-p1.docx
@@ -8,7 +8,7 @@
           <w:docPartGallery w:val="Cover Pages"/>
           <w:docPartUnique w:val="true"/>
         </w:docPartObj>
-        <w:id w:val="698518198"/>
+        <w:id w:val="1982193624"/>
       </w:sdtPr>
       <w:sdtContent>
         <w:p>
@@ -625,7 +625,7 @@
           <w:docPartGallery w:val="Table of Contents"/>
           <w:docPartUnique w:val="true"/>
         </w:docPartObj>
-        <w:id w:val="1670358735"/>
+        <w:id w:val="919312493"/>
       </w:sdtPr>
       <w:sdtContent>
         <w:p>
@@ -27660,6 +27660,48 @@
       </w:pPr>
       <w:r>
         <w:rPr/>
+        <w:t>5.</w:t>
+      </w:r>
+      <w:r>
+        <w:rPr/>
+        <w:t>1 Ilustra el funcionamiento del algoritmo resolviendo a mano algunos ejemplos</w:t>
+      </w:r>
+    </w:p>
+    <w:p>
+      <w:pPr>
+        <w:pStyle w:val="Normal"/>
+        <w:rPr/>
+      </w:pPr>
+      <w:r>
+        <w:rPr/>
+        <w:t>ilustrativos:</w:t>
+      </w:r>
+    </w:p>
+    <w:p>
+      <w:pPr>
+        <w:pStyle w:val="Normal"/>
+        <w:rPr/>
+      </w:pPr>
+      <w:r>
+        <w:rPr/>
+      </w:r>
+    </w:p>
+    <w:p>
+      <w:pPr>
+        <w:pStyle w:val="Normal"/>
+        <w:rPr/>
+      </w:pPr>
+      <w:r>
+        <w:rPr/>
+      </w:r>
+    </w:p>
+    <w:p>
+      <w:pPr>
+        <w:pStyle w:val="Normal"/>
+        <w:rPr/>
+      </w:pPr>
+      <w:r>
+        <w:rPr/>
         <w:t>5.2 Pseudocódigo del bfs:</w:t>
       </w:r>
     </w:p>
@@ -28740,7 +28782,73 @@
           <w:sz w:val="24"/>
           <w:szCs w:val="24"/>
         </w:rPr>
-        <w:t>5.4 Código del BFS y new-paths comentados:</w:t>
+        <w:t>5.</w:t>
+      </w:r>
+      <w:r>
+        <w:rPr>
+          <w:rStyle w:val="SourceText"/>
+          <w:rFonts w:cs="Times New Roman"/>
+          <w:i w:val="false"/>
+          <w:iCs w:val="false"/>
+          <w:color w:val="000000"/>
+          <w:sz w:val="24"/>
+          <w:szCs w:val="24"/>
+        </w:rPr>
+        <w:t>3</w:t>
+      </w:r>
+      <w:r>
+        <w:rPr>
+          <w:rStyle w:val="SourceText"/>
+          <w:rFonts w:cs="Times New Roman"/>
+          <w:i w:val="false"/>
+          <w:iCs w:val="false"/>
+          <w:color w:val="000000"/>
+          <w:sz w:val="24"/>
+          <w:szCs w:val="24"/>
+        </w:rPr>
+        <w:t xml:space="preserve"> Código del BFS y new-paths comentados:</w:t>
+      </w:r>
+    </w:p>
+    <w:p>
+      <w:pPr>
+        <w:pStyle w:val="Normal"/>
+        <w:rPr/>
+      </w:pPr>
+      <w:r>
+        <w:rPr>
+          <w:rStyle w:val="SourceText"/>
+          <w:rFonts w:cs="Times New Roman"/>
+          <w:i w:val="false"/>
+          <w:iCs w:val="false"/>
+          <w:color w:val="000000"/>
+          <w:sz w:val="24"/>
+          <w:szCs w:val="24"/>
+        </w:rPr>
+        <w:t>5.</w:t>
+      </w:r>
+      <w:r>
+        <w:rPr>
+          <w:rStyle w:val="SourceText"/>
+          <w:rFonts w:cs="Times New Roman"/>
+          <w:i w:val="false"/>
+          <w:iCs w:val="false"/>
+          <w:color w:val="000000"/>
+          <w:sz w:val="24"/>
+          <w:szCs w:val="24"/>
+        </w:rPr>
+        <w:t>4</w:t>
+      </w:r>
+      <w:r>
+        <w:rPr>
+          <w:rStyle w:val="SourceText"/>
+          <w:rFonts w:cs="Times New Roman"/>
+          <w:i w:val="false"/>
+          <w:iCs w:val="false"/>
+          <w:color w:val="000000"/>
+          <w:sz w:val="24"/>
+          <w:szCs w:val="24"/>
+        </w:rPr>
+        <w:t xml:space="preserve"> Código del BFS y new-paths comentados:</w:t>
       </w:r>
     </w:p>
     <w:p>
@@ -29247,8 +29355,6 @@
           <w:lang w:val="es-ES_tradnl" w:bidi="ar-SA"/>
         </w:rPr>
       </w:r>
-      <w:bookmarkStart w:id="46" w:name="__DdeLink__3287_3426133406"/>
-      <w:bookmarkStart w:id="47" w:name="__DdeLink__3287_3426133406"/>
     </w:p>
     <w:p>
       <w:pPr>
@@ -29800,7 +29906,6 @@
           <w:bCs w:val="false"/>
         </w:rPr>
       </w:pPr>
-      <w:bookmarkStart w:id="48" w:name="__DdeLink__3287_3426133406"/>
       <w:r>
         <w:rPr>
           <w:rFonts w:cs="Times New Roman"/>
@@ -29810,7 +29915,6 @@
         </w:rPr>
         <w:t>Funcion utilizada por shortest-path</w:t>
       </w:r>
-      <w:bookmarkEnd w:id="48"/>
     </w:p>
     <w:p>
       <w:pPr>
@@ -30705,9 +30809,656 @@
       <w:pPr>
         <w:pStyle w:val="Normal"/>
         <w:rPr>
+          <w:rFonts w:cs="Times New Roman"/>
+          <w:lang w:val="es-ES_tradnl" w:bidi="ar-SA"/>
+        </w:rPr>
+      </w:pPr>
+      <w:r>
+        <w:rPr>
+          <w:rFonts w:cs="Times New Roman"/>
+          <w:lang w:val="es-ES_tradnl" w:bidi="ar-SA"/>
+        </w:rPr>
+      </w:r>
+    </w:p>
+    <w:p>
+      <w:pPr>
+        <w:pStyle w:val="Heading4"/>
+        <w:numPr>
+          <w:ilvl w:val="0"/>
+          <w:numId w:val="2"/>
+        </w:numPr>
+        <w:rPr/>
+      </w:pPr>
+      <w:r>
+        <w:rPr>
+          <w:b/>
+          <w:lang w:val="es-ES_tradnl" w:bidi="ar-SA"/>
+        </w:rPr>
+        <w:t>BFS-</w:t>
+      </w:r>
+      <w:r>
+        <w:rPr>
+          <w:b/>
+          <w:lang w:val="es-ES_tradnl" w:bidi="ar-SA"/>
+        </w:rPr>
+        <w:t>IMPROVED</w:t>
+      </w:r>
+    </w:p>
+    <w:p>
+      <w:pPr>
+        <w:pStyle w:val="Normal"/>
+        <w:rPr>
+          <w:lang w:val="es-ES_tradnl" w:bidi="ar-SA"/>
+        </w:rPr>
+      </w:pPr>
+      <w:r>
+        <w:rPr>
+          <w:lang w:val="es-ES_tradnl" w:bidi="ar-SA"/>
+        </w:rPr>
+      </w:r>
+    </w:p>
+    <w:p>
+      <w:pPr>
+        <w:pStyle w:val="Normal"/>
+        <w:rPr>
+          <w:lang w:val="es-ES_tradnl" w:bidi="ar-SA"/>
+        </w:rPr>
+      </w:pPr>
+      <w:r>
+        <w:rPr>
+          <w:lang w:val="es-ES_tradnl" w:bidi="ar-SA"/>
+        </w:rPr>
+      </w:r>
+    </w:p>
+    <w:p>
+      <w:pPr>
+        <w:pStyle w:val="Normal"/>
+        <w:rPr/>
+      </w:pPr>
+      <w:r>
+        <w:rPr>
+          <w:rFonts w:cs="Times New Roman"/>
+          <w:b/>
+          <w:lang w:val="es-ES_tradnl" w:bidi="ar-SA"/>
+        </w:rPr>
+        <w:t>PSEUDOCODIGO:</w:t>
+      </w:r>
+    </w:p>
+    <w:p>
+      <w:pPr>
+        <w:pStyle w:val="Normal"/>
+        <w:rPr/>
+      </w:pPr>
+      <w:r>
+        <w:rPr>
+          <w:rFonts w:cs="Times New Roman"/>
+          <w:b/>
+          <w:lang w:val="es-ES_tradnl" w:bidi="ar-SA"/>
+        </w:rPr>
+        <w:tab/>
+        <w:t xml:space="preserve">Entrada: </w:t>
+      </w:r>
+      <w:r>
+        <w:rPr>
+          <w:rFonts w:cs="Times New Roman"/>
+          <w:b w:val="false"/>
+          <w:bCs w:val="false"/>
+          <w:lang w:val="es-ES_tradnl" w:bidi="ar-SA"/>
+        </w:rPr>
+        <w:t xml:space="preserve">end, queue y net siendo estos el nodo final, lista de todos los caminos ya </w:t>
+        <w:tab/>
+        <w:t>recorridos y el grafo.</w:t>
+      </w:r>
+    </w:p>
+    <w:p>
+      <w:pPr>
+        <w:pStyle w:val="Normal"/>
+        <w:rPr/>
+      </w:pPr>
+      <w:r>
+        <w:rPr>
+          <w:rFonts w:cs="Times New Roman"/>
+          <w:b/>
+          <w:lang w:val="es-ES_tradnl" w:bidi="ar-SA"/>
+        </w:rPr>
+        <w:tab/>
+        <w:t xml:space="preserve">Salida: </w:t>
+      </w:r>
+      <w:r>
+        <w:rPr>
+          <w:rFonts w:cs="Times New Roman"/>
+          <w:b w:val="false"/>
+          <w:bCs w:val="false"/>
+          <w:lang w:val="es-ES_tradnl" w:bidi="ar-SA"/>
+        </w:rPr>
+        <w:t>Camino más corto entre dos nodos, nil si no es posible</w:t>
+      </w:r>
+    </w:p>
+    <w:p>
+      <w:pPr>
+        <w:pStyle w:val="Normal"/>
+        <w:rPr>
+          <w:rFonts w:cs="Times New Roman"/>
+          <w:lang w:val="es-ES_tradnl" w:bidi="ar-SA"/>
+        </w:rPr>
+      </w:pPr>
+      <w:r>
+        <w:rPr>
+          <w:rFonts w:cs="Times New Roman"/>
+          <w:lang w:val="es-ES_tradnl" w:bidi="ar-SA"/>
+        </w:rPr>
+      </w:r>
+    </w:p>
+    <w:p>
+      <w:pPr>
+        <w:pStyle w:val="Normal"/>
+        <w:rPr/>
+      </w:pPr>
+      <w:r>
+        <w:rPr>
+          <w:rFonts w:cs="Times New Roman"/>
+          <w:lang w:val="es-ES_tradnl" w:bidi="ar-SA"/>
+        </w:rPr>
+        <w:tab/>
+      </w:r>
+      <w:r>
+        <w:rPr>
+          <w:rFonts w:cs="Times New Roman"/>
+          <w:b/>
+          <w:lang w:val="es-ES_tradnl" w:bidi="ar-SA"/>
+        </w:rPr>
+        <w:t xml:space="preserve">Procesamiento: </w:t>
+      </w:r>
+    </w:p>
+    <w:p>
+      <w:pPr>
+        <w:pStyle w:val="Normal"/>
+        <w:jc w:val="both"/>
+        <w:rPr/>
+      </w:pPr>
+      <w:r>
+        <w:rPr>
+          <w:rFonts w:cs="Times New Roman"/>
+          <w:b/>
+          <w:lang w:val="es-ES_tradnl" w:bidi="ar-SA"/>
+        </w:rPr>
+        <w:tab/>
+      </w:r>
+      <w:r>
+        <w:rPr>
+          <w:rFonts w:cs="Times New Roman"/>
+          <w:b w:val="false"/>
+          <w:bCs w:val="false"/>
+          <w:lang w:val="es-ES_tradnl" w:bidi="ar-SA"/>
+        </w:rPr>
+        <w:t xml:space="preserve">Si el nodo en el que está es el destino invierte el camino seguido y lo devuelve ya que este es </w:t>
+        <w:tab/>
+        <w:t xml:space="preserve">el más corto, si no el camino se actualiza con todos los vecinos del nodo actual y se vuelve a </w:t>
+        <w:tab/>
+        <w:t xml:space="preserve">intentar, </w:t>
+      </w:r>
+      <w:r>
+        <w:rPr>
+          <w:rFonts w:cs="Times New Roman"/>
+          <w:b w:val="false"/>
+          <w:bCs w:val="false"/>
+          <w:lang w:val="es-ES_tradnl" w:bidi="ar-SA"/>
+        </w:rPr>
+        <w:t xml:space="preserve">si detecta que el nodo a explorar está ya en el path (se forma un bucle) devuelve nil </w:t>
+        <w:tab/>
+        <w:t>y termina esa rama</w:t>
+      </w:r>
+      <w:r>
+        <w:rPr>
+          <w:rFonts w:cs="Times New Roman"/>
+          <w:b w:val="false"/>
+          <w:bCs w:val="false"/>
+          <w:lang w:val="es-ES_tradnl" w:bidi="ar-SA"/>
+        </w:rPr>
+        <w:t>.</w:t>
+      </w:r>
+    </w:p>
+    <w:p>
+      <w:pPr>
+        <w:pStyle w:val="Normal"/>
+        <w:rPr>
+          <w:rFonts w:cs="Times New Roman"/>
+          <w:b w:val="false"/>
+          <w:b w:val="false"/>
+          <w:bCs w:val="false"/>
+          <w:lang w:val="es-ES_tradnl" w:bidi="ar-SA"/>
+        </w:rPr>
+      </w:pPr>
+      <w:r>
+        <w:rPr/>
+      </w:r>
+    </w:p>
+    <w:p>
+      <w:pPr>
+        <w:pStyle w:val="Normal"/>
+        <w:rPr/>
+      </w:pPr>
+      <w:r>
+        <w:rPr>
+          <w:rFonts w:cs="Times New Roman"/>
+          <w:b/>
+          <w:lang w:val="es-ES_tradnl" w:bidi="ar-SA"/>
+        </w:rPr>
+        <w:t>CÓDIGO:</w:t>
+      </w:r>
+    </w:p>
+    <w:p>
+      <w:pPr>
+        <w:pStyle w:val="Normal"/>
+        <w:rPr>
+          <w:rFonts w:cs="Times New Roman"/>
+          <w:b/>
+          <w:b/>
+          <w:lang w:val="es-ES_tradnl" w:bidi="ar-SA"/>
+        </w:rPr>
+      </w:pPr>
+      <w:r>
+        <w:rPr>
+          <w:rFonts w:cs="Times New Roman"/>
+          <w:b/>
+          <w:lang w:val="es-ES_tradnl" w:bidi="ar-SA"/>
+        </w:rPr>
+      </w:r>
+    </w:p>
+    <w:p>
+      <w:pPr>
+        <w:pStyle w:val="Normal"/>
+        <w:rPr/>
+      </w:pPr>
+      <w:r>
+        <w:rPr>
+          <w:rFonts w:cs="Times New Roman"/>
+          <w:i/>
+          <w:lang w:val="es-ES_tradnl" w:bidi="ar-SA"/>
+        </w:rPr>
+        <w:t>;;;;;;;;;;;;;;;;;;;;;;;;;;;;;;;;;;;;;;;;;;;;;;;;;;;;;;;;;;;;;;;;;;;;;;;</w:t>
+      </w:r>
+    </w:p>
+    <w:p>
+      <w:pPr>
+        <w:pStyle w:val="Normal"/>
+        <w:rPr/>
+      </w:pPr>
+      <w:r>
+        <w:rPr>
+          <w:rFonts w:cs="Times New Roman"/>
+          <w:i/>
+          <w:lang w:val="es-ES_tradnl" w:bidi="ar-SA"/>
+        </w:rPr>
+        <w:t>;;; bfs-improved</w:t>
+      </w:r>
+    </w:p>
+    <w:p>
+      <w:pPr>
+        <w:pStyle w:val="Normal"/>
+        <w:rPr/>
+      </w:pPr>
+      <w:r>
+        <w:rPr>
+          <w:rFonts w:cs="Times New Roman"/>
+          <w:i/>
+          <w:lang w:val="es-ES_tradnl" w:bidi="ar-SA"/>
+        </w:rPr>
+        <w:t>;;; Version de busqueda en anchura que no entra en recursion</w:t>
+      </w:r>
+    </w:p>
+    <w:p>
+      <w:pPr>
+        <w:pStyle w:val="Normal"/>
+        <w:rPr/>
+      </w:pPr>
+      <w:r>
+        <w:rPr>
+          <w:rFonts w:cs="Times New Roman"/>
+          <w:i/>
+          <w:lang w:val="es-ES_tradnl" w:bidi="ar-SA"/>
+        </w:rPr>
+        <w:t>;;; infinita cuando el grafo tiene ciclos</w:t>
+      </w:r>
+    </w:p>
+    <w:p>
+      <w:pPr>
+        <w:pStyle w:val="Normal"/>
+        <w:rPr/>
+      </w:pPr>
+      <w:r>
+        <w:rPr>
+          <w:rFonts w:cs="Times New Roman"/>
+          <w:i/>
+          <w:lang w:val="es-ES_tradnl" w:bidi="ar-SA"/>
+        </w:rPr>
+        <w:t>;;; INPUT:   end: nodo final</w:t>
+      </w:r>
+    </w:p>
+    <w:p>
+      <w:pPr>
+        <w:pStyle w:val="Normal"/>
+        <w:rPr/>
+      </w:pPr>
+      <w:r>
+        <w:rPr>
+          <w:rFonts w:cs="Times New Roman"/>
+          <w:i/>
+          <w:lang w:val="es-ES_tradnl" w:bidi="ar-SA"/>
+        </w:rPr>
+        <w:t>;;;          queue: cola de nodos por explorar</w:t>
+      </w:r>
+    </w:p>
+    <w:p>
+      <w:pPr>
+        <w:pStyle w:val="Normal"/>
+        <w:rPr/>
+      </w:pPr>
+      <w:r>
+        <w:rPr>
+          <w:rFonts w:cs="Times New Roman"/>
+          <w:i/>
+          <w:lang w:val="es-ES_tradnl" w:bidi="ar-SA"/>
+        </w:rPr>
+        <w:t>;;;          net: grafo</w:t>
+      </w:r>
+    </w:p>
+    <w:p>
+      <w:pPr>
+        <w:pStyle w:val="Normal"/>
+        <w:rPr/>
+      </w:pPr>
+      <w:r>
+        <w:rPr>
+          <w:rFonts w:cs="Times New Roman"/>
+          <w:i/>
+          <w:lang w:val="es-ES_tradnl" w:bidi="ar-SA"/>
+        </w:rPr>
+        <w:t>;;; OUTPUT: camino mas corto entre dos nodos</w:t>
+      </w:r>
+    </w:p>
+    <w:p>
+      <w:pPr>
+        <w:pStyle w:val="Normal"/>
+        <w:rPr/>
+      </w:pPr>
+      <w:r>
+        <w:rPr>
+          <w:rFonts w:cs="Times New Roman"/>
+          <w:i/>
+          <w:lang w:val="es-ES_tradnl" w:bidi="ar-SA"/>
+        </w:rPr>
+        <w:t>;;;         nil si no lo encuentra</w:t>
+      </w:r>
+    </w:p>
+    <w:p>
+      <w:pPr>
+        <w:pStyle w:val="Normal"/>
+        <w:rPr>
+          <w:rFonts w:cs="Times New Roman"/>
+          <w:i/>
+          <w:i/>
+          <w:lang w:val="es-ES_tradnl" w:bidi="ar-SA"/>
+        </w:rPr>
+      </w:pPr>
+      <w:r>
+        <w:rPr/>
+      </w:r>
+    </w:p>
+    <w:p>
+      <w:pPr>
+        <w:pStyle w:val="Normal"/>
+        <w:rPr/>
+      </w:pPr>
+      <w:r>
+        <w:rPr>
+          <w:rFonts w:cs="Times New Roman"/>
+          <w:i/>
+          <w:lang w:val="es-ES_tradnl" w:bidi="ar-SA"/>
+        </w:rPr>
+        <w:t>(defun bfs-improved (end queue net)</w:t>
+      </w:r>
+    </w:p>
+    <w:p>
+      <w:pPr>
+        <w:pStyle w:val="Normal"/>
+        <w:rPr/>
+      </w:pPr>
+      <w:r>
+        <w:rPr>
+          <w:rFonts w:cs="Times New Roman"/>
+          <w:i/>
+          <w:lang w:val="es-ES_tradnl" w:bidi="ar-SA"/>
+        </w:rPr>
+        <w:t xml:space="preserve">  </w:t>
+      </w:r>
+      <w:r>
+        <w:rPr>
+          <w:rFonts w:cs="Times New Roman"/>
+          <w:i/>
+          <w:lang w:val="es-ES_tradnl" w:bidi="ar-SA"/>
+        </w:rPr>
+        <w:t>(if (null queue) '() ;; Si no quedan elementos en la cola devuelve una lista vacia para cuando haga append</w:t>
+      </w:r>
+    </w:p>
+    <w:p>
+      <w:pPr>
+        <w:pStyle w:val="Normal"/>
+        <w:rPr/>
+      </w:pPr>
+      <w:r>
+        <w:rPr>
+          <w:rFonts w:cs="Times New Roman"/>
+          <w:i/>
+          <w:lang w:val="es-ES_tradnl" w:bidi="ar-SA"/>
+        </w:rPr>
+        <w:t xml:space="preserve">    </w:t>
+      </w:r>
+      <w:r>
+        <w:rPr>
+          <w:rFonts w:cs="Times New Roman"/>
+          <w:i/>
+          <w:lang w:val="es-ES_tradnl" w:bidi="ar-SA"/>
+        </w:rPr>
+        <w:t>(let* ((path (first queue))</w:t>
+      </w:r>
+    </w:p>
+    <w:p>
+      <w:pPr>
+        <w:pStyle w:val="Normal"/>
+        <w:rPr/>
+      </w:pPr>
+      <w:r>
+        <w:rPr>
+          <w:rFonts w:cs="Times New Roman"/>
+          <w:i/>
+          <w:lang w:val="es-ES_tradnl" w:bidi="ar-SA"/>
+        </w:rPr>
+        <w:t xml:space="preserve">          </w:t>
+      </w:r>
+      <w:r>
+        <w:rPr>
+          <w:rFonts w:cs="Times New Roman"/>
+          <w:i/>
+          <w:lang w:val="es-ES_tradnl" w:bidi="ar-SA"/>
+        </w:rPr>
+        <w:t>(node (first path)))</w:t>
+      </w:r>
+    </w:p>
+    <w:p>
+      <w:pPr>
+        <w:pStyle w:val="Normal"/>
+        <w:rPr/>
+      </w:pPr>
+      <w:r>
+        <w:rPr>
+          <w:rFonts w:cs="Times New Roman"/>
+          <w:i/>
+          <w:lang w:val="es-ES_tradnl" w:bidi="ar-SA"/>
+        </w:rPr>
+        <w:t xml:space="preserve">    </w:t>
+      </w:r>
+      <w:r>
+        <w:rPr>
+          <w:rFonts w:cs="Times New Roman"/>
+          <w:i/>
+          <w:lang w:val="es-ES_tradnl" w:bidi="ar-SA"/>
+        </w:rPr>
+        <w:t>(if (eql node end)</w:t>
+      </w:r>
+    </w:p>
+    <w:p>
+      <w:pPr>
+        <w:pStyle w:val="Normal"/>
+        <w:rPr/>
+      </w:pPr>
+      <w:r>
+        <w:rPr>
+          <w:rFonts w:cs="Times New Roman"/>
+          <w:i/>
+          <w:lang w:val="es-ES_tradnl" w:bidi="ar-SA"/>
+        </w:rPr>
+        <w:t xml:space="preserve">      </w:t>
+      </w:r>
+      <w:r>
+        <w:rPr>
+          <w:rFonts w:cs="Times New Roman"/>
+          <w:i/>
+          <w:lang w:val="es-ES_tradnl" w:bidi="ar-SA"/>
+        </w:rPr>
+        <w:t>(reverse path) ;; Si el nodo actual es el final se invierte el camino seguido para llegar hasta ahi y se devuelve</w:t>
+      </w:r>
+    </w:p>
+    <w:p>
+      <w:pPr>
+        <w:pStyle w:val="Normal"/>
+        <w:rPr/>
+      </w:pPr>
+      <w:r>
+        <w:rPr>
+          <w:rFonts w:cs="Times New Roman"/>
+          <w:i/>
+          <w:lang w:val="es-ES_tradnl" w:bidi="ar-SA"/>
+        </w:rPr>
+        <w:t xml:space="preserve">      </w:t>
+      </w:r>
+      <w:r>
+        <w:rPr>
+          <w:rFonts w:cs="Times New Roman"/>
+          <w:i/>
+          <w:lang w:val="es-ES_tradnl" w:bidi="ar-SA"/>
+        </w:rPr>
+        <w:t>(if (null (find node (rest path)))</w:t>
+      </w:r>
+    </w:p>
+    <w:p>
+      <w:pPr>
+        <w:pStyle w:val="Normal"/>
+        <w:rPr/>
+      </w:pPr>
+      <w:r>
+        <w:rPr>
+          <w:rFonts w:cs="Times New Roman"/>
+          <w:i/>
+          <w:lang w:val="es-ES_tradnl" w:bidi="ar-SA"/>
+        </w:rPr>
+        <w:t xml:space="preserve">        </w:t>
+      </w:r>
+      <w:r>
+        <w:rPr>
+          <w:rFonts w:cs="Times New Roman"/>
+          <w:i/>
+          <w:lang w:val="es-ES_tradnl" w:bidi="ar-SA"/>
+        </w:rPr>
+        <w:t>(bfs-improved end (append (rest queue) (new-paths path node net))net)</w:t>
+      </w:r>
+    </w:p>
+    <w:p>
+      <w:pPr>
+        <w:pStyle w:val="Normal"/>
+        <w:rPr/>
+      </w:pPr>
+      <w:r>
+        <w:rPr>
+          <w:rFonts w:cs="Times New Roman"/>
+          <w:i/>
+          <w:lang w:val="es-ES_tradnl" w:bidi="ar-SA"/>
+        </w:rPr>
+        <w:t xml:space="preserve">        </w:t>
+      </w:r>
+      <w:r>
+        <w:rPr>
+          <w:rFonts w:cs="Times New Roman"/>
+          <w:i/>
+          <w:lang w:val="es-ES_tradnl" w:bidi="ar-SA"/>
+        </w:rPr>
+        <w:t>nil))))</w:t>
+      </w:r>
+    </w:p>
+    <w:p>
+      <w:pPr>
+        <w:pStyle w:val="Normal"/>
+        <w:rPr/>
+      </w:pPr>
+      <w:r>
+        <w:rPr>
+          <w:rFonts w:cs="Times New Roman"/>
+          <w:i/>
+          <w:lang w:val="es-ES_tradnl" w:bidi="ar-SA"/>
+        </w:rPr>
+        <w:t xml:space="preserve">  </w:t>
+      </w:r>
+      <w:r>
+        <w:rPr>
+          <w:rFonts w:cs="Times New Roman"/>
+          <w:i/>
+          <w:lang w:val="es-ES_tradnl" w:bidi="ar-SA"/>
+        </w:rPr>
+        <w:t>)</w:t>
+      </w:r>
+    </w:p>
+    <w:p>
+      <w:pPr>
+        <w:pStyle w:val="Normal"/>
+        <w:rPr>
+          <w:lang w:val="es-ES_tradnl"/>
+        </w:rPr>
+      </w:pPr>
+      <w:r>
+        <w:rPr>
+          <w:lang w:val="es-ES_tradnl"/>
+        </w:rPr>
+      </w:r>
+    </w:p>
+    <w:p>
+      <w:pPr>
+        <w:pStyle w:val="Normal"/>
+        <w:rPr/>
+      </w:pPr>
+      <w:r>
+        <w:rPr>
+          <w:rFonts w:cs="Times New Roman"/>
+          <w:b/>
+          <w:lang w:val="es-ES_tradnl" w:bidi="ar-SA"/>
+        </w:rPr>
+        <w:t>COMENTARIOS:</w:t>
+      </w:r>
+    </w:p>
+    <w:p>
+      <w:pPr>
+        <w:pStyle w:val="Normal"/>
+        <w:rPr>
+          <w:b w:val="false"/>
+          <w:b w:val="false"/>
+          <w:bCs w:val="false"/>
+        </w:rPr>
+      </w:pPr>
+      <w:r>
+        <w:rPr>
           <w:rStyle w:val="SourceText"/>
-          <w:rFonts w:ascii="Times New Roman" w:hAnsi="Times New Roman" w:cs="Times New Roman"/>
-          <w:i/>
+          <w:rFonts w:cs="Times New Roman"/>
+          <w:b w:val="false"/>
+          <w:bCs w:val="false"/>
           <w:i/>
           <w:iCs/>
           <w:color w:val="000000"/>
@@ -30715,18 +31466,14 @@
           <w:szCs w:val="24"/>
           <w:lang w:val="es-ES_tradnl" w:bidi="ar-SA"/>
         </w:rPr>
-      </w:pPr>
-      <w:r>
-        <w:rPr/>
-      </w:r>
-    </w:p>
-    <w:p>
-      <w:pPr>
-        <w:pStyle w:val="Normal"/>
+        <w:t>Funcion utilizada por shortest-path-</w:t>
+      </w:r>
+      <w:r>
         <w:rPr>
           <w:rStyle w:val="SourceText"/>
-          <w:rFonts w:ascii="Times New Roman" w:hAnsi="Times New Roman" w:cs="Times New Roman"/>
-          <w:i/>
+          <w:rFonts w:cs="Times New Roman"/>
+          <w:b w:val="false"/>
+          <w:bCs w:val="false"/>
           <w:i/>
           <w:iCs/>
           <w:color w:val="000000"/>
@@ -30734,9 +31481,598 @@
           <w:szCs w:val="24"/>
           <w:lang w:val="es-ES_tradnl" w:bidi="ar-SA"/>
         </w:rPr>
-      </w:pPr>
-      <w:r>
-        <w:rPr/>
+        <w:t>improved</w:t>
+      </w:r>
+    </w:p>
+    <w:p>
+      <w:pPr>
+        <w:pStyle w:val="Normal"/>
+        <w:rPr>
+          <w:rStyle w:val="SourceText"/>
+          <w:rFonts w:ascii="Times New Roman" w:hAnsi="Times New Roman" w:cs="Times New Roman"/>
+          <w:i/>
+          <w:i/>
+          <w:iCs/>
+          <w:color w:val="000000"/>
+          <w:sz w:val="24"/>
+          <w:szCs w:val="24"/>
+          <w:lang w:val="es-ES_tradnl" w:bidi="ar-SA"/>
+        </w:rPr>
+      </w:pPr>
+      <w:r>
+        <w:rPr/>
+      </w:r>
+    </w:p>
+    <w:p>
+      <w:pPr>
+        <w:pStyle w:val="Normal"/>
+        <w:rPr>
+          <w:rStyle w:val="SourceText"/>
+          <w:rFonts w:ascii="Times New Roman" w:hAnsi="Times New Roman" w:cs="Times New Roman"/>
+          <w:i/>
+          <w:i/>
+          <w:iCs/>
+          <w:color w:val="000000"/>
+          <w:sz w:val="24"/>
+          <w:szCs w:val="24"/>
+          <w:lang w:val="es-ES_tradnl" w:bidi="ar-SA"/>
+        </w:rPr>
+      </w:pPr>
+      <w:r>
+        <w:rPr/>
+      </w:r>
+    </w:p>
+    <w:p>
+      <w:pPr>
+        <w:pStyle w:val="Normal"/>
+        <w:rPr>
+          <w:rFonts w:cs="Times New Roman"/>
+          <w:lang w:val="es-ES_tradnl" w:bidi="ar-SA"/>
+        </w:rPr>
+      </w:pPr>
+      <w:r>
+        <w:rPr>
+          <w:rFonts w:cs="Times New Roman"/>
+          <w:lang w:val="es-ES_tradnl" w:bidi="ar-SA"/>
+        </w:rPr>
+      </w:r>
+    </w:p>
+    <w:p>
+      <w:pPr>
+        <w:pStyle w:val="Heading4"/>
+        <w:numPr>
+          <w:ilvl w:val="0"/>
+          <w:numId w:val="2"/>
+        </w:numPr>
+        <w:rPr/>
+      </w:pPr>
+      <w:r>
+        <w:rPr>
+          <w:b/>
+          <w:lang w:val="es-ES_tradnl" w:bidi="ar-SA"/>
+        </w:rPr>
+        <w:t>S</w:t>
+      </w:r>
+      <w:r>
+        <w:rPr>
+          <w:b/>
+          <w:lang w:val="es-ES_tradnl" w:bidi="ar-SA"/>
+        </w:rPr>
+        <w:t>HORT-PATH-IMPROVED</w:t>
+      </w:r>
+    </w:p>
+    <w:p>
+      <w:pPr>
+        <w:pStyle w:val="Normal"/>
+        <w:rPr>
+          <w:lang w:val="es-ES_tradnl" w:bidi="ar-SA"/>
+        </w:rPr>
+      </w:pPr>
+      <w:r>
+        <w:rPr>
+          <w:lang w:val="es-ES_tradnl" w:bidi="ar-SA"/>
+        </w:rPr>
+      </w:r>
+    </w:p>
+    <w:p>
+      <w:pPr>
+        <w:pStyle w:val="Normal"/>
+        <w:rPr>
+          <w:lang w:val="es-ES_tradnl" w:bidi="ar-SA"/>
+        </w:rPr>
+      </w:pPr>
+      <w:r>
+        <w:rPr>
+          <w:lang w:val="es-ES_tradnl" w:bidi="ar-SA"/>
+        </w:rPr>
+      </w:r>
+    </w:p>
+    <w:p>
+      <w:pPr>
+        <w:pStyle w:val="Normal"/>
+        <w:rPr/>
+      </w:pPr>
+      <w:r>
+        <w:rPr>
+          <w:rFonts w:cs="Times New Roman"/>
+          <w:b/>
+          <w:lang w:val="es-ES_tradnl" w:bidi="ar-SA"/>
+        </w:rPr>
+        <w:t>PSEUDOCODIGO:</w:t>
+      </w:r>
+    </w:p>
+    <w:p>
+      <w:pPr>
+        <w:pStyle w:val="Normal"/>
+        <w:rPr/>
+      </w:pPr>
+      <w:r>
+        <w:rPr>
+          <w:rFonts w:cs="Times New Roman"/>
+          <w:b/>
+          <w:lang w:val="es-ES_tradnl" w:bidi="ar-SA"/>
+        </w:rPr>
+        <w:tab/>
+        <w:t xml:space="preserve">Entrada: </w:t>
+      </w:r>
+      <w:r>
+        <w:rPr>
+          <w:rFonts w:cs="Times New Roman"/>
+          <w:b w:val="false"/>
+          <w:bCs w:val="false"/>
+          <w:lang w:val="es-ES_tradnl" w:bidi="ar-SA"/>
+        </w:rPr>
+        <w:t xml:space="preserve">start, end </w:t>
+      </w:r>
+      <w:r>
+        <w:rPr>
+          <w:rFonts w:cs="Times New Roman"/>
+          <w:b w:val="false"/>
+          <w:bCs w:val="false"/>
+          <w:lang w:val="es-ES_tradnl" w:bidi="ar-SA"/>
+        </w:rPr>
+        <w:t xml:space="preserve">y net siendo estos el nodo </w:t>
+      </w:r>
+      <w:r>
+        <w:rPr>
+          <w:rFonts w:cs="Times New Roman"/>
+          <w:b w:val="false"/>
+          <w:bCs w:val="false"/>
+          <w:lang w:val="es-ES_tradnl" w:bidi="ar-SA"/>
+        </w:rPr>
+        <w:t>incia</w:t>
+      </w:r>
+      <w:r>
+        <w:rPr>
+          <w:rFonts w:cs="Times New Roman"/>
+          <w:b w:val="false"/>
+          <w:bCs w:val="false"/>
+          <w:lang w:val="es-ES_tradnl" w:bidi="ar-SA"/>
+        </w:rPr>
+        <w:t xml:space="preserve">l, </w:t>
+      </w:r>
+      <w:r>
+        <w:rPr>
+          <w:rFonts w:cs="Times New Roman"/>
+          <w:b w:val="false"/>
+          <w:bCs w:val="false"/>
+          <w:lang w:val="es-ES_tradnl" w:bidi="ar-SA"/>
+        </w:rPr>
+        <w:t xml:space="preserve">el nodo final y </w:t>
+      </w:r>
+      <w:r>
+        <w:rPr>
+          <w:rFonts w:cs="Times New Roman"/>
+          <w:b w:val="false"/>
+          <w:bCs w:val="false"/>
+          <w:lang w:val="es-ES_tradnl" w:bidi="ar-SA"/>
+        </w:rPr>
+        <w:t>el grafo.</w:t>
+      </w:r>
+    </w:p>
+    <w:p>
+      <w:pPr>
+        <w:pStyle w:val="Normal"/>
+        <w:rPr/>
+      </w:pPr>
+      <w:r>
+        <w:rPr>
+          <w:rFonts w:cs="Times New Roman"/>
+          <w:b/>
+          <w:lang w:val="es-ES_tradnl" w:bidi="ar-SA"/>
+        </w:rPr>
+        <w:tab/>
+        <w:t xml:space="preserve">Salida: </w:t>
+      </w:r>
+      <w:r>
+        <w:rPr>
+          <w:rFonts w:cs="Times New Roman"/>
+          <w:b w:val="false"/>
+          <w:bCs w:val="false"/>
+          <w:lang w:val="es-ES_tradnl" w:bidi="ar-SA"/>
+        </w:rPr>
+        <w:t>Camino más corto entre dos nodos, nil si no es posible</w:t>
+      </w:r>
+    </w:p>
+    <w:p>
+      <w:pPr>
+        <w:pStyle w:val="Normal"/>
+        <w:rPr>
+          <w:rFonts w:cs="Times New Roman"/>
+          <w:lang w:val="es-ES_tradnl" w:bidi="ar-SA"/>
+        </w:rPr>
+      </w:pPr>
+      <w:r>
+        <w:rPr>
+          <w:rFonts w:cs="Times New Roman"/>
+          <w:lang w:val="es-ES_tradnl" w:bidi="ar-SA"/>
+        </w:rPr>
+      </w:r>
+    </w:p>
+    <w:p>
+      <w:pPr>
+        <w:pStyle w:val="Normal"/>
+        <w:rPr/>
+      </w:pPr>
+      <w:r>
+        <w:rPr>
+          <w:rFonts w:cs="Times New Roman"/>
+          <w:lang w:val="es-ES_tradnl" w:bidi="ar-SA"/>
+        </w:rPr>
+        <w:tab/>
+      </w:r>
+      <w:r>
+        <w:rPr>
+          <w:rFonts w:cs="Times New Roman"/>
+          <w:b/>
+          <w:lang w:val="es-ES_tradnl" w:bidi="ar-SA"/>
+        </w:rPr>
+        <w:t xml:space="preserve">Procesamiento: </w:t>
+      </w:r>
+    </w:p>
+    <w:p>
+      <w:pPr>
+        <w:pStyle w:val="Normal"/>
+        <w:jc w:val="both"/>
+        <w:rPr/>
+      </w:pPr>
+      <w:r>
+        <w:rPr>
+          <w:rFonts w:cs="Times New Roman"/>
+          <w:b/>
+          <w:lang w:val="es-ES_tradnl" w:bidi="ar-SA"/>
+        </w:rPr>
+        <w:tab/>
+      </w:r>
+      <w:r>
+        <w:rPr>
+          <w:rFonts w:cs="Times New Roman"/>
+          <w:b w:val="false"/>
+          <w:bCs w:val="false"/>
+          <w:lang w:val="es-ES_tradnl" w:bidi="ar-SA"/>
+        </w:rPr>
+        <w:t xml:space="preserve">Si el nodo en el que está es el destino invierte el camino seguido y lo devuelve ya que este es </w:t>
+        <w:tab/>
+        <w:t xml:space="preserve">el más corto, si no el camino se actualiza con todos los vecinos del nodo actual y se vuelve a </w:t>
+        <w:tab/>
+        <w:t xml:space="preserve">intentar, </w:t>
+      </w:r>
+      <w:r>
+        <w:rPr>
+          <w:rFonts w:cs="Times New Roman"/>
+          <w:b w:val="false"/>
+          <w:bCs w:val="false"/>
+          <w:lang w:val="es-ES_tradnl" w:bidi="ar-SA"/>
+        </w:rPr>
+        <w:t xml:space="preserve">si detecta que el nodo a explorar está ya en el path (se forma un bucle) devuelve nil </w:t>
+        <w:tab/>
+        <w:t>y termina esa rama</w:t>
+      </w:r>
+      <w:r>
+        <w:rPr>
+          <w:rFonts w:cs="Times New Roman"/>
+          <w:b w:val="false"/>
+          <w:bCs w:val="false"/>
+          <w:lang w:val="es-ES_tradnl" w:bidi="ar-SA"/>
+        </w:rPr>
+        <w:t>.</w:t>
+      </w:r>
+    </w:p>
+    <w:p>
+      <w:pPr>
+        <w:pStyle w:val="Normal"/>
+        <w:rPr>
+          <w:rFonts w:cs="Times New Roman"/>
+          <w:b w:val="false"/>
+          <w:b w:val="false"/>
+          <w:bCs w:val="false"/>
+          <w:lang w:val="es-ES_tradnl" w:bidi="ar-SA"/>
+        </w:rPr>
+      </w:pPr>
+      <w:r>
+        <w:rPr/>
+      </w:r>
+    </w:p>
+    <w:p>
+      <w:pPr>
+        <w:pStyle w:val="Normal"/>
+        <w:rPr/>
+      </w:pPr>
+      <w:r>
+        <w:rPr>
+          <w:rFonts w:cs="Times New Roman"/>
+          <w:b/>
+          <w:lang w:val="es-ES_tradnl" w:bidi="ar-SA"/>
+        </w:rPr>
+        <w:t>CÓDIGO:</w:t>
+      </w:r>
+    </w:p>
+    <w:p>
+      <w:pPr>
+        <w:pStyle w:val="Normal"/>
+        <w:rPr>
+          <w:rFonts w:cs="Times New Roman"/>
+          <w:b/>
+          <w:b/>
+          <w:lang w:val="es-ES_tradnl" w:bidi="ar-SA"/>
+        </w:rPr>
+      </w:pPr>
+      <w:r>
+        <w:rPr>
+          <w:rFonts w:cs="Times New Roman"/>
+          <w:b/>
+          <w:lang w:val="es-ES_tradnl" w:bidi="ar-SA"/>
+        </w:rPr>
+      </w:r>
+    </w:p>
+    <w:p>
+      <w:pPr>
+        <w:pStyle w:val="Normal"/>
+        <w:rPr/>
+      </w:pPr>
+      <w:r>
+        <w:rPr>
+          <w:rFonts w:cs="Times New Roman"/>
+          <w:i/>
+          <w:lang w:val="es-ES_tradnl" w:bidi="ar-SA"/>
+        </w:rPr>
+        <w:t>;;;;;;;;;;;;;;;;;;;;;;;;;;;;;;;;;;;;;;;;;;;;;;;;;;;;;;;;;;;;;;;;;;;;;;;</w:t>
+      </w:r>
+    </w:p>
+    <w:p>
+      <w:pPr>
+        <w:pStyle w:val="Normal"/>
+        <w:rPr/>
+      </w:pPr>
+      <w:r>
+        <w:rPr>
+          <w:rFonts w:cs="Times New Roman"/>
+          <w:i/>
+          <w:lang w:val="es-ES_tradnl" w:bidi="ar-SA"/>
+        </w:rPr>
+        <w:t>;;; shortest-path-improved</w:t>
+      </w:r>
+    </w:p>
+    <w:p>
+      <w:pPr>
+        <w:pStyle w:val="Normal"/>
+        <w:rPr/>
+      </w:pPr>
+      <w:r>
+        <w:rPr>
+          <w:rFonts w:cs="Times New Roman"/>
+          <w:i/>
+          <w:lang w:val="es-ES_tradnl" w:bidi="ar-SA"/>
+        </w:rPr>
+        <w:t>;;; Version de busqueda en anchura que no entra en recursion</w:t>
+      </w:r>
+    </w:p>
+    <w:p>
+      <w:pPr>
+        <w:pStyle w:val="Normal"/>
+        <w:rPr/>
+      </w:pPr>
+      <w:r>
+        <w:rPr>
+          <w:rFonts w:cs="Times New Roman"/>
+          <w:i/>
+          <w:lang w:val="es-ES_tradnl" w:bidi="ar-SA"/>
+        </w:rPr>
+        <w:t>;;; infinita cuando el grafo tiene ciclos</w:t>
+      </w:r>
+    </w:p>
+    <w:p>
+      <w:pPr>
+        <w:pStyle w:val="Normal"/>
+        <w:rPr/>
+      </w:pPr>
+      <w:r>
+        <w:rPr>
+          <w:rFonts w:cs="Times New Roman"/>
+          <w:i/>
+          <w:lang w:val="es-ES_tradnl" w:bidi="ar-SA"/>
+        </w:rPr>
+        <w:t>;;; INPUT:   start: nodo inicial</w:t>
+      </w:r>
+    </w:p>
+    <w:p>
+      <w:pPr>
+        <w:pStyle w:val="Normal"/>
+        <w:rPr/>
+      </w:pPr>
+      <w:r>
+        <w:rPr>
+          <w:rFonts w:cs="Times New Roman"/>
+          <w:i/>
+          <w:lang w:val="es-ES_tradnl" w:bidi="ar-SA"/>
+        </w:rPr>
+        <w:t>;;;          end: nodo final</w:t>
+      </w:r>
+    </w:p>
+    <w:p>
+      <w:pPr>
+        <w:pStyle w:val="Normal"/>
+        <w:rPr/>
+      </w:pPr>
+      <w:r>
+        <w:rPr>
+          <w:rFonts w:cs="Times New Roman"/>
+          <w:i/>
+          <w:lang w:val="es-ES_tradnl" w:bidi="ar-SA"/>
+        </w:rPr>
+        <w:t>;;;          net: grafo</w:t>
+      </w:r>
+    </w:p>
+    <w:p>
+      <w:pPr>
+        <w:pStyle w:val="Normal"/>
+        <w:rPr/>
+      </w:pPr>
+      <w:r>
+        <w:rPr>
+          <w:rFonts w:cs="Times New Roman"/>
+          <w:i/>
+          <w:lang w:val="es-ES_tradnl" w:bidi="ar-SA"/>
+        </w:rPr>
+        <w:t>;;; OUTPUT: camino mas corto entre dos nodos</w:t>
+      </w:r>
+    </w:p>
+    <w:p>
+      <w:pPr>
+        <w:pStyle w:val="Normal"/>
+        <w:rPr/>
+      </w:pPr>
+      <w:r>
+        <w:rPr>
+          <w:rFonts w:cs="Times New Roman"/>
+          <w:i/>
+          <w:lang w:val="es-ES_tradnl" w:bidi="ar-SA"/>
+        </w:rPr>
+        <w:t>;;;         nil si no lo encuentra</w:t>
+      </w:r>
+    </w:p>
+    <w:p>
+      <w:pPr>
+        <w:pStyle w:val="Normal"/>
+        <w:rPr>
+          <w:rFonts w:cs="Times New Roman"/>
+          <w:i/>
+          <w:i/>
+          <w:lang w:val="es-ES_tradnl" w:bidi="ar-SA"/>
+        </w:rPr>
+      </w:pPr>
+      <w:r>
+        <w:rPr/>
+      </w:r>
+    </w:p>
+    <w:p>
+      <w:pPr>
+        <w:pStyle w:val="Normal"/>
+        <w:rPr/>
+      </w:pPr>
+      <w:r>
+        <w:rPr>
+          <w:rFonts w:cs="Times New Roman"/>
+          <w:i/>
+          <w:lang w:val="es-ES_tradnl" w:bidi="ar-SA"/>
+        </w:rPr>
+        <w:t>(defun shortest-path-improved (start end net)</w:t>
+      </w:r>
+    </w:p>
+    <w:p>
+      <w:pPr>
+        <w:pStyle w:val="Normal"/>
+        <w:rPr/>
+      </w:pPr>
+      <w:r>
+        <w:rPr>
+          <w:rFonts w:cs="Times New Roman"/>
+          <w:i/>
+          <w:lang w:val="es-ES_tradnl" w:bidi="ar-SA"/>
+        </w:rPr>
+        <w:t xml:space="preserve">  </w:t>
+      </w:r>
+      <w:r>
+        <w:rPr>
+          <w:rFonts w:cs="Times New Roman"/>
+          <w:i/>
+          <w:lang w:val="es-ES_tradnl" w:bidi="ar-SA"/>
+        </w:rPr>
+        <w:t>(bfs-improved end (list (list start)) net)</w:t>
+      </w:r>
+    </w:p>
+    <w:p>
+      <w:pPr>
+        <w:pStyle w:val="Normal"/>
+        <w:rPr/>
+      </w:pPr>
+      <w:r>
+        <w:rPr>
+          <w:rFonts w:cs="Times New Roman"/>
+          <w:i/>
+          <w:lang w:val="es-ES_tradnl" w:bidi="ar-SA"/>
+        </w:rPr>
+        <w:t xml:space="preserve">  </w:t>
+      </w:r>
+      <w:r>
+        <w:rPr>
+          <w:rFonts w:cs="Times New Roman"/>
+          <w:i/>
+          <w:lang w:val="es-ES_tradnl" w:bidi="ar-SA"/>
+        </w:rPr>
+        <w:t>)</w:t>
+      </w:r>
+    </w:p>
+    <w:p>
+      <w:pPr>
+        <w:pStyle w:val="Normal"/>
+        <w:rPr>
+          <w:lang w:val="es-ES_tradnl"/>
+        </w:rPr>
+      </w:pPr>
+      <w:r>
+        <w:rPr>
+          <w:lang w:val="es-ES_tradnl"/>
+        </w:rPr>
+      </w:r>
+    </w:p>
+    <w:p>
+      <w:pPr>
+        <w:pStyle w:val="Normal"/>
+        <w:rPr/>
+      </w:pPr>
+      <w:r>
+        <w:rPr>
+          <w:rFonts w:cs="Times New Roman"/>
+          <w:b/>
+          <w:lang w:val="es-ES_tradnl" w:bidi="ar-SA"/>
+        </w:rPr>
+        <w:t>COMENTARIOS:</w:t>
+      </w:r>
+    </w:p>
+    <w:p>
+      <w:pPr>
+        <w:pStyle w:val="Normal"/>
+        <w:rPr>
+          <w:b w:val="false"/>
+          <w:b w:val="false"/>
+          <w:bCs w:val="false"/>
+        </w:rPr>
+      </w:pPr>
+      <w:r>
+        <w:rPr>
+          <w:rStyle w:val="SourceText"/>
+          <w:rFonts w:cs="Times New Roman"/>
+          <w:b w:val="false"/>
+          <w:bCs w:val="false"/>
+          <w:i/>
+          <w:iCs/>
+          <w:color w:val="000000"/>
+          <w:sz w:val="24"/>
+          <w:szCs w:val="24"/>
+          <w:lang w:val="es-ES_tradnl" w:bidi="ar-SA"/>
+        </w:rPr>
+        <w:t>Esta versión de short-path evita los bucles infinitos.</w:t>
       </w:r>
     </w:p>
     <w:sectPr>
@@ -30777,7 +32113,7 @@
     </w:r>
     <w:r>
       <w:rPr/>
-      <w:t>33</w:t>
+      <w:t>34</w:t>
     </w:r>
     <w:r>
       <w:rPr/>
